--- a/PPO/My Project/Statement Of Work.docx
+++ b/PPO/My Project/Statement Of Work.docx
@@ -1387,7 +1387,25 @@
           <w:sz w:val="28"/>
           <w:lang w:eastAsia="ru-RU"/>
         </w:rPr>
-        <w:t xml:space="preserve">чниках, таких как телефонный справочник, база данных минздрава, друзья, родственники, знакомые. При этом информация каждого из источников строго ограничена. Управление штабом </w:t>
+        <w:t xml:space="preserve">чниках, таких как телефонный справочник, база данных </w:t>
+      </w:r>
+      <w:proofErr w:type="spellStart"/>
+      <w:r>
+        <w:rPr>
+          <w:rFonts w:ascii="Times New Roman" w:hAnsi="Times New Roman" w:cs="Times New Roman"/>
+          <w:sz w:val="28"/>
+          <w:lang w:eastAsia="ru-RU"/>
+        </w:rPr>
+        <w:t>минздрава</w:t>
+      </w:r>
+      <w:proofErr w:type="spellEnd"/>
+      <w:r>
+        <w:rPr>
+          <w:rFonts w:ascii="Times New Roman" w:hAnsi="Times New Roman" w:cs="Times New Roman"/>
+          <w:sz w:val="28"/>
+          <w:lang w:eastAsia="ru-RU"/>
+        </w:rPr>
+        <w:t xml:space="preserve">, друзья, родственники, знакомые. При этом информация каждого из источников строго ограничена. Управление штабом </w:t>
       </w:r>
       <w:r>
         <w:rPr>
@@ -1461,92 +1479,543 @@
           <w:sz w:val="28"/>
           <w:lang w:eastAsia="ru-RU"/>
         </w:rPr>
-        <w:t xml:space="preserve"> данного программного продукта являетя упрощение получения информации о врачах поликлиники, их графике работы, а также просмотре и написании отзывов о них. </w:t>
-      </w:r>
-    </w:p>
-    <w:p>
-      <w:pPr>
-        <w:pStyle w:val="Heading2"/>
+        <w:t xml:space="preserve"> данного программного продукта </w:t>
+      </w:r>
+      <w:proofErr w:type="spellStart"/>
+      <w:r>
+        <w:rPr>
+          <w:rFonts w:ascii="Times New Roman" w:hAnsi="Times New Roman" w:cs="Times New Roman"/>
+          <w:sz w:val="28"/>
+          <w:lang w:eastAsia="ru-RU"/>
+        </w:rPr>
+        <w:t>являетя</w:t>
+      </w:r>
+      <w:proofErr w:type="spellEnd"/>
+      <w:r>
+        <w:rPr>
+          <w:rFonts w:ascii="Times New Roman" w:hAnsi="Times New Roman" w:cs="Times New Roman"/>
+          <w:sz w:val="28"/>
+          <w:lang w:eastAsia="ru-RU"/>
+        </w:rPr>
+        <w:t xml:space="preserve"> упрощение получения информации о врачах поликлиники, их графике работы, а также просмотре и написании отзывов о них. </w:t>
+      </w:r>
+    </w:p>
+    <w:p>
+      <w:pPr>
+        <w:pStyle w:val="Heading1"/>
+        <w:rPr>
+          <w:rFonts w:ascii="Times New Roman" w:eastAsia="Times New Roman" w:hAnsi="Times New Roman" w:cs="Times New Roman"/>
+          <w:i/>
+          <w:color w:val="4F81BD" w:themeColor="accent1"/>
+          <w:szCs w:val="24"/>
+          <w:lang w:eastAsia="ru-RU"/>
+        </w:rPr>
+      </w:pPr>
+      <w:r>
+        <w:rPr>
+          <w:rFonts w:ascii="Times New Roman" w:eastAsia="Times New Roman" w:hAnsi="Times New Roman" w:cs="Times New Roman"/>
+          <w:szCs w:val="27"/>
+          <w:lang w:eastAsia="ru-RU"/>
+        </w:rPr>
+        <w:t xml:space="preserve">2. </w:t>
+      </w:r>
+      <w:r>
+        <w:rPr>
+          <w:rFonts w:ascii="Times New Roman" w:eastAsia="Times New Roman" w:hAnsi="Times New Roman" w:cs="Times New Roman"/>
+          <w:szCs w:val="27"/>
+          <w:lang w:eastAsia="ru-RU"/>
+        </w:rPr>
+        <w:t>Функциональные требования</w:t>
+      </w:r>
+      <w:r>
+        <w:rPr>
+          <w:rFonts w:ascii="Times New Roman" w:eastAsia="Times New Roman" w:hAnsi="Times New Roman" w:cs="Times New Roman"/>
+          <w:szCs w:val="24"/>
+          <w:lang w:eastAsia="ru-RU"/>
+        </w:rPr>
+        <w:br/>
+      </w:r>
+      <w:r>
+        <w:rPr>
+          <w:rFonts w:ascii="Times New Roman" w:eastAsia="Times New Roman" w:hAnsi="Times New Roman" w:cs="Times New Roman"/>
+          <w:i/>
+          <w:color w:val="4F81BD" w:themeColor="accent1"/>
+          <w:szCs w:val="24"/>
+          <w:lang w:eastAsia="ru-RU"/>
+        </w:rPr>
+        <w:t>2.1 Бизнес-требования</w:t>
+      </w:r>
+    </w:p>
+    <w:p>
+      <w:pPr>
+        <w:rPr>
+          <w:rFonts w:ascii="Times New Roman" w:hAnsi="Times New Roman" w:cs="Times New Roman"/>
+          <w:sz w:val="28"/>
+          <w:lang w:eastAsia="ru-RU"/>
+        </w:rPr>
+      </w:pPr>
+      <w:r>
+        <w:rPr>
+          <w:rFonts w:ascii="Times New Roman" w:hAnsi="Times New Roman" w:cs="Times New Roman"/>
+          <w:sz w:val="28"/>
+          <w:lang w:eastAsia="ru-RU"/>
+        </w:rPr>
+        <w:t xml:space="preserve">Сервис должен быть как минимум самоокупаемым. Система должна быть международной и многоязычной. Реклама обязательна, но должна быть ненавязчивой и </w:t>
+      </w:r>
+      <w:r>
+        <w:rPr>
+          <w:rFonts w:ascii="Times New Roman" w:hAnsi="Times New Roman" w:cs="Times New Roman"/>
+          <w:sz w:val="28"/>
+          <w:lang w:eastAsia="ru-RU"/>
+        </w:rPr>
+        <w:t>релевантной.</w:t>
+      </w:r>
+    </w:p>
+    <w:p>
+      <w:pPr>
+        <w:pStyle w:val="Heading3"/>
+        <w:rPr>
+          <w:rFonts w:ascii="Times New Roman" w:eastAsiaTheme="minorHAnsi" w:hAnsi="Times New Roman" w:cs="Times New Roman"/>
+          <w:bCs w:val="0"/>
+          <w:i/>
+          <w:sz w:val="28"/>
+          <w:lang w:eastAsia="ru-RU"/>
+        </w:rPr>
+      </w:pPr>
+      <w:r>
+        <w:rPr>
+          <w:rFonts w:ascii="Times New Roman" w:eastAsiaTheme="minorHAnsi" w:hAnsi="Times New Roman" w:cs="Times New Roman"/>
+          <w:bCs w:val="0"/>
+          <w:i/>
+          <w:sz w:val="28"/>
+          <w:lang w:eastAsia="ru-RU"/>
+        </w:rPr>
+        <w:t>2.2 Пользовательские требования</w:t>
+      </w:r>
+    </w:p>
+    <w:p>
+      <w:pPr>
+        <w:rPr>
+          <w:rFonts w:ascii="Times New Roman" w:hAnsi="Times New Roman" w:cs="Times New Roman"/>
+          <w:b/>
+          <w:i/>
+          <w:color w:val="4F81BD" w:themeColor="accent1"/>
+          <w:sz w:val="28"/>
+          <w:lang w:eastAsia="ru-RU"/>
+        </w:rPr>
+      </w:pPr>
+      <w:r>
+        <w:rPr>
+          <w:rFonts w:ascii="Times New Roman" w:hAnsi="Times New Roman" w:cs="Times New Roman"/>
+          <w:b/>
+          <w:i/>
+          <w:color w:val="4F81BD" w:themeColor="accent1"/>
+          <w:sz w:val="28"/>
+          <w:lang w:eastAsia="ru-RU"/>
+        </w:rPr>
+        <w:t>2.2.1 Требования пациентов</w:t>
+      </w:r>
+    </w:p>
+    <w:p>
+      <w:pPr>
+        <w:pStyle w:val="ListParagraph"/>
         <w:numPr>
-          <w:ilvl w:val="1"/>
-          <w:numId w:val="2"/>
+          <w:ilvl w:val="0"/>
+          <w:numId w:val="24"/>
         </w:numPr>
         <w:rPr>
-          <w:rFonts w:ascii="Times New Roman" w:eastAsia="Times New Roman" w:hAnsi="Times New Roman" w:cs="Times New Roman"/>
-          <w:sz w:val="28"/>
-          <w:szCs w:val="24"/>
-          <w:lang w:val="en-US" w:eastAsia="ru-RU"/>
-        </w:rPr>
-      </w:pPr>
-      <w:r>
-        <w:rPr>
-          <w:rFonts w:ascii="Times New Roman" w:eastAsia="Times New Roman" w:hAnsi="Times New Roman" w:cs="Times New Roman"/>
-          <w:sz w:val="28"/>
-          <w:szCs w:val="24"/>
-          <w:lang w:eastAsia="ru-RU"/>
-        </w:rPr>
-        <w:t xml:space="preserve">Термины, определения и соглашения </w:t>
-      </w:r>
-    </w:p>
-    <w:p>
-      <w:pPr>
-        <w:pStyle w:val="Heading1"/>
-        <w:rPr>
-          <w:rFonts w:ascii="Times New Roman" w:eastAsia="Times New Roman" w:hAnsi="Times New Roman" w:cs="Times New Roman"/>
-          <w:b w:val="0"/>
-          <w:bCs w:val="0"/>
-          <w:szCs w:val="24"/>
-          <w:lang w:eastAsia="ru-RU"/>
-        </w:rPr>
-      </w:pPr>
-      <w:r>
-        <w:rPr>
-          <w:rFonts w:ascii="Times New Roman" w:eastAsia="Times New Roman" w:hAnsi="Times New Roman" w:cs="Times New Roman"/>
-          <w:szCs w:val="27"/>
-          <w:lang w:eastAsia="ru-RU"/>
-        </w:rPr>
-        <w:t>2. Общее описание функциональности</w:t>
-      </w:r>
-      <w:r>
-        <w:rPr>
-          <w:rFonts w:ascii="Times New Roman" w:eastAsia="Times New Roman" w:hAnsi="Times New Roman" w:cs="Times New Roman"/>
-          <w:szCs w:val="24"/>
+          <w:lang w:eastAsia="ru-RU"/>
+        </w:rPr>
+      </w:pPr>
+      <w:r>
+        <w:rPr>
+          <w:rFonts w:ascii="Times New Roman" w:hAnsi="Times New Roman" w:cs="Times New Roman"/>
+          <w:sz w:val="28"/>
+          <w:lang w:eastAsia="ru-RU"/>
+        </w:rPr>
+        <w:t xml:space="preserve">Возможность </w:t>
+      </w:r>
+      <w:r>
+        <w:rPr>
+          <w:rFonts w:ascii="Times New Roman" w:hAnsi="Times New Roman" w:cs="Times New Roman"/>
+          <w:sz w:val="28"/>
+          <w:u w:val="single"/>
+          <w:lang w:eastAsia="ru-RU"/>
+        </w:rPr>
+        <w:t>быстрого</w:t>
+      </w:r>
+      <w:r>
+        <w:rPr>
+          <w:rFonts w:ascii="Times New Roman" w:hAnsi="Times New Roman" w:cs="Times New Roman"/>
+          <w:sz w:val="28"/>
+          <w:lang w:eastAsia="ru-RU"/>
+        </w:rPr>
+        <w:t xml:space="preserve"> поиска врачей по профилю, опыту, рейтингу.</w:t>
+      </w:r>
+    </w:p>
+    <w:p>
+      <w:pPr>
+        <w:pStyle w:val="ListParagraph"/>
+        <w:numPr>
+          <w:ilvl w:val="0"/>
+          <w:numId w:val="24"/>
+        </w:numPr>
+        <w:rPr>
+          <w:lang w:eastAsia="ru-RU"/>
+        </w:rPr>
+      </w:pPr>
+      <w:r>
+        <w:rPr>
+          <w:rFonts w:ascii="Times New Roman" w:hAnsi="Times New Roman" w:cs="Times New Roman"/>
+          <w:sz w:val="28"/>
+          <w:lang w:eastAsia="ru-RU"/>
+        </w:rPr>
+        <w:t xml:space="preserve">Возможность полного просмотра профилей врачей любому классу пользователей. </w:t>
+      </w:r>
+    </w:p>
+    <w:p>
+      <w:pPr>
+        <w:pStyle w:val="ListParagraph"/>
+        <w:numPr>
+          <w:ilvl w:val="0"/>
+          <w:numId w:val="24"/>
+        </w:numPr>
+        <w:rPr>
+          <w:lang w:eastAsia="ru-RU"/>
+        </w:rPr>
+      </w:pPr>
+      <w:r>
+        <w:rPr>
+          <w:rFonts w:ascii="Times New Roman" w:hAnsi="Times New Roman" w:cs="Times New Roman"/>
+          <w:sz w:val="28"/>
+          <w:lang w:eastAsia="ru-RU"/>
+        </w:rPr>
+        <w:t>Воз</w:t>
+      </w:r>
+      <w:r>
+        <w:rPr>
+          <w:rFonts w:ascii="Times New Roman" w:hAnsi="Times New Roman" w:cs="Times New Roman"/>
+          <w:sz w:val="28"/>
+          <w:lang w:eastAsia="ru-RU"/>
+        </w:rPr>
+        <w:t xml:space="preserve">можность регистрации на прием </w:t>
+      </w:r>
+      <w:r>
+        <w:rPr>
+          <w:rFonts w:ascii="Times New Roman" w:hAnsi="Times New Roman" w:cs="Times New Roman"/>
+          <w:sz w:val="28"/>
+          <w:lang w:eastAsia="ru-RU"/>
+        </w:rPr>
+        <w:t xml:space="preserve">к врачу как зарегистрированных, так и </w:t>
+      </w:r>
+      <w:r>
+        <w:rPr>
+          <w:rFonts w:ascii="Times New Roman" w:hAnsi="Times New Roman" w:cs="Times New Roman"/>
+          <w:sz w:val="28"/>
+          <w:lang w:eastAsia="ru-RU"/>
+        </w:rPr>
+        <w:t>незарегистрированных пользователей (Если предусмотрено врачом и</w:t>
+      </w:r>
+      <w:r>
+        <w:rPr>
+          <w:rFonts w:ascii="Times New Roman" w:hAnsi="Times New Roman" w:cs="Times New Roman"/>
+          <w:sz w:val="28"/>
+          <w:lang w:eastAsia="ru-RU"/>
+        </w:rPr>
+        <w:t>/</w:t>
+      </w:r>
+      <w:r>
+        <w:rPr>
+          <w:rFonts w:ascii="Times New Roman" w:hAnsi="Times New Roman" w:cs="Times New Roman"/>
+          <w:sz w:val="28"/>
+          <w:lang w:eastAsia="ru-RU"/>
+        </w:rPr>
+        <w:t>или МУ.</w:t>
+      </w:r>
+    </w:p>
+    <w:p>
+      <w:pPr>
+        <w:pStyle w:val="ListParagraph"/>
+        <w:numPr>
+          <w:ilvl w:val="0"/>
+          <w:numId w:val="24"/>
+        </w:numPr>
+        <w:rPr>
+          <w:lang w:eastAsia="ru-RU"/>
+        </w:rPr>
+      </w:pPr>
+      <w:r>
+        <w:rPr>
+          <w:rFonts w:ascii="Times New Roman" w:hAnsi="Times New Roman" w:cs="Times New Roman"/>
+          <w:sz w:val="28"/>
+          <w:lang w:eastAsia="ru-RU"/>
+        </w:rPr>
+        <w:t>Возможность голосовать за или против врача, влияя тем самым на его рейтинг.</w:t>
+      </w:r>
+    </w:p>
+    <w:p>
+      <w:pPr>
+        <w:pStyle w:val="ListParagraph"/>
+        <w:numPr>
+          <w:ilvl w:val="0"/>
+          <w:numId w:val="24"/>
+        </w:numPr>
+        <w:rPr>
+          <w:lang w:eastAsia="ru-RU"/>
+        </w:rPr>
+      </w:pPr>
+      <w:r>
+        <w:rPr>
+          <w:rFonts w:ascii="Times New Roman" w:hAnsi="Times New Roman" w:cs="Times New Roman"/>
+          <w:sz w:val="28"/>
+          <w:lang w:eastAsia="ru-RU"/>
+        </w:rPr>
+        <w:t>Возможность оставлять</w:t>
+      </w:r>
+      <w:r>
+        <w:rPr>
+          <w:rFonts w:ascii="Times New Roman" w:hAnsi="Times New Roman" w:cs="Times New Roman"/>
+          <w:sz w:val="28"/>
+          <w:lang w:eastAsia="ru-RU"/>
+        </w:rPr>
+        <w:t xml:space="preserve"> отзывы о враче (инкогнито?). </w:t>
+      </w:r>
+    </w:p>
+    <w:p>
+      <w:pPr>
+        <w:pStyle w:val="ListParagraph"/>
+        <w:numPr>
+          <w:ilvl w:val="0"/>
+          <w:numId w:val="24"/>
+        </w:numPr>
+        <w:rPr>
+          <w:lang w:eastAsia="ru-RU"/>
+        </w:rPr>
+      </w:pPr>
+      <w:r>
+        <w:rPr>
+          <w:rFonts w:ascii="Times New Roman" w:hAnsi="Times New Roman" w:cs="Times New Roman"/>
+          <w:sz w:val="28"/>
+          <w:lang w:eastAsia="ru-RU"/>
+        </w:rPr>
+        <w:t xml:space="preserve">Возможность </w:t>
+      </w:r>
+      <w:proofErr w:type="spellStart"/>
+      <w:r>
+        <w:rPr>
+          <w:rFonts w:ascii="Times New Roman" w:hAnsi="Times New Roman" w:cs="Times New Roman"/>
+          <w:sz w:val="28"/>
+          <w:lang w:eastAsia="ru-RU"/>
+        </w:rPr>
+        <w:t>рейтинговать</w:t>
+      </w:r>
+      <w:proofErr w:type="spellEnd"/>
+      <w:r>
+        <w:rPr>
+          <w:rFonts w:ascii="Times New Roman" w:hAnsi="Times New Roman" w:cs="Times New Roman"/>
+          <w:sz w:val="28"/>
+          <w:lang w:eastAsia="ru-RU"/>
+        </w:rPr>
+        <w:t xml:space="preserve"> комментарии (на рассмотрении).</w:t>
+      </w:r>
+    </w:p>
+    <w:p>
+      <w:pPr>
+        <w:pStyle w:val="ListParagraph"/>
+        <w:numPr>
+          <w:ilvl w:val="0"/>
+          <w:numId w:val="24"/>
+        </w:numPr>
+        <w:rPr>
+          <w:lang w:eastAsia="ru-RU"/>
+        </w:rPr>
+      </w:pPr>
+      <w:r>
+        <w:rPr>
+          <w:rFonts w:ascii="Times New Roman" w:hAnsi="Times New Roman" w:cs="Times New Roman"/>
+          <w:sz w:val="28"/>
+          <w:lang w:eastAsia="ru-RU"/>
+        </w:rPr>
+        <w:t xml:space="preserve">Возможность просмотра и частичного (фото, тел., адрес) редактирования собственной страницы (личной карточки). </w:t>
+      </w:r>
+    </w:p>
+    <w:p>
+      <w:pPr>
+        <w:rPr>
+          <w:rFonts w:ascii="Times New Roman" w:hAnsi="Times New Roman" w:cs="Times New Roman"/>
+          <w:b/>
+          <w:i/>
+          <w:color w:val="4F81BD" w:themeColor="accent1"/>
+          <w:sz w:val="28"/>
+          <w:lang w:eastAsia="ru-RU"/>
+        </w:rPr>
+      </w:pPr>
+      <w:r>
+        <w:rPr>
+          <w:rFonts w:ascii="Times New Roman" w:hAnsi="Times New Roman" w:cs="Times New Roman"/>
+          <w:b/>
+          <w:i/>
+          <w:color w:val="4F81BD" w:themeColor="accent1"/>
+          <w:sz w:val="28"/>
+          <w:lang w:eastAsia="ru-RU"/>
+        </w:rPr>
+        <w:t>2.2.2 Требования врачей</w:t>
+      </w:r>
+    </w:p>
+    <w:p>
+      <w:pPr>
+        <w:pStyle w:val="ListParagraph"/>
+        <w:numPr>
+          <w:ilvl w:val="0"/>
+          <w:numId w:val="27"/>
+        </w:numPr>
+        <w:rPr>
+          <w:rFonts w:ascii="Symbol" w:hAnsi="Symbol" w:cs="Times New Roman"/>
+          <w:lang w:eastAsia="ru-RU"/>
+        </w:rPr>
+      </w:pPr>
+      <w:r>
+        <w:rPr>
+          <w:rFonts w:ascii="Times New Roman" w:hAnsi="Times New Roman" w:cs="Times New Roman"/>
+          <w:sz w:val="28"/>
+          <w:lang w:eastAsia="ru-RU"/>
+        </w:rPr>
+        <w:t>Возможность определения диагноза пациента по набору симптомов.</w:t>
+      </w:r>
+    </w:p>
+    <w:p>
+      <w:pPr>
+        <w:pStyle w:val="ListParagraph"/>
+        <w:numPr>
+          <w:ilvl w:val="0"/>
+          <w:numId w:val="27"/>
+        </w:numPr>
+        <w:rPr>
+          <w:rFonts w:ascii="Symbol" w:hAnsi="Symbol" w:cs="Times New Roman"/>
+          <w:lang w:eastAsia="ru-RU"/>
+        </w:rPr>
+      </w:pPr>
+      <w:r>
+        <w:rPr>
+          <w:rFonts w:ascii="Times New Roman" w:hAnsi="Times New Roman" w:cs="Times New Roman"/>
+          <w:sz w:val="28"/>
+          <w:lang w:eastAsia="ru-RU"/>
+        </w:rPr>
+        <w:t>Возможность быстрого поиска конкретного пациента по минимальным данным.</w:t>
+      </w:r>
+    </w:p>
+    <w:p>
+      <w:pPr>
+        <w:pStyle w:val="ListParagraph"/>
+        <w:numPr>
+          <w:ilvl w:val="0"/>
+          <w:numId w:val="27"/>
+        </w:numPr>
+        <w:rPr>
+          <w:rFonts w:ascii="Symbol" w:hAnsi="Symbol" w:cs="Times New Roman"/>
+          <w:lang w:eastAsia="ru-RU"/>
+        </w:rPr>
+      </w:pPr>
+      <w:r>
+        <w:rPr>
+          <w:rFonts w:ascii="Times New Roman" w:hAnsi="Times New Roman" w:cs="Times New Roman"/>
+          <w:sz w:val="28"/>
+          <w:lang w:eastAsia="ru-RU"/>
+        </w:rPr>
+        <w:lastRenderedPageBreak/>
+        <w:t>Возможность просмотра собственных (учёт) пациентов и начисление заработной платы в зависимости от их кол-ва (если предусмотрено МУ).</w:t>
+      </w:r>
+    </w:p>
+    <w:p>
+      <w:pPr>
+        <w:pStyle w:val="ListParagraph"/>
+        <w:numPr>
+          <w:ilvl w:val="0"/>
+          <w:numId w:val="27"/>
+        </w:numPr>
+        <w:rPr>
+          <w:rFonts w:ascii="Symbol" w:hAnsi="Symbol" w:cs="Times New Roman"/>
+          <w:lang w:eastAsia="ru-RU"/>
+        </w:rPr>
+      </w:pPr>
+      <w:r>
+        <w:rPr>
+          <w:rFonts w:ascii="Times New Roman" w:hAnsi="Times New Roman" w:cs="Times New Roman"/>
+          <w:sz w:val="28"/>
+          <w:lang w:eastAsia="ru-RU"/>
+        </w:rPr>
+        <w:t>Возможность гибкой настройки расписания.</w:t>
+      </w:r>
+    </w:p>
+    <w:p>
+      <w:pPr>
+        <w:pStyle w:val="ListParagraph"/>
+        <w:numPr>
+          <w:ilvl w:val="0"/>
+          <w:numId w:val="27"/>
+        </w:numPr>
+        <w:rPr>
+          <w:rFonts w:ascii="Symbol" w:hAnsi="Symbol" w:cs="Times New Roman"/>
+          <w:lang w:eastAsia="ru-RU"/>
+        </w:rPr>
+      </w:pPr>
+      <w:r>
+        <w:rPr>
+          <w:rFonts w:ascii="Times New Roman" w:hAnsi="Times New Roman" w:cs="Times New Roman"/>
+          <w:sz w:val="28"/>
+          <w:lang w:eastAsia="ru-RU"/>
+        </w:rPr>
+        <w:t xml:space="preserve">Возможность ведения переписок </w:t>
+      </w:r>
+      <w:r>
+        <w:rPr>
+          <w:rFonts w:ascii="Times New Roman" w:hAnsi="Times New Roman" w:cs="Times New Roman"/>
+          <w:sz w:val="28"/>
+          <w:lang w:eastAsia="ru-RU"/>
+        </w:rPr>
+        <w:t>(личные, чаты) и видеоконференций.</w:t>
+      </w:r>
+    </w:p>
+    <w:p>
+      <w:pPr>
+        <w:pStyle w:val="ListParagraph"/>
+        <w:numPr>
+          <w:ilvl w:val="0"/>
+          <w:numId w:val="27"/>
+        </w:numPr>
+        <w:rPr>
+          <w:rFonts w:ascii="Symbol" w:hAnsi="Symbol" w:cs="Times New Roman"/>
+          <w:lang w:eastAsia="ru-RU"/>
+        </w:rPr>
+      </w:pPr>
+      <w:r>
+        <w:rPr>
+          <w:rFonts w:ascii="Times New Roman" w:hAnsi="Times New Roman" w:cs="Times New Roman"/>
+          <w:sz w:val="28"/>
+          <w:lang w:eastAsia="ru-RU"/>
+        </w:rPr>
+        <w:t>Возможность сохранения собственных файлов и их редактирование в онлайн режиме. Также предусмотреть возможность демонстрации документа в переписках, чатах и видеоконференциях.</w:t>
+      </w:r>
+      <w:r>
+        <w:rPr>
+          <w:rFonts w:ascii="Times New Roman" w:hAnsi="Times New Roman" w:cs="Times New Roman"/>
+          <w:sz w:val="28"/>
           <w:lang w:eastAsia="ru-RU"/>
         </w:rPr>
         <w:t xml:space="preserve"> </w:t>
       </w:r>
-      <w:r>
-        <w:rPr>
-          <w:rFonts w:ascii="Times New Roman" w:eastAsia="Times New Roman" w:hAnsi="Times New Roman" w:cs="Times New Roman"/>
-          <w:szCs w:val="24"/>
-          <w:lang w:eastAsia="ru-RU"/>
-        </w:rPr>
-        <w:br/>
-      </w:r>
-    </w:p>
-    <w:p>
-      <w:pPr>
-        <w:pStyle w:val="Heading2"/>
-        <w:rPr>
-          <w:rFonts w:ascii="Times New Roman" w:eastAsia="Times New Roman" w:hAnsi="Times New Roman" w:cs="Times New Roman"/>
-          <w:sz w:val="28"/>
-          <w:szCs w:val="24"/>
-          <w:lang w:eastAsia="ru-RU"/>
-        </w:rPr>
-      </w:pPr>
-      <w:r>
-        <w:rPr>
-          <w:rFonts w:ascii="Times New Roman" w:eastAsia="Times New Roman" w:hAnsi="Times New Roman" w:cs="Times New Roman"/>
-          <w:sz w:val="28"/>
-          <w:szCs w:val="24"/>
-          <w:lang w:eastAsia="ru-RU"/>
-        </w:rPr>
-        <w:t xml:space="preserve">2.1 Требования к функциональности </w:t>
-      </w:r>
     </w:p>
     <w:p>
       <w:pPr>
         <w:pStyle w:val="Heading3"/>
+        <w:rPr>
+          <w:rFonts w:ascii="Times New Roman" w:eastAsia="Times New Roman" w:hAnsi="Times New Roman" w:cs="Times New Roman"/>
+          <w:sz w:val="28"/>
+          <w:szCs w:val="24"/>
+          <w:lang w:eastAsia="ru-RU"/>
+        </w:rPr>
+      </w:pPr>
+      <w:r>
         <w:rPr>
           <w:rFonts w:ascii="Times New Roman" w:eastAsia="Times New Roman" w:hAnsi="Times New Roman" w:cs="Times New Roman"/>
           <w:i/>
@@ -1555,7 +2024,8 @@
           <w:szCs w:val="24"/>
           <w:lang w:eastAsia="ru-RU"/>
         </w:rPr>
-      </w:pPr>
+        <w:t>2.3</w:t>
+      </w:r>
       <w:r>
         <w:rPr>
           <w:rFonts w:ascii="Times New Roman" w:eastAsia="Times New Roman" w:hAnsi="Times New Roman" w:cs="Times New Roman"/>
@@ -1565,9 +2035,144 @@
           <w:szCs w:val="24"/>
           <w:lang w:eastAsia="ru-RU"/>
         </w:rPr>
-        <w:t xml:space="preserve">2.1.1 </w:t>
-      </w:r>
-      <w:r>
+        <w:t xml:space="preserve"> Практичность </w:t>
+      </w:r>
+    </w:p>
+    <w:p>
+      <w:pPr>
+        <w:jc w:val="both"/>
+        <w:rPr>
+          <w:rFonts w:ascii="Times New Roman" w:eastAsia="Times New Roman" w:hAnsi="Times New Roman" w:cs="Times New Roman"/>
+          <w:sz w:val="28"/>
+          <w:szCs w:val="24"/>
+          <w:lang w:eastAsia="ru-RU"/>
+        </w:rPr>
+      </w:pPr>
+      <w:r>
+        <w:rPr>
+          <w:rFonts w:ascii="Times New Roman" w:eastAsia="Times New Roman" w:hAnsi="Times New Roman" w:cs="Times New Roman"/>
+          <w:sz w:val="28"/>
+          <w:szCs w:val="24"/>
+          <w:lang w:eastAsia="ru-RU"/>
+        </w:rPr>
+        <w:t xml:space="preserve">Регистрация на </w:t>
+      </w:r>
+      <w:proofErr w:type="gramStart"/>
+      <w:r>
+        <w:rPr>
+          <w:rFonts w:ascii="Times New Roman" w:eastAsia="Times New Roman" w:hAnsi="Times New Roman" w:cs="Times New Roman"/>
+          <w:sz w:val="28"/>
+          <w:szCs w:val="24"/>
+          <w:lang w:eastAsia="ru-RU"/>
+        </w:rPr>
+        <w:t>прием</w:t>
+      </w:r>
+      <w:proofErr w:type="gramEnd"/>
+      <w:r>
+        <w:rPr>
+          <w:rFonts w:ascii="Times New Roman" w:eastAsia="Times New Roman" w:hAnsi="Times New Roman" w:cs="Times New Roman"/>
+          <w:sz w:val="28"/>
+          <w:szCs w:val="24"/>
+          <w:lang w:eastAsia="ru-RU"/>
+        </w:rPr>
+        <w:t xml:space="preserve"> не выходя из дома. Не тратится время на очереди. Благодаря системе </w:t>
+      </w:r>
+      <w:proofErr w:type="spellStart"/>
+      <w:r>
+        <w:rPr>
+          <w:rFonts w:ascii="Times New Roman" w:eastAsia="Times New Roman" w:hAnsi="Times New Roman" w:cs="Times New Roman"/>
+          <w:sz w:val="28"/>
+          <w:szCs w:val="24"/>
+          <w:lang w:eastAsia="ru-RU"/>
+        </w:rPr>
+        <w:t>рейтингирования</w:t>
+      </w:r>
+      <w:proofErr w:type="spellEnd"/>
+      <w:r>
+        <w:rPr>
+          <w:rFonts w:ascii="Times New Roman" w:eastAsia="Times New Roman" w:hAnsi="Times New Roman" w:cs="Times New Roman"/>
+          <w:sz w:val="28"/>
+          <w:szCs w:val="24"/>
+          <w:lang w:eastAsia="ru-RU"/>
+        </w:rPr>
+        <w:t xml:space="preserve"> можно определить компетентность врача. Благодаря комментариям можно узнать отзывы о враче, а </w:t>
+      </w:r>
+      <w:proofErr w:type="gramStart"/>
+      <w:r>
+        <w:rPr>
+          <w:rFonts w:ascii="Times New Roman" w:eastAsia="Times New Roman" w:hAnsi="Times New Roman" w:cs="Times New Roman"/>
+          <w:sz w:val="28"/>
+          <w:szCs w:val="24"/>
+          <w:lang w:eastAsia="ru-RU"/>
+        </w:rPr>
+        <w:t>так же</w:t>
+      </w:r>
+      <w:proofErr w:type="gramEnd"/>
+      <w:r>
+        <w:rPr>
+          <w:rFonts w:ascii="Times New Roman" w:eastAsia="Times New Roman" w:hAnsi="Times New Roman" w:cs="Times New Roman"/>
+          <w:sz w:val="28"/>
+          <w:szCs w:val="24"/>
+          <w:lang w:eastAsia="ru-RU"/>
+        </w:rPr>
+        <w:t xml:space="preserve"> оставить свои. Удобная система расписания, настраиваемая </w:t>
+      </w:r>
+      <w:proofErr w:type="gramStart"/>
+      <w:r>
+        <w:rPr>
+          <w:rFonts w:ascii="Times New Roman" w:eastAsia="Times New Roman" w:hAnsi="Times New Roman" w:cs="Times New Roman"/>
+          <w:sz w:val="28"/>
+          <w:szCs w:val="24"/>
+          <w:lang w:eastAsia="ru-RU"/>
+        </w:rPr>
+        <w:t>самим врачом</w:t>
+      </w:r>
+      <w:proofErr w:type="gramEnd"/>
+      <w:r>
+        <w:rPr>
+          <w:rFonts w:ascii="Times New Roman" w:eastAsia="Times New Roman" w:hAnsi="Times New Roman" w:cs="Times New Roman"/>
+          <w:sz w:val="28"/>
+          <w:szCs w:val="24"/>
+          <w:lang w:eastAsia="ru-RU"/>
+        </w:rPr>
+        <w:t xml:space="preserve"> исключает любые неточности.</w:t>
+      </w:r>
+    </w:p>
+    <w:p>
+      <w:pPr>
+        <w:rPr>
+          <w:b/>
+          <w:color w:val="1F497D" w:themeColor="text2"/>
+          <w:sz w:val="28"/>
+          <w:lang w:eastAsia="ru-RU"/>
+        </w:rPr>
+      </w:pPr>
+      <w:r>
+        <w:rPr>
+          <w:rFonts w:ascii="Times New Roman" w:eastAsia="Times New Roman" w:hAnsi="Times New Roman" w:cs="Times New Roman"/>
+          <w:b/>
+          <w:color w:val="1F497D" w:themeColor="text2"/>
+          <w:sz w:val="28"/>
+          <w:szCs w:val="27"/>
+          <w:lang w:eastAsia="ru-RU"/>
+        </w:rPr>
+        <w:t>3</w:t>
+      </w:r>
+      <w:r>
+        <w:rPr>
+          <w:rFonts w:ascii="Times New Roman" w:eastAsia="Times New Roman" w:hAnsi="Times New Roman" w:cs="Times New Roman"/>
+          <w:b/>
+          <w:color w:val="1F497D" w:themeColor="text2"/>
+          <w:sz w:val="28"/>
+          <w:szCs w:val="27"/>
+          <w:lang w:eastAsia="ru-RU"/>
+        </w:rPr>
+        <w:t>. Функциональные требования</w:t>
+      </w:r>
+    </w:p>
+    <w:p>
+      <w:pPr>
+        <w:pStyle w:val="Heading3"/>
         <w:rPr>
           <w:rFonts w:ascii="Times New Roman" w:eastAsia="Times New Roman" w:hAnsi="Times New Roman" w:cs="Times New Roman"/>
           <w:i/>
@@ -1576,100 +2181,8 @@
           <w:szCs w:val="24"/>
           <w:lang w:eastAsia="ru-RU"/>
         </w:rPr>
-        <w:t>Категории пользователей</w:t>
-      </w:r>
-    </w:p>
-    <w:p>
-      <w:pPr>
-        <w:pStyle w:val="ListParagraph"/>
-        <w:rPr>
-          <w:rFonts w:ascii="Times New Roman" w:eastAsia="Times New Roman" w:hAnsi="Times New Roman" w:cs="Times New Roman"/>
-          <w:iCs/>
-          <w:sz w:val="28"/>
-          <w:szCs w:val="24"/>
-          <w:lang w:val="en-US" w:eastAsia="ru-RU"/>
-        </w:rPr>
-      </w:pPr>
-      <w:r>
-        <w:rPr>
-          <w:rFonts w:ascii="Times New Roman" w:eastAsia="Times New Roman" w:hAnsi="Times New Roman" w:cs="Times New Roman"/>
-          <w:iCs/>
-          <w:sz w:val="28"/>
-          <w:szCs w:val="24"/>
-          <w:lang w:val="en-US" w:eastAsia="ru-RU"/>
-        </w:rPr>
-        <w:t>Admin</w:t>
-      </w:r>
-    </w:p>
-    <w:p>
-      <w:pPr>
-        <w:pStyle w:val="ListParagraph"/>
-        <w:rPr>
-          <w:rFonts w:ascii="Times New Roman" w:eastAsia="Times New Roman" w:hAnsi="Times New Roman" w:cs="Times New Roman"/>
-          <w:iCs/>
-          <w:sz w:val="28"/>
-          <w:szCs w:val="24"/>
-          <w:lang w:val="en-US" w:eastAsia="ru-RU"/>
-        </w:rPr>
-      </w:pPr>
-      <w:r>
-        <w:rPr>
-          <w:rFonts w:ascii="Times New Roman" w:eastAsia="Times New Roman" w:hAnsi="Times New Roman" w:cs="Times New Roman"/>
-          <w:iCs/>
-          <w:sz w:val="28"/>
-          <w:szCs w:val="24"/>
-          <w:lang w:val="en-US" w:eastAsia="ru-RU"/>
-        </w:rPr>
-        <w:t>Doctor</w:t>
-      </w:r>
-    </w:p>
-    <w:p>
-      <w:pPr>
-        <w:pStyle w:val="ListParagraph"/>
-        <w:rPr>
-          <w:rFonts w:ascii="Times New Roman" w:eastAsia="Times New Roman" w:hAnsi="Times New Roman" w:cs="Times New Roman"/>
-          <w:iCs/>
-          <w:sz w:val="28"/>
-          <w:szCs w:val="24"/>
-          <w:lang w:val="en-US" w:eastAsia="ru-RU"/>
-        </w:rPr>
-      </w:pPr>
-      <w:r>
-        <w:rPr>
-          <w:rFonts w:ascii="Times New Roman" w:eastAsia="Times New Roman" w:hAnsi="Times New Roman" w:cs="Times New Roman"/>
-          <w:iCs/>
-          <w:sz w:val="28"/>
-          <w:szCs w:val="24"/>
-          <w:lang w:val="en-US" w:eastAsia="ru-RU"/>
-        </w:rPr>
-        <w:t>Service</w:t>
-      </w:r>
-    </w:p>
-    <w:p>
-      <w:pPr>
-        <w:pStyle w:val="ListParagraph"/>
-        <w:rPr>
-          <w:rFonts w:ascii="Times New Roman" w:eastAsia="Times New Roman" w:hAnsi="Times New Roman" w:cs="Times New Roman"/>
-          <w:iCs/>
-          <w:sz w:val="28"/>
-          <w:szCs w:val="24"/>
-          <w:lang w:val="en-US" w:eastAsia="ru-RU"/>
-        </w:rPr>
-      </w:pPr>
-      <w:r>
-        <w:rPr>
-          <w:rFonts w:ascii="Times New Roman" w:eastAsia="Times New Roman" w:hAnsi="Times New Roman" w:cs="Times New Roman"/>
-          <w:iCs/>
-          <w:sz w:val="28"/>
-          <w:szCs w:val="24"/>
-          <w:lang w:val="en-US" w:eastAsia="ru-RU"/>
-        </w:rPr>
-        <w:t>Patient</w:t>
-      </w:r>
-    </w:p>
-    <w:p>
-      <w:pPr>
-        <w:pStyle w:val="Heading3"/>
+      </w:pPr>
+      <w:r>
         <w:rPr>
           <w:rFonts w:ascii="Times New Roman" w:eastAsia="Times New Roman" w:hAnsi="Times New Roman" w:cs="Times New Roman"/>
           <w:i/>
@@ -1678,7 +2191,8 @@
           <w:szCs w:val="24"/>
           <w:lang w:eastAsia="ru-RU"/>
         </w:rPr>
-      </w:pPr>
+        <w:t>3.1</w:t>
+      </w:r>
       <w:r>
         <w:rPr>
           <w:rFonts w:ascii="Times New Roman" w:eastAsia="Times New Roman" w:hAnsi="Times New Roman" w:cs="Times New Roman"/>
@@ -1688,7 +2202,7 @@
           <w:szCs w:val="24"/>
           <w:lang w:eastAsia="ru-RU"/>
         </w:rPr>
-        <w:t>2.1.</w:t>
+        <w:t xml:space="preserve"> </w:t>
       </w:r>
       <w:r>
         <w:rPr>
@@ -1699,7 +2213,7 @@
           <w:szCs w:val="24"/>
           <w:lang w:eastAsia="ru-RU"/>
         </w:rPr>
-        <w:t>2</w:t>
+        <w:t>Категории</w:t>
       </w:r>
       <w:r>
         <w:rPr>
@@ -1710,7 +2224,106 @@
           <w:szCs w:val="24"/>
           <w:lang w:eastAsia="ru-RU"/>
         </w:rPr>
-        <w:t xml:space="preserve"> Функциональность</w:t>
+        <w:t xml:space="preserve"> </w:t>
+      </w:r>
+      <w:r>
+        <w:rPr>
+          <w:rFonts w:ascii="Times New Roman" w:eastAsia="Times New Roman" w:hAnsi="Times New Roman" w:cs="Times New Roman"/>
+          <w:i/>
+          <w:iCs/>
+          <w:sz w:val="28"/>
+          <w:szCs w:val="24"/>
+          <w:lang w:eastAsia="ru-RU"/>
+        </w:rPr>
+        <w:t>пользователей</w:t>
+      </w:r>
+    </w:p>
+    <w:p>
+      <w:pPr>
+        <w:pStyle w:val="ListParagraph"/>
+        <w:rPr>
+          <w:rFonts w:ascii="Times New Roman" w:eastAsia="Times New Roman" w:hAnsi="Times New Roman" w:cs="Times New Roman"/>
+          <w:iCs/>
+          <w:sz w:val="28"/>
+          <w:szCs w:val="24"/>
+          <w:lang w:eastAsia="ru-RU"/>
+        </w:rPr>
+      </w:pPr>
+      <w:r>
+        <w:rPr>
+          <w:rFonts w:ascii="Times New Roman" w:eastAsia="Times New Roman" w:hAnsi="Times New Roman" w:cs="Times New Roman"/>
+          <w:iCs/>
+          <w:sz w:val="28"/>
+          <w:szCs w:val="24"/>
+          <w:lang w:val="en-US" w:eastAsia="ru-RU"/>
+        </w:rPr>
+        <w:t>Admin</w:t>
+      </w:r>
+    </w:p>
+    <w:p>
+      <w:pPr>
+        <w:pStyle w:val="ListParagraph"/>
+        <w:rPr>
+          <w:rFonts w:ascii="Times New Roman" w:eastAsia="Times New Roman" w:hAnsi="Times New Roman" w:cs="Times New Roman"/>
+          <w:iCs/>
+          <w:sz w:val="28"/>
+          <w:szCs w:val="24"/>
+          <w:lang w:eastAsia="ru-RU"/>
+        </w:rPr>
+      </w:pPr>
+      <w:r>
+        <w:rPr>
+          <w:rFonts w:ascii="Times New Roman" w:eastAsia="Times New Roman" w:hAnsi="Times New Roman" w:cs="Times New Roman"/>
+          <w:iCs/>
+          <w:sz w:val="28"/>
+          <w:szCs w:val="24"/>
+          <w:lang w:val="en-US" w:eastAsia="ru-RU"/>
+        </w:rPr>
+        <w:t>Doctor</w:t>
+      </w:r>
+    </w:p>
+    <w:p>
+      <w:pPr>
+        <w:pStyle w:val="ListParagraph"/>
+        <w:rPr>
+          <w:rFonts w:ascii="Times New Roman" w:eastAsia="Times New Roman" w:hAnsi="Times New Roman" w:cs="Times New Roman"/>
+          <w:iCs/>
+          <w:sz w:val="28"/>
+          <w:szCs w:val="24"/>
+          <w:lang w:eastAsia="ru-RU"/>
+        </w:rPr>
+      </w:pPr>
+      <w:r>
+        <w:rPr>
+          <w:rFonts w:ascii="Times New Roman" w:eastAsia="Times New Roman" w:hAnsi="Times New Roman" w:cs="Times New Roman"/>
+          <w:iCs/>
+          <w:sz w:val="28"/>
+          <w:szCs w:val="24"/>
+          <w:lang w:val="en-US" w:eastAsia="ru-RU"/>
+        </w:rPr>
+        <w:t>Service</w:t>
+      </w:r>
+    </w:p>
+    <w:p>
+      <w:pPr>
+        <w:pStyle w:val="ListParagraph"/>
+        <w:rPr>
+          <w:rFonts w:ascii="Times New Roman" w:eastAsia="Times New Roman" w:hAnsi="Times New Roman" w:cs="Times New Roman"/>
+          <w:iCs/>
+          <w:sz w:val="28"/>
+          <w:szCs w:val="24"/>
+          <w:lang w:eastAsia="ru-RU"/>
+        </w:rPr>
+      </w:pPr>
+      <w:r>
+        <w:rPr>
+          <w:rFonts w:ascii="Times New Roman" w:eastAsia="Times New Roman" w:hAnsi="Times New Roman" w:cs="Times New Roman"/>
+          <w:iCs/>
+          <w:sz w:val="28"/>
+          <w:szCs w:val="24"/>
+          <w:lang w:val="en-US" w:eastAsia="ru-RU"/>
+        </w:rPr>
+        <w:t>Patient</w:t>
       </w:r>
     </w:p>
     <w:p>
@@ -1724,6 +2337,51 @@
         </w:rPr>
       </w:pPr>
       <w:r>
+        <w:rPr>
+          <w:rFonts w:ascii="Times New Roman" w:eastAsia="Times New Roman" w:hAnsi="Times New Roman" w:cs="Times New Roman"/>
+          <w:i/>
+          <w:iCs/>
+          <w:sz w:val="28"/>
+          <w:szCs w:val="24"/>
+          <w:lang w:eastAsia="ru-RU"/>
+        </w:rPr>
+        <w:t>3.</w:t>
+      </w:r>
+      <w:r>
+        <w:rPr>
+          <w:rFonts w:ascii="Times New Roman" w:eastAsia="Times New Roman" w:hAnsi="Times New Roman" w:cs="Times New Roman"/>
+          <w:i/>
+          <w:iCs/>
+          <w:sz w:val="28"/>
+          <w:szCs w:val="24"/>
+          <w:lang w:val="en-US" w:eastAsia="ru-RU"/>
+        </w:rPr>
+        <w:t>2</w:t>
+      </w:r>
+      <w:r>
+        <w:rPr>
+          <w:rFonts w:ascii="Times New Roman" w:eastAsia="Times New Roman" w:hAnsi="Times New Roman" w:cs="Times New Roman"/>
+          <w:i/>
+          <w:iCs/>
+          <w:sz w:val="28"/>
+          <w:szCs w:val="24"/>
+          <w:lang w:eastAsia="ru-RU"/>
+        </w:rPr>
+        <w:t xml:space="preserve"> Производительность</w:t>
+      </w:r>
+      <w:r>
+        <w:rPr>
+          <w:rFonts w:ascii="Times New Roman" w:eastAsia="Times New Roman" w:hAnsi="Times New Roman" w:cs="Times New Roman"/>
+          <w:sz w:val="28"/>
+          <w:szCs w:val="24"/>
+          <w:lang w:eastAsia="ru-RU"/>
+        </w:rPr>
+        <w:t xml:space="preserve"> </w:t>
+      </w:r>
+    </w:p>
+    <w:p>
+      <w:pPr>
+        <w:pStyle w:val="Heading3"/>
         <w:rPr>
           <w:rFonts w:ascii="Times New Roman" w:eastAsia="Times New Roman" w:hAnsi="Times New Roman" w:cs="Times New Roman"/>
           <w:b w:val="0"/>
@@ -1733,7 +2391,17 @@
           <w:szCs w:val="24"/>
           <w:lang w:eastAsia="ru-RU"/>
         </w:rPr>
-        <w:t>Ре</w:t>
+      </w:pPr>
+      <w:r>
+        <w:rPr>
+          <w:rFonts w:ascii="Times New Roman" w:eastAsia="Times New Roman" w:hAnsi="Times New Roman" w:cs="Times New Roman"/>
+          <w:i/>
+          <w:iCs/>
+          <w:sz w:val="28"/>
+          <w:szCs w:val="24"/>
+          <w:lang w:eastAsia="ru-RU"/>
+        </w:rPr>
+        <w:t xml:space="preserve"> </w:t>
       </w:r>
       <w:r>
         <w:rPr>
@@ -1745,57 +2413,7 @@
           <w:szCs w:val="24"/>
           <w:lang w:eastAsia="ru-RU"/>
         </w:rPr>
-        <w:t xml:space="preserve">гистрация на прием, </w:t>
-      </w:r>
-      <w:r>
-        <w:rPr>
-          <w:rFonts w:ascii="Times New Roman" w:eastAsia="Times New Roman" w:hAnsi="Times New Roman" w:cs="Times New Roman"/>
-          <w:b w:val="0"/>
-          <w:iCs/>
-          <w:color w:val="auto"/>
-          <w:sz w:val="28"/>
-          <w:szCs w:val="24"/>
-          <w:lang w:eastAsia="ru-RU"/>
-        </w:rPr>
-        <w:t>комментирование</w:t>
-      </w:r>
-      <w:r>
-        <w:rPr>
-          <w:rFonts w:ascii="Times New Roman" w:eastAsia="Times New Roman" w:hAnsi="Times New Roman" w:cs="Times New Roman"/>
-          <w:b w:val="0"/>
-          <w:iCs/>
-          <w:color w:val="auto"/>
-          <w:sz w:val="28"/>
-          <w:szCs w:val="24"/>
-          <w:lang w:eastAsia="ru-RU"/>
-        </w:rPr>
-        <w:t xml:space="preserve">, </w:t>
-      </w:r>
-      <w:proofErr w:type="spellStart"/>
-      <w:r>
-        <w:rPr>
-          <w:rFonts w:ascii="Times New Roman" w:eastAsia="Times New Roman" w:hAnsi="Times New Roman" w:cs="Times New Roman"/>
-          <w:b w:val="0"/>
-          <w:iCs/>
-          <w:color w:val="auto"/>
-          <w:sz w:val="28"/>
-          <w:szCs w:val="24"/>
-          <w:lang w:eastAsia="ru-RU"/>
-        </w:rPr>
-        <w:t>рейтингование</w:t>
-      </w:r>
-      <w:proofErr w:type="spellEnd"/>
-      <w:r>
-        <w:rPr>
-          <w:rFonts w:ascii="Times New Roman" w:eastAsia="Times New Roman" w:hAnsi="Times New Roman" w:cs="Times New Roman"/>
-          <w:b w:val="0"/>
-          <w:iCs/>
-          <w:color w:val="auto"/>
-          <w:sz w:val="28"/>
-          <w:szCs w:val="24"/>
-          <w:lang w:eastAsia="ru-RU"/>
-        </w:rPr>
-        <w:t>.</w:t>
+        <w:t>Зависит от сервера.</w:t>
       </w:r>
     </w:p>
     <w:p>
@@ -1817,7 +2435,7 @@
           <w:szCs w:val="24"/>
           <w:lang w:eastAsia="ru-RU"/>
         </w:rPr>
-        <w:t>2.1.3</w:t>
+        <w:t>2.</w:t>
       </w:r>
       <w:r>
         <w:rPr>
@@ -1826,33 +2444,10 @@
           <w:iCs/>
           <w:sz w:val="28"/>
           <w:szCs w:val="24"/>
-          <w:lang w:eastAsia="ru-RU"/>
-        </w:rPr>
-        <w:t xml:space="preserve"> Практичность </w:t>
-      </w:r>
-    </w:p>
-    <w:p>
-      <w:pPr>
-        <w:pStyle w:val="ListParagraph"/>
-        <w:jc w:val="both"/>
-        <w:rPr>
-          <w:rFonts w:ascii="Times New Roman" w:eastAsia="Times New Roman" w:hAnsi="Times New Roman" w:cs="Times New Roman"/>
-          <w:sz w:val="28"/>
-          <w:szCs w:val="24"/>
-          <w:lang w:eastAsia="ru-RU"/>
-        </w:rPr>
-      </w:pPr>
-    </w:p>
-    <w:p>
-      <w:pPr>
-        <w:pStyle w:val="Heading3"/>
-        <w:rPr>
-          <w:rFonts w:ascii="Times New Roman" w:eastAsia="Times New Roman" w:hAnsi="Times New Roman" w:cs="Times New Roman"/>
-          <w:sz w:val="28"/>
-          <w:szCs w:val="24"/>
-          <w:lang w:eastAsia="ru-RU"/>
-        </w:rPr>
-      </w:pPr>
+          <w:lang w:val="en-US" w:eastAsia="ru-RU"/>
+        </w:rPr>
+        <w:t>3</w:t>
+      </w:r>
       <w:r>
         <w:rPr>
           <w:rFonts w:ascii="Times New Roman" w:eastAsia="Times New Roman" w:hAnsi="Times New Roman" w:cs="Times New Roman"/>
@@ -1862,8 +2457,69 @@
           <w:szCs w:val="24"/>
           <w:lang w:eastAsia="ru-RU"/>
         </w:rPr>
-        <w:t>2.1.</w:t>
-      </w:r>
+        <w:t xml:space="preserve"> Безопасность</w:t>
+      </w:r>
+      <w:r>
+        <w:rPr>
+          <w:rFonts w:ascii="Times New Roman" w:eastAsia="Times New Roman" w:hAnsi="Times New Roman" w:cs="Times New Roman"/>
+          <w:sz w:val="28"/>
+          <w:szCs w:val="24"/>
+          <w:lang w:eastAsia="ru-RU"/>
+        </w:rPr>
+        <w:t xml:space="preserve"> </w:t>
+      </w:r>
+    </w:p>
+    <w:p>
+      <w:pPr>
+        <w:rPr>
+          <w:rFonts w:ascii="Times New Roman" w:hAnsi="Times New Roman" w:cs="Times New Roman"/>
+          <w:sz w:val="28"/>
+          <w:lang w:eastAsia="ru-RU"/>
+        </w:rPr>
+      </w:pPr>
+      <w:r>
+        <w:rPr>
+          <w:rFonts w:ascii="Times New Roman" w:hAnsi="Times New Roman" w:cs="Times New Roman"/>
+          <w:sz w:val="28"/>
+          <w:lang w:eastAsia="ru-RU"/>
+        </w:rPr>
+        <w:t xml:space="preserve">Шифруется пароль. Желательно с помощью </w:t>
+      </w:r>
+      <w:r>
+        <w:rPr>
+          <w:rFonts w:ascii="Times New Roman" w:hAnsi="Times New Roman" w:cs="Times New Roman"/>
+          <w:sz w:val="28"/>
+          <w:lang w:val="en-US" w:eastAsia="ru-RU"/>
+        </w:rPr>
+        <w:t>MD</w:t>
+      </w:r>
+      <w:r>
+        <w:rPr>
+          <w:rFonts w:ascii="Times New Roman" w:hAnsi="Times New Roman" w:cs="Times New Roman"/>
+          <w:sz w:val="28"/>
+          <w:lang w:eastAsia="ru-RU"/>
+        </w:rPr>
+        <w:t xml:space="preserve">5 </w:t>
+      </w:r>
+      <w:r>
+        <w:rPr>
+          <w:rFonts w:ascii="Times New Roman" w:hAnsi="Times New Roman" w:cs="Times New Roman"/>
+          <w:sz w:val="28"/>
+          <w:lang w:eastAsia="ru-RU"/>
+        </w:rPr>
+        <w:t>и солью.</w:t>
+      </w:r>
+    </w:p>
+    <w:p>
+      <w:pPr>
+        <w:pStyle w:val="Heading3"/>
+        <w:rPr>
+          <w:rFonts w:ascii="Times New Roman" w:eastAsia="Times New Roman" w:hAnsi="Times New Roman" w:cs="Times New Roman"/>
+          <w:sz w:val="28"/>
+          <w:szCs w:val="24"/>
+          <w:lang w:eastAsia="ru-RU"/>
+        </w:rPr>
+      </w:pPr>
       <w:r>
         <w:rPr>
           <w:rFonts w:ascii="Times New Roman" w:eastAsia="Times New Roman" w:hAnsi="Times New Roman" w:cs="Times New Roman"/>
@@ -1873,7 +2529,7 @@
           <w:szCs w:val="24"/>
           <w:lang w:eastAsia="ru-RU"/>
         </w:rPr>
-        <w:t>4</w:t>
+        <w:t>2.4</w:t>
       </w:r>
       <w:r>
         <w:rPr>
@@ -1884,7 +2540,7 @@
           <w:szCs w:val="24"/>
           <w:lang w:eastAsia="ru-RU"/>
         </w:rPr>
-        <w:t xml:space="preserve"> Производительность</w:t>
+        <w:t xml:space="preserve"> Требования к данным</w:t>
       </w:r>
       <w:r>
         <w:rPr>
@@ -1894,6 +2550,40 @@
           <w:lang w:eastAsia="ru-RU"/>
         </w:rPr>
         <w:t xml:space="preserve"> </w:t>
+      </w:r>
+    </w:p>
+    <w:p>
+      <w:pPr>
+        <w:jc w:val="both"/>
+        <w:rPr>
+          <w:rFonts w:ascii="Times New Roman" w:hAnsi="Times New Roman" w:cs="Times New Roman"/>
+          <w:sz w:val="28"/>
+          <w:lang w:eastAsia="ru-RU"/>
+        </w:rPr>
+      </w:pPr>
+      <w:r>
+        <w:rPr>
+          <w:rFonts w:ascii="Times New Roman" w:hAnsi="Times New Roman" w:cs="Times New Roman"/>
+          <w:sz w:val="28"/>
+          <w:lang w:eastAsia="ru-RU"/>
+        </w:rPr>
+        <w:t>Времен</w:t>
+      </w:r>
+      <w:r>
+        <w:rPr>
+          <w:rFonts w:ascii="Times New Roman" w:hAnsi="Times New Roman" w:cs="Times New Roman"/>
+          <w:sz w:val="28"/>
+          <w:lang w:eastAsia="ru-RU"/>
+        </w:rPr>
+        <w:t>но. Все данные вводить на латыни</w:t>
+      </w:r>
+      <w:r>
+        <w:rPr>
+          <w:rFonts w:ascii="Times New Roman" w:hAnsi="Times New Roman" w:cs="Times New Roman"/>
+          <w:sz w:val="28"/>
+          <w:lang w:eastAsia="ru-RU"/>
+        </w:rPr>
+        <w:t>.</w:t>
       </w:r>
     </w:p>
     <w:p>
@@ -1915,7 +2605,7 @@
           <w:szCs w:val="24"/>
           <w:lang w:eastAsia="ru-RU"/>
         </w:rPr>
-        <w:t>2.1.</w:t>
+        <w:t>2.5</w:t>
       </w:r>
       <w:r>
         <w:rPr>
@@ -1926,8 +2616,56 @@
           <w:szCs w:val="24"/>
           <w:lang w:eastAsia="ru-RU"/>
         </w:rPr>
-        <w:t>6</w:t>
-      </w:r>
+        <w:t xml:space="preserve"> Требования к преобразованию данных</w:t>
+      </w:r>
+      <w:r>
+        <w:rPr>
+          <w:rFonts w:ascii="Times New Roman" w:eastAsia="Times New Roman" w:hAnsi="Times New Roman" w:cs="Times New Roman"/>
+          <w:sz w:val="28"/>
+          <w:szCs w:val="24"/>
+          <w:lang w:eastAsia="ru-RU"/>
+        </w:rPr>
+        <w:t xml:space="preserve"> </w:t>
+      </w:r>
+    </w:p>
+    <w:p>
+      <w:pPr>
+        <w:rPr>
+          <w:rFonts w:ascii="Times New Roman" w:hAnsi="Times New Roman" w:cs="Times New Roman"/>
+          <w:sz w:val="28"/>
+          <w:szCs w:val="28"/>
+          <w:lang w:eastAsia="ru-RU"/>
+        </w:rPr>
+      </w:pPr>
+      <w:r>
+        <w:rPr>
+          <w:rFonts w:ascii="Times New Roman" w:hAnsi="Times New Roman" w:cs="Times New Roman"/>
+          <w:sz w:val="28"/>
+          <w:szCs w:val="28"/>
+          <w:lang w:eastAsia="ru-RU"/>
+        </w:rPr>
+        <w:t>Преобразованию будет подвергаться лишь пароль.</w:t>
+      </w:r>
+      <w:r>
+        <w:rPr>
+          <w:rFonts w:ascii="Times New Roman" w:hAnsi="Times New Roman" w:cs="Times New Roman"/>
+          <w:sz w:val="28"/>
+          <w:szCs w:val="28"/>
+          <w:lang w:eastAsia="ru-RU"/>
+        </w:rPr>
+        <w:t xml:space="preserve"> </w:t>
+      </w:r>
+    </w:p>
+    <w:p>
+      <w:pPr>
+        <w:pStyle w:val="Heading3"/>
+        <w:rPr>
+          <w:rFonts w:ascii="Times New Roman" w:eastAsia="Times New Roman" w:hAnsi="Times New Roman" w:cs="Times New Roman"/>
+          <w:sz w:val="28"/>
+          <w:szCs w:val="24"/>
+          <w:lang w:eastAsia="ru-RU"/>
+        </w:rPr>
+      </w:pPr>
       <w:r>
         <w:rPr>
           <w:rFonts w:ascii="Times New Roman" w:eastAsia="Times New Roman" w:hAnsi="Times New Roman" w:cs="Times New Roman"/>
@@ -1937,28 +2675,8 @@
           <w:szCs w:val="24"/>
           <w:lang w:eastAsia="ru-RU"/>
         </w:rPr>
-        <w:t xml:space="preserve"> Безопасность</w:t>
-      </w:r>
-      <w:r>
-        <w:rPr>
-          <w:rFonts w:ascii="Times New Roman" w:eastAsia="Times New Roman" w:hAnsi="Times New Roman" w:cs="Times New Roman"/>
-          <w:sz w:val="28"/>
-          <w:szCs w:val="24"/>
-          <w:lang w:eastAsia="ru-RU"/>
-        </w:rPr>
-        <w:t xml:space="preserve"> </w:t>
-      </w:r>
-    </w:p>
-    <w:p>
-      <w:pPr>
-        <w:pStyle w:val="Heading3"/>
-        <w:rPr>
-          <w:rFonts w:ascii="Times New Roman" w:eastAsia="Times New Roman" w:hAnsi="Times New Roman" w:cs="Times New Roman"/>
-          <w:sz w:val="28"/>
-          <w:szCs w:val="24"/>
-          <w:lang w:eastAsia="ru-RU"/>
-        </w:rPr>
-      </w:pPr>
+        <w:t>2.6</w:t>
+      </w:r>
       <w:r>
         <w:rPr>
           <w:rFonts w:ascii="Times New Roman" w:eastAsia="Times New Roman" w:hAnsi="Times New Roman" w:cs="Times New Roman"/>
@@ -1968,8 +2686,66 @@
           <w:szCs w:val="24"/>
           <w:lang w:eastAsia="ru-RU"/>
         </w:rPr>
-        <w:t>2.1.7</w:t>
-      </w:r>
+        <w:t xml:space="preserve"> Требования к пользовательской документации</w:t>
+      </w:r>
+      <w:r>
+        <w:rPr>
+          <w:rFonts w:ascii="Times New Roman" w:eastAsia="Times New Roman" w:hAnsi="Times New Roman" w:cs="Times New Roman"/>
+          <w:sz w:val="28"/>
+          <w:szCs w:val="24"/>
+          <w:lang w:eastAsia="ru-RU"/>
+        </w:rPr>
+        <w:t xml:space="preserve"> </w:t>
+      </w:r>
+    </w:p>
+    <w:p>
+      <w:pPr>
+        <w:rPr>
+          <w:rFonts w:ascii="Times New Roman" w:hAnsi="Times New Roman" w:cs="Times New Roman"/>
+          <w:sz w:val="28"/>
+          <w:szCs w:val="28"/>
+          <w:lang w:eastAsia="ru-RU"/>
+        </w:rPr>
+      </w:pPr>
+      <w:r>
+        <w:rPr>
+          <w:rFonts w:ascii="Times New Roman" w:hAnsi="Times New Roman" w:cs="Times New Roman"/>
+          <w:sz w:val="28"/>
+          <w:szCs w:val="28"/>
+          <w:lang w:eastAsia="ru-RU"/>
+        </w:rPr>
+        <w:t xml:space="preserve">Необходимо составить два пакета пользовательских документаций для врачей и администраторов. Пакет документации (руководство) </w:t>
+      </w:r>
+      <w:r>
+        <w:rPr>
+          <w:rFonts w:ascii="Times New Roman" w:hAnsi="Times New Roman" w:cs="Times New Roman"/>
+          <w:sz w:val="28"/>
+          <w:szCs w:val="28"/>
+          <w:lang w:eastAsia="ru-RU"/>
+        </w:rPr>
+        <w:t xml:space="preserve">для администратора должен быть расположен в его виртуальном кабинете. Пакет документации по пользованию системой для врачей может быть разделен на два подраздела: общий (для всех врачей) и индивидуальный, содержание и </w:t>
+      </w:r>
+      <w:r>
+        <w:rPr>
+          <w:rFonts w:ascii="Times New Roman" w:hAnsi="Times New Roman" w:cs="Times New Roman"/>
+          <w:sz w:val="28"/>
+          <w:szCs w:val="28"/>
+          <w:lang w:eastAsia="ru-RU"/>
+        </w:rPr>
+        <w:lastRenderedPageBreak/>
+        <w:t xml:space="preserve">наличие которого будет зависеть от профиля и специализации конкретного враче. Так же будет необходимо руководство пользователя для пациента. </w:t>
+      </w:r>
+    </w:p>
+    <w:p>
+      <w:pPr>
+        <w:pStyle w:val="Heading3"/>
+        <w:rPr>
+          <w:rFonts w:ascii="Times New Roman" w:eastAsia="Times New Roman" w:hAnsi="Times New Roman" w:cs="Times New Roman"/>
+          <w:sz w:val="28"/>
+          <w:szCs w:val="24"/>
+          <w:lang w:eastAsia="ru-RU"/>
+        </w:rPr>
+      </w:pPr>
       <w:r>
         <w:rPr>
           <w:rFonts w:ascii="Times New Roman" w:eastAsia="Times New Roman" w:hAnsi="Times New Roman" w:cs="Times New Roman"/>
@@ -1979,28 +2755,8 @@
           <w:szCs w:val="24"/>
           <w:lang w:eastAsia="ru-RU"/>
         </w:rPr>
-        <w:t xml:space="preserve"> Требования к данным</w:t>
-      </w:r>
-      <w:r>
-        <w:rPr>
-          <w:rFonts w:ascii="Times New Roman" w:eastAsia="Times New Roman" w:hAnsi="Times New Roman" w:cs="Times New Roman"/>
-          <w:sz w:val="28"/>
-          <w:szCs w:val="24"/>
-          <w:lang w:eastAsia="ru-RU"/>
-        </w:rPr>
-        <w:t xml:space="preserve"> </w:t>
-      </w:r>
-    </w:p>
-    <w:p>
-      <w:pPr>
-        <w:pStyle w:val="Heading3"/>
-        <w:rPr>
-          <w:rFonts w:ascii="Times New Roman" w:hAnsi="Times New Roman" w:cs="Times New Roman"/>
-          <w:sz w:val="28"/>
-          <w:szCs w:val="24"/>
-          <w:lang w:eastAsia="ru-RU"/>
-        </w:rPr>
-      </w:pPr>
+        <w:t xml:space="preserve">2.7 </w:t>
+      </w:r>
       <w:r>
         <w:rPr>
           <w:rFonts w:ascii="Times New Roman" w:eastAsia="Times New Roman" w:hAnsi="Times New Roman" w:cs="Times New Roman"/>
@@ -2010,8 +2766,106 @@
           <w:szCs w:val="24"/>
           <w:lang w:eastAsia="ru-RU"/>
         </w:rPr>
-        <w:t>2.1.8</w:t>
-      </w:r>
+        <w:t>Требования к лицензированию</w:t>
+      </w:r>
+      <w:r>
+        <w:rPr>
+          <w:rFonts w:ascii="Times New Roman" w:eastAsia="Times New Roman" w:hAnsi="Times New Roman" w:cs="Times New Roman"/>
+          <w:sz w:val="28"/>
+          <w:szCs w:val="24"/>
+          <w:lang w:eastAsia="ru-RU"/>
+        </w:rPr>
+        <w:t xml:space="preserve"> </w:t>
+      </w:r>
+    </w:p>
+    <w:p>
+      <w:pPr>
+        <w:pStyle w:val="Heading3"/>
+        <w:rPr>
+          <w:rFonts w:ascii="Times New Roman" w:eastAsia="Times New Roman" w:hAnsi="Times New Roman" w:cs="Times New Roman"/>
+          <w:b w:val="0"/>
+          <w:color w:val="auto"/>
+          <w:sz w:val="28"/>
+          <w:szCs w:val="27"/>
+          <w:lang w:eastAsia="ru-RU"/>
+        </w:rPr>
+      </w:pPr>
+      <w:r>
+        <w:rPr>
+          <w:rFonts w:ascii="Times New Roman" w:eastAsia="Times New Roman" w:hAnsi="Times New Roman" w:cs="Times New Roman"/>
+          <w:b w:val="0"/>
+          <w:color w:val="auto"/>
+          <w:sz w:val="28"/>
+          <w:szCs w:val="27"/>
+          <w:lang w:eastAsia="ru-RU"/>
+        </w:rPr>
+        <w:t>Система должна пройти обязательное лицензирование на обеспечение безопасности данных.</w:t>
+      </w:r>
+    </w:p>
+    <w:p>
+      <w:pPr>
+        <w:pStyle w:val="Heading1"/>
+        <w:rPr>
+          <w:rFonts w:ascii="Times New Roman" w:eastAsia="Times New Roman" w:hAnsi="Times New Roman" w:cs="Times New Roman"/>
+          <w:szCs w:val="24"/>
+          <w:lang w:eastAsia="ru-RU"/>
+        </w:rPr>
+      </w:pPr>
+      <w:r>
+        <w:rPr>
+          <w:rFonts w:ascii="Times New Roman" w:eastAsia="Times New Roman" w:hAnsi="Times New Roman" w:cs="Times New Roman"/>
+          <w:szCs w:val="27"/>
+          <w:lang w:eastAsia="ru-RU"/>
+        </w:rPr>
+        <w:t>3. Функциональное описание решения</w:t>
+      </w:r>
+      <w:r>
+        <w:rPr>
+          <w:rFonts w:ascii="Times New Roman" w:eastAsia="Times New Roman" w:hAnsi="Times New Roman" w:cs="Times New Roman"/>
+          <w:szCs w:val="24"/>
+          <w:lang w:eastAsia="ru-RU"/>
+        </w:rPr>
+        <w:t xml:space="preserve"> </w:t>
+      </w:r>
+    </w:p>
+    <w:p>
+      <w:pPr>
+        <w:pStyle w:val="Heading2"/>
+        <w:rPr>
+          <w:rFonts w:ascii="Times New Roman" w:eastAsia="Times New Roman" w:hAnsi="Times New Roman" w:cs="Times New Roman"/>
+          <w:sz w:val="28"/>
+          <w:szCs w:val="24"/>
+          <w:lang w:eastAsia="ru-RU"/>
+        </w:rPr>
+      </w:pPr>
+      <w:r>
+        <w:rPr>
+          <w:rFonts w:ascii="Times New Roman" w:eastAsia="Times New Roman" w:hAnsi="Times New Roman" w:cs="Times New Roman"/>
+          <w:sz w:val="28"/>
+          <w:szCs w:val="24"/>
+          <w:lang w:eastAsia="ru-RU"/>
+        </w:rPr>
+        <w:t>3.2</w:t>
+      </w:r>
+      <w:r>
+        <w:rPr>
+          <w:rFonts w:ascii="Times New Roman" w:eastAsia="Times New Roman" w:hAnsi="Times New Roman" w:cs="Times New Roman"/>
+          <w:sz w:val="28"/>
+          <w:szCs w:val="24"/>
+          <w:lang w:eastAsia="ru-RU"/>
+        </w:rPr>
+        <w:t xml:space="preserve"> Интерфейсы </w:t>
+      </w:r>
+    </w:p>
+    <w:p>
+      <w:pPr>
+        <w:pStyle w:val="Heading3"/>
+        <w:rPr>
+          <w:rFonts w:ascii="Times New Roman" w:hAnsi="Times New Roman" w:cs="Times New Roman"/>
+          <w:sz w:val="28"/>
+          <w:szCs w:val="24"/>
+        </w:rPr>
+      </w:pPr>
       <w:r>
         <w:rPr>
           <w:rFonts w:ascii="Times New Roman" w:eastAsia="Times New Roman" w:hAnsi="Times New Roman" w:cs="Times New Roman"/>
@@ -2021,28 +2875,8 @@
           <w:szCs w:val="24"/>
           <w:lang w:eastAsia="ru-RU"/>
         </w:rPr>
-        <w:t xml:space="preserve"> Требования к преобразованию данных</w:t>
-      </w:r>
-      <w:r>
-        <w:rPr>
-          <w:rFonts w:ascii="Times New Roman" w:eastAsia="Times New Roman" w:hAnsi="Times New Roman" w:cs="Times New Roman"/>
-          <w:sz w:val="28"/>
-          <w:szCs w:val="24"/>
-          <w:lang w:eastAsia="ru-RU"/>
-        </w:rPr>
-        <w:t xml:space="preserve"> </w:t>
-      </w:r>
-    </w:p>
-    <w:p>
-      <w:pPr>
-        <w:pStyle w:val="Heading3"/>
-        <w:rPr>
-          <w:rFonts w:ascii="Times New Roman" w:eastAsia="Times New Roman" w:hAnsi="Times New Roman" w:cs="Times New Roman"/>
-          <w:sz w:val="28"/>
-          <w:szCs w:val="24"/>
-          <w:lang w:eastAsia="ru-RU"/>
-        </w:rPr>
-      </w:pPr>
+        <w:t>3.2.</w:t>
+      </w:r>
       <w:r>
         <w:rPr>
           <w:rFonts w:ascii="Times New Roman" w:eastAsia="Times New Roman" w:hAnsi="Times New Roman" w:cs="Times New Roman"/>
@@ -2052,7 +2886,7 @@
           <w:szCs w:val="24"/>
           <w:lang w:eastAsia="ru-RU"/>
         </w:rPr>
-        <w:t>2.1.</w:t>
+        <w:t>1 Пользовательский</w:t>
       </w:r>
       <w:r>
         <w:rPr>
@@ -2063,8 +2897,48 @@
           <w:szCs w:val="24"/>
           <w:lang w:eastAsia="ru-RU"/>
         </w:rPr>
-        <w:t>9</w:t>
-      </w:r>
+        <w:t xml:space="preserve"> интерфейс</w:t>
+      </w:r>
+      <w:r>
+        <w:rPr>
+          <w:rFonts w:ascii="Times New Roman" w:eastAsia="Times New Roman" w:hAnsi="Times New Roman" w:cs="Times New Roman"/>
+          <w:sz w:val="28"/>
+          <w:szCs w:val="24"/>
+          <w:lang w:eastAsia="ru-RU"/>
+        </w:rPr>
+        <w:t xml:space="preserve"> </w:t>
+      </w:r>
+      <w:bookmarkStart w:id="0" w:name="_GoBack"/>
+      <w:bookmarkEnd w:id="0"/>
+    </w:p>
+    <w:p>
+      <w:pPr>
+        <w:jc w:val="both"/>
+        <w:rPr>
+          <w:rFonts w:ascii="Times New Roman" w:hAnsi="Times New Roman" w:cs="Times New Roman"/>
+          <w:sz w:val="28"/>
+          <w:szCs w:val="24"/>
+        </w:rPr>
+      </w:pPr>
+      <w:r>
+        <w:rPr>
+          <w:rFonts w:ascii="Times New Roman" w:hAnsi="Times New Roman" w:cs="Times New Roman"/>
+          <w:sz w:val="28"/>
+          <w:szCs w:val="24"/>
+        </w:rPr>
+        <w:t>Интерфейс пациента должен быть ярким, с повышенной читабельностью.</w:t>
+      </w:r>
+    </w:p>
+    <w:p>
+      <w:pPr>
+        <w:pStyle w:val="Heading3"/>
+        <w:rPr>
+          <w:rFonts w:ascii="Times New Roman" w:eastAsia="Times New Roman" w:hAnsi="Times New Roman" w:cs="Times New Roman"/>
+          <w:sz w:val="28"/>
+          <w:szCs w:val="24"/>
+          <w:lang w:eastAsia="ru-RU"/>
+        </w:rPr>
+      </w:pPr>
       <w:r>
         <w:rPr>
           <w:rFonts w:ascii="Times New Roman" w:eastAsia="Times New Roman" w:hAnsi="Times New Roman" w:cs="Times New Roman"/>
@@ -2074,35 +2948,8 @@
           <w:szCs w:val="24"/>
           <w:lang w:eastAsia="ru-RU"/>
         </w:rPr>
-        <w:t xml:space="preserve"> Требования к пользовательской документации</w:t>
-      </w:r>
-      <w:r>
-        <w:rPr>
-          <w:rFonts w:ascii="Times New Roman" w:eastAsia="Times New Roman" w:hAnsi="Times New Roman" w:cs="Times New Roman"/>
-          <w:sz w:val="28"/>
-          <w:szCs w:val="24"/>
-          <w:lang w:eastAsia="ru-RU"/>
-        </w:rPr>
-        <w:t xml:space="preserve"> </w:t>
-      </w:r>
-    </w:p>
-    <w:p>
-      <w:pPr>
-        <w:rPr>
-          <w:lang w:eastAsia="ru-RU"/>
-        </w:rPr>
-      </w:pPr>
-    </w:p>
-    <w:p>
-      <w:pPr>
-        <w:pStyle w:val="Heading3"/>
-        <w:rPr>
-          <w:rFonts w:ascii="Times New Roman" w:eastAsia="Times New Roman" w:hAnsi="Times New Roman" w:cs="Times New Roman"/>
-          <w:sz w:val="28"/>
-          <w:szCs w:val="24"/>
-          <w:lang w:eastAsia="ru-RU"/>
-        </w:rPr>
-      </w:pPr>
+        <w:t>3.2</w:t>
+      </w:r>
       <w:r>
         <w:rPr>
           <w:rFonts w:ascii="Times New Roman" w:eastAsia="Times New Roman" w:hAnsi="Times New Roman" w:cs="Times New Roman"/>
@@ -2112,204 +2959,6 @@
           <w:szCs w:val="24"/>
           <w:lang w:eastAsia="ru-RU"/>
         </w:rPr>
-        <w:lastRenderedPageBreak/>
-        <w:t>2.1.</w:t>
-      </w:r>
-      <w:r>
-        <w:rPr>
-          <w:rFonts w:ascii="Times New Roman" w:eastAsia="Times New Roman" w:hAnsi="Times New Roman" w:cs="Times New Roman"/>
-          <w:i/>
-          <w:iCs/>
-          <w:sz w:val="28"/>
-          <w:szCs w:val="24"/>
-          <w:lang w:eastAsia="ru-RU"/>
-        </w:rPr>
-        <w:t>10</w:t>
-      </w:r>
-      <w:r>
-        <w:rPr>
-          <w:rFonts w:ascii="Times New Roman" w:eastAsia="Times New Roman" w:hAnsi="Times New Roman" w:cs="Times New Roman"/>
-          <w:i/>
-          <w:iCs/>
-          <w:sz w:val="28"/>
-          <w:szCs w:val="24"/>
-          <w:lang w:eastAsia="ru-RU"/>
-        </w:rPr>
-        <w:t xml:space="preserve"> Требования к лицензированию</w:t>
-      </w:r>
-      <w:r>
-        <w:rPr>
-          <w:rFonts w:ascii="Times New Roman" w:eastAsia="Times New Roman" w:hAnsi="Times New Roman" w:cs="Times New Roman"/>
-          <w:sz w:val="28"/>
-          <w:szCs w:val="24"/>
-          <w:lang w:eastAsia="ru-RU"/>
-        </w:rPr>
-        <w:t xml:space="preserve"> </w:t>
-      </w:r>
-    </w:p>
-    <w:p>
-      <w:pPr>
-        <w:pStyle w:val="Heading1"/>
-        <w:rPr>
-          <w:rFonts w:ascii="Times New Roman" w:eastAsia="Times New Roman" w:hAnsi="Times New Roman" w:cs="Times New Roman"/>
-          <w:szCs w:val="24"/>
-          <w:lang w:eastAsia="ru-RU"/>
-        </w:rPr>
-      </w:pPr>
-      <w:r>
-        <w:rPr>
-          <w:rFonts w:ascii="Times New Roman" w:eastAsia="Times New Roman" w:hAnsi="Times New Roman" w:cs="Times New Roman"/>
-          <w:szCs w:val="27"/>
-          <w:lang w:eastAsia="ru-RU"/>
-        </w:rPr>
-        <w:t>3. Функциональное описание решения</w:t>
-      </w:r>
-      <w:r>
-        <w:rPr>
-          <w:rFonts w:ascii="Times New Roman" w:eastAsia="Times New Roman" w:hAnsi="Times New Roman" w:cs="Times New Roman"/>
-          <w:szCs w:val="24"/>
-          <w:lang w:eastAsia="ru-RU"/>
-        </w:rPr>
-        <w:t xml:space="preserve"> </w:t>
-      </w:r>
-      <w:r>
-        <w:rPr>
-          <w:rFonts w:ascii="Times New Roman" w:eastAsia="Times New Roman" w:hAnsi="Times New Roman" w:cs="Times New Roman"/>
-          <w:szCs w:val="24"/>
-          <w:lang w:eastAsia="ru-RU"/>
-        </w:rPr>
-        <w:br/>
-      </w:r>
-    </w:p>
-    <w:p>
-      <w:pPr>
-        <w:pStyle w:val="Heading2"/>
-        <w:rPr>
-          <w:rFonts w:ascii="Times New Roman" w:eastAsia="Times New Roman" w:hAnsi="Times New Roman" w:cs="Times New Roman"/>
-          <w:sz w:val="28"/>
-          <w:szCs w:val="24"/>
-          <w:lang w:eastAsia="ru-RU"/>
-        </w:rPr>
-      </w:pPr>
-      <w:r>
-        <w:rPr>
-          <w:rFonts w:ascii="Times New Roman" w:eastAsia="Times New Roman" w:hAnsi="Times New Roman" w:cs="Times New Roman"/>
-          <w:sz w:val="28"/>
-          <w:szCs w:val="24"/>
-          <w:lang w:eastAsia="ru-RU"/>
-        </w:rPr>
-        <w:t>3.1</w:t>
-      </w:r>
-      <w:r>
-        <w:rPr>
-          <w:rFonts w:ascii="Times New Roman" w:eastAsia="Times New Roman" w:hAnsi="Times New Roman" w:cs="Times New Roman"/>
-          <w:sz w:val="28"/>
-          <w:szCs w:val="24"/>
-          <w:lang w:eastAsia="ru-RU"/>
-        </w:rPr>
-        <w:t xml:space="preserve"> Интерфейсы </w:t>
-      </w:r>
-    </w:p>
-    <w:p>
-      <w:pPr>
-        <w:pStyle w:val="Heading3"/>
-        <w:rPr>
-          <w:rFonts w:ascii="Times New Roman" w:hAnsi="Times New Roman" w:cs="Times New Roman"/>
-          <w:sz w:val="28"/>
-          <w:szCs w:val="24"/>
-        </w:rPr>
-      </w:pPr>
-      <w:r>
-        <w:rPr>
-          <w:rFonts w:ascii="Times New Roman" w:eastAsia="Times New Roman" w:hAnsi="Times New Roman" w:cs="Times New Roman"/>
-          <w:i/>
-          <w:iCs/>
-          <w:sz w:val="28"/>
-          <w:szCs w:val="24"/>
-          <w:lang w:eastAsia="ru-RU"/>
-        </w:rPr>
-        <w:t>3.1</w:t>
-      </w:r>
-      <w:r>
-        <w:rPr>
-          <w:rFonts w:ascii="Times New Roman" w:eastAsia="Times New Roman" w:hAnsi="Times New Roman" w:cs="Times New Roman"/>
-          <w:i/>
-          <w:iCs/>
-          <w:sz w:val="28"/>
-          <w:szCs w:val="24"/>
-          <w:lang w:eastAsia="ru-RU"/>
-        </w:rPr>
-        <w:t>.1 Пользовательский</w:t>
-      </w:r>
-      <w:r>
-        <w:rPr>
-          <w:rFonts w:ascii="Times New Roman" w:eastAsia="Times New Roman" w:hAnsi="Times New Roman" w:cs="Times New Roman"/>
-          <w:i/>
-          <w:iCs/>
-          <w:sz w:val="28"/>
-          <w:szCs w:val="24"/>
-          <w:lang w:eastAsia="ru-RU"/>
-        </w:rPr>
-        <w:t xml:space="preserve"> интерфейс</w:t>
-      </w:r>
-      <w:r>
-        <w:rPr>
-          <w:rFonts w:ascii="Times New Roman" w:eastAsia="Times New Roman" w:hAnsi="Times New Roman" w:cs="Times New Roman"/>
-          <w:sz w:val="28"/>
-          <w:szCs w:val="24"/>
-          <w:lang w:eastAsia="ru-RU"/>
-        </w:rPr>
-        <w:t xml:space="preserve"> </w:t>
-      </w:r>
-    </w:p>
-    <w:p>
-      <w:pPr>
-        <w:jc w:val="both"/>
-        <w:rPr>
-          <w:rFonts w:ascii="Times New Roman" w:hAnsi="Times New Roman" w:cs="Times New Roman"/>
-          <w:sz w:val="28"/>
-          <w:szCs w:val="24"/>
-        </w:rPr>
-      </w:pPr>
-      <w:r>
-        <w:rPr>
-          <w:rFonts w:ascii="Times New Roman" w:hAnsi="Times New Roman" w:cs="Times New Roman"/>
-          <w:sz w:val="28"/>
-          <w:szCs w:val="24"/>
-        </w:rPr>
-        <w:t>Интерфейс пациента должен быть ярким, с повышенной читабельностью.</w:t>
-      </w:r>
-    </w:p>
-    <w:p>
-      <w:pPr>
-        <w:pStyle w:val="Heading3"/>
-        <w:rPr>
-          <w:rFonts w:ascii="Times New Roman" w:eastAsia="Times New Roman" w:hAnsi="Times New Roman" w:cs="Times New Roman"/>
-          <w:sz w:val="28"/>
-          <w:szCs w:val="24"/>
-          <w:lang w:eastAsia="ru-RU"/>
-        </w:rPr>
-      </w:pPr>
-      <w:r>
-        <w:rPr>
-          <w:rFonts w:ascii="Times New Roman" w:eastAsia="Times New Roman" w:hAnsi="Times New Roman" w:cs="Times New Roman"/>
-          <w:i/>
-          <w:iCs/>
-          <w:sz w:val="28"/>
-          <w:szCs w:val="24"/>
-          <w:lang w:eastAsia="ru-RU"/>
-        </w:rPr>
-        <w:t>3.1</w:t>
-      </w:r>
-      <w:r>
-        <w:rPr>
-          <w:rFonts w:ascii="Times New Roman" w:eastAsia="Times New Roman" w:hAnsi="Times New Roman" w:cs="Times New Roman"/>
-          <w:i/>
-          <w:iCs/>
-          <w:sz w:val="28"/>
-          <w:szCs w:val="24"/>
-          <w:lang w:eastAsia="ru-RU"/>
-        </w:rPr>
         <w:t>.2 Аппаратный интерфейс</w:t>
       </w:r>
       <w:r>
@@ -2333,14 +2982,25 @@
           <w:lang w:eastAsia="ru-RU"/>
         </w:rPr>
       </w:pPr>
-      <w:r>
-        <w:rPr>
-          <w:rFonts w:ascii="Times New Roman" w:eastAsia="Times New Roman" w:hAnsi="Times New Roman" w:cs="Times New Roman"/>
-          <w:sz w:val="28"/>
-          <w:szCs w:val="24"/>
-          <w:lang w:eastAsia="ru-RU"/>
-        </w:rPr>
-        <w:t>Сервера,  перечисленные в пункте 2.1 должны соответствовать следующей аппаратной конфигурации:</w:t>
+      <w:proofErr w:type="gramStart"/>
+      <w:r>
+        <w:rPr>
+          <w:rFonts w:ascii="Times New Roman" w:eastAsia="Times New Roman" w:hAnsi="Times New Roman" w:cs="Times New Roman"/>
+          <w:sz w:val="28"/>
+          <w:szCs w:val="24"/>
+          <w:lang w:eastAsia="ru-RU"/>
+        </w:rPr>
+        <w:t>Сервера,  перечисленные</w:t>
+      </w:r>
+      <w:proofErr w:type="gramEnd"/>
+      <w:r>
+        <w:rPr>
+          <w:rFonts w:ascii="Times New Roman" w:eastAsia="Times New Roman" w:hAnsi="Times New Roman" w:cs="Times New Roman"/>
+          <w:sz w:val="28"/>
+          <w:szCs w:val="24"/>
+          <w:lang w:eastAsia="ru-RU"/>
+        </w:rPr>
+        <w:t xml:space="preserve"> в пункте 2.1 должны соответствовать следующей аппаратной конфигурации:</w:t>
       </w:r>
     </w:p>
     <w:p>
@@ -2456,6 +3116,102 @@
     </w:p>
     <w:p>
       <w:pPr>
+        <w:spacing w:after="0"/>
+        <w:rPr>
+          <w:rFonts w:ascii="Times New Roman" w:eastAsia="Times New Roman" w:hAnsi="Times New Roman" w:cs="Times New Roman"/>
+          <w:sz w:val="28"/>
+          <w:szCs w:val="24"/>
+          <w:lang w:eastAsia="ru-RU"/>
+        </w:rPr>
+      </w:pPr>
+      <w:r>
+        <w:rPr>
+          <w:rFonts w:ascii="Times New Roman" w:eastAsia="Times New Roman" w:hAnsi="Times New Roman" w:cs="Times New Roman"/>
+          <w:sz w:val="28"/>
+          <w:szCs w:val="24"/>
+          <w:lang w:eastAsia="ru-RU"/>
+        </w:rPr>
+        <w:t xml:space="preserve">Система должна быть оптимизирована для работы с любым браузером </w:t>
+      </w:r>
+      <w:r>
+        <w:rPr>
+          <w:rFonts w:ascii="Times New Roman" w:eastAsia="Times New Roman" w:hAnsi="Times New Roman" w:cs="Times New Roman"/>
+          <w:sz w:val="28"/>
+          <w:szCs w:val="24"/>
+          <w:lang w:eastAsia="ru-RU"/>
+        </w:rPr>
+        <w:t xml:space="preserve">и </w:t>
+      </w:r>
+    </w:p>
+    <w:p>
+      <w:pPr>
+        <w:spacing w:after="0"/>
+        <w:rPr>
+          <w:rFonts w:ascii="Times New Roman" w:eastAsia="Times New Roman" w:hAnsi="Times New Roman" w:cs="Times New Roman"/>
+          <w:sz w:val="28"/>
+          <w:szCs w:val="24"/>
+          <w:lang w:eastAsia="ru-RU"/>
+        </w:rPr>
+      </w:pPr>
+      <w:r>
+        <w:rPr>
+          <w:rFonts w:ascii="Times New Roman" w:eastAsia="Times New Roman" w:hAnsi="Times New Roman" w:cs="Times New Roman"/>
+          <w:sz w:val="28"/>
+          <w:szCs w:val="24"/>
+          <w:lang w:val="en-US" w:eastAsia="ru-RU"/>
+        </w:rPr>
+        <w:t>IE</w:t>
+      </w:r>
+      <w:r>
+        <w:rPr>
+          <w:rFonts w:ascii="Times New Roman" w:eastAsia="Times New Roman" w:hAnsi="Times New Roman" w:cs="Times New Roman"/>
+          <w:sz w:val="28"/>
+          <w:szCs w:val="24"/>
+          <w:lang w:eastAsia="ru-RU"/>
+        </w:rPr>
+        <w:t xml:space="preserve"> старше</w:t>
+      </w:r>
+      <w:r>
+        <w:rPr>
+          <w:rFonts w:ascii="Times New Roman" w:eastAsia="Times New Roman" w:hAnsi="Times New Roman" w:cs="Times New Roman"/>
+          <w:sz w:val="28"/>
+          <w:szCs w:val="24"/>
+          <w:lang w:eastAsia="ru-RU"/>
+        </w:rPr>
+        <w:t xml:space="preserve"> </w:t>
+      </w:r>
+      <w:proofErr w:type="spellStart"/>
+      <w:r>
+        <w:rPr>
+          <w:rFonts w:ascii="Times New Roman" w:eastAsia="Times New Roman" w:hAnsi="Times New Roman" w:cs="Times New Roman"/>
+          <w:sz w:val="28"/>
+          <w:szCs w:val="24"/>
+          <w:lang w:val="en-US" w:eastAsia="ru-RU"/>
+        </w:rPr>
+        <w:t>ver</w:t>
+      </w:r>
+      <w:proofErr w:type="spellEnd"/>
+      <w:r>
+        <w:rPr>
+          <w:rFonts w:ascii="Times New Roman" w:eastAsia="Times New Roman" w:hAnsi="Times New Roman" w:cs="Times New Roman"/>
+          <w:sz w:val="28"/>
+          <w:szCs w:val="24"/>
+          <w:lang w:eastAsia="ru-RU"/>
+        </w:rPr>
+        <w:t>.6.</w:t>
+      </w:r>
+      <w:r>
+        <w:rPr>
+          <w:rFonts w:ascii="Times New Roman" w:eastAsia="Times New Roman" w:hAnsi="Times New Roman" w:cs="Times New Roman"/>
+          <w:sz w:val="28"/>
+          <w:szCs w:val="24"/>
+          <w:lang w:eastAsia="ru-RU"/>
+        </w:rPr>
+        <w:t xml:space="preserve"> </w:t>
+      </w:r>
+    </w:p>
+    <w:p>
+      <w:pPr>
         <w:pStyle w:val="Heading3"/>
         <w:rPr>
           <w:rFonts w:ascii="Times New Roman" w:eastAsia="Times New Roman" w:hAnsi="Times New Roman" w:cs="Times New Roman"/>
@@ -2484,7 +3240,7 @@
           <w:szCs w:val="24"/>
           <w:lang w:eastAsia="ru-RU"/>
         </w:rPr>
-        <w:t>1</w:t>
+        <w:t>2.</w:t>
       </w:r>
       <w:r>
         <w:rPr>
@@ -2495,7 +3251,7 @@
           <w:szCs w:val="24"/>
           <w:lang w:eastAsia="ru-RU"/>
         </w:rPr>
-        <w:t>.3 Программный интерфейс</w:t>
+        <w:t>3 Программный интерфейс</w:t>
       </w:r>
       <w:r>
         <w:rPr>
@@ -2645,9 +3401,9 @@
           <w:rFonts w:ascii="Times New Roman" w:eastAsia="Times New Roman" w:hAnsi="Times New Roman" w:cs="Times New Roman"/>
           <w:sz w:val="28"/>
           <w:szCs w:val="24"/>
-          <w:lang w:val="en-US" w:eastAsia="ru-RU"/>
-        </w:rPr>
-        <w:t>2</w:t>
+          <w:lang w:eastAsia="ru-RU"/>
+        </w:rPr>
+        <w:t>3</w:t>
       </w:r>
       <w:r>
         <w:rPr>
@@ -2658,8 +3414,6 @@
         </w:rPr>
         <w:t xml:space="preserve"> Обработка ошибок </w:t>
       </w:r>
-      <w:bookmarkStart w:id="0" w:name="_GoBack"/>
-      <w:bookmarkEnd w:id="0"/>
     </w:p>
     <w:p>
       <w:pPr>
@@ -2795,7 +3549,7 @@
           <w:szCs w:val="24"/>
           <w:lang w:eastAsia="ru-RU"/>
         </w:rPr>
-        <w:t>3</w:t>
+        <w:t>4</w:t>
       </w:r>
       <w:r>
         <w:rPr>
@@ -2880,7 +3634,17 @@
           <w:szCs w:val="24"/>
           <w:lang w:eastAsia="ru-RU"/>
         </w:rPr>
-        <w:t>медицинских карточках, персонале больницы и пр.</w:t>
+        <w:t xml:space="preserve">медицинских карточках, персонале больницы и </w:t>
+      </w:r>
+      <w:proofErr w:type="gramStart"/>
+      <w:r>
+        <w:rPr>
+          <w:rFonts w:ascii="Times New Roman" w:eastAsia="Times New Roman" w:hAnsi="Times New Roman" w:cs="Times New Roman"/>
+          <w:sz w:val="28"/>
+          <w:szCs w:val="24"/>
+          <w:lang w:eastAsia="ru-RU"/>
+        </w:rPr>
+        <w:t>пр.</w:t>
       </w:r>
       <w:r>
         <w:rPr>
@@ -2891,6 +3655,7 @@
         </w:rPr>
         <w:t>.</w:t>
       </w:r>
+      <w:proofErr w:type="gramEnd"/>
     </w:p>
     <w:p>
       <w:pPr>
@@ -2909,6 +3674,7 @@
           <w:szCs w:val="24"/>
           <w:lang w:eastAsia="ru-RU"/>
         </w:rPr>
+        <w:lastRenderedPageBreak/>
         <w:t>3.</w:t>
       </w:r>
       <w:r>
@@ -2918,7 +3684,7 @@
           <w:szCs w:val="24"/>
           <w:lang w:eastAsia="ru-RU"/>
         </w:rPr>
-        <w:t>4</w:t>
+        <w:t>5</w:t>
       </w:r>
       <w:r>
         <w:rPr>
@@ -2993,7 +3759,7 @@
           <w:szCs w:val="24"/>
           <w:lang w:eastAsia="ru-RU"/>
         </w:rPr>
-        <w:t>5</w:t>
+        <w:t>6</w:t>
       </w:r>
       <w:r>
         <w:rPr>
@@ -3707,6 +4473,119 @@
     </w:lvl>
   </w:abstractNum>
   <w:abstractNum w:abstractNumId="4" w15:restartNumberingAfterBreak="0">
+    <w:nsid w:val="117F5796"/>
+    <w:multiLevelType w:val="hybridMultilevel"/>
+    <w:tmpl w:val="C3B2353A"/>
+    <w:lvl w:ilvl="0" w:tplc="04090001">
+      <w:start w:val="1"/>
+      <w:numFmt w:val="bullet"/>
+      <w:lvlText w:val=""/>
+      <w:lvlJc w:val="left"/>
+      <w:pPr>
+        <w:ind w:left="720" w:hanging="360"/>
+      </w:pPr>
+      <w:rPr>
+        <w:rFonts w:ascii="Symbol" w:hAnsi="Symbol" w:hint="default"/>
+      </w:rPr>
+    </w:lvl>
+    <w:lvl w:ilvl="1" w:tplc="04090003" w:tentative="1">
+      <w:start w:val="1"/>
+      <w:numFmt w:val="bullet"/>
+      <w:lvlText w:val="o"/>
+      <w:lvlJc w:val="left"/>
+      <w:pPr>
+        <w:ind w:left="1440" w:hanging="360"/>
+      </w:pPr>
+      <w:rPr>
+        <w:rFonts w:ascii="Courier New" w:hAnsi="Courier New" w:cs="Courier New" w:hint="default"/>
+      </w:rPr>
+    </w:lvl>
+    <w:lvl w:ilvl="2" w:tplc="04090005" w:tentative="1">
+      <w:start w:val="1"/>
+      <w:numFmt w:val="bullet"/>
+      <w:lvlText w:val=""/>
+      <w:lvlJc w:val="left"/>
+      <w:pPr>
+        <w:ind w:left="2160" w:hanging="360"/>
+      </w:pPr>
+      <w:rPr>
+        <w:rFonts w:ascii="Wingdings" w:hAnsi="Wingdings" w:hint="default"/>
+      </w:rPr>
+    </w:lvl>
+    <w:lvl w:ilvl="3" w:tplc="04090001" w:tentative="1">
+      <w:start w:val="1"/>
+      <w:numFmt w:val="bullet"/>
+      <w:lvlText w:val=""/>
+      <w:lvlJc w:val="left"/>
+      <w:pPr>
+        <w:ind w:left="2880" w:hanging="360"/>
+      </w:pPr>
+      <w:rPr>
+        <w:rFonts w:ascii="Symbol" w:hAnsi="Symbol" w:hint="default"/>
+      </w:rPr>
+    </w:lvl>
+    <w:lvl w:ilvl="4" w:tplc="04090003" w:tentative="1">
+      <w:start w:val="1"/>
+      <w:numFmt w:val="bullet"/>
+      <w:lvlText w:val="o"/>
+      <w:lvlJc w:val="left"/>
+      <w:pPr>
+        <w:ind w:left="3600" w:hanging="360"/>
+      </w:pPr>
+      <w:rPr>
+        <w:rFonts w:ascii="Courier New" w:hAnsi="Courier New" w:cs="Courier New" w:hint="default"/>
+      </w:rPr>
+    </w:lvl>
+    <w:lvl w:ilvl="5" w:tplc="04090005" w:tentative="1">
+      <w:start w:val="1"/>
+      <w:numFmt w:val="bullet"/>
+      <w:lvlText w:val=""/>
+      <w:lvlJc w:val="left"/>
+      <w:pPr>
+        <w:ind w:left="4320" w:hanging="360"/>
+      </w:pPr>
+      <w:rPr>
+        <w:rFonts w:ascii="Wingdings" w:hAnsi="Wingdings" w:hint="default"/>
+      </w:rPr>
+    </w:lvl>
+    <w:lvl w:ilvl="6" w:tplc="04090001" w:tentative="1">
+      <w:start w:val="1"/>
+      <w:numFmt w:val="bullet"/>
+      <w:lvlText w:val=""/>
+      <w:lvlJc w:val="left"/>
+      <w:pPr>
+        <w:ind w:left="5040" w:hanging="360"/>
+      </w:pPr>
+      <w:rPr>
+        <w:rFonts w:ascii="Symbol" w:hAnsi="Symbol" w:hint="default"/>
+      </w:rPr>
+    </w:lvl>
+    <w:lvl w:ilvl="7" w:tplc="04090003" w:tentative="1">
+      <w:start w:val="1"/>
+      <w:numFmt w:val="bullet"/>
+      <w:lvlText w:val="o"/>
+      <w:lvlJc w:val="left"/>
+      <w:pPr>
+        <w:ind w:left="5760" w:hanging="360"/>
+      </w:pPr>
+      <w:rPr>
+        <w:rFonts w:ascii="Courier New" w:hAnsi="Courier New" w:cs="Courier New" w:hint="default"/>
+      </w:rPr>
+    </w:lvl>
+    <w:lvl w:ilvl="8" w:tplc="04090005" w:tentative="1">
+      <w:start w:val="1"/>
+      <w:numFmt w:val="bullet"/>
+      <w:lvlText w:val=""/>
+      <w:lvlJc w:val="left"/>
+      <w:pPr>
+        <w:ind w:left="6480" w:hanging="360"/>
+      </w:pPr>
+      <w:rPr>
+        <w:rFonts w:ascii="Wingdings" w:hAnsi="Wingdings" w:hint="default"/>
+      </w:rPr>
+    </w:lvl>
+  </w:abstractNum>
+  <w:abstractNum w:abstractNumId="5" w15:restartNumberingAfterBreak="0">
     <w:nsid w:val="1DF60C38"/>
     <w:multiLevelType w:val="hybridMultilevel"/>
     <w:tmpl w:val="C02E4FC4"/>
@@ -3846,7 +4725,7 @@
       </w:rPr>
     </w:lvl>
   </w:abstractNum>
-  <w:abstractNum w:abstractNumId="5" w15:restartNumberingAfterBreak="0">
+  <w:abstractNum w:abstractNumId="6" w15:restartNumberingAfterBreak="0">
     <w:nsid w:val="1E677FD4"/>
     <w:multiLevelType w:val="multilevel"/>
     <w:tmpl w:val="F0F23DF8"/>
@@ -3995,7 +4874,7 @@
       </w:rPr>
     </w:lvl>
   </w:abstractNum>
-  <w:abstractNum w:abstractNumId="6" w15:restartNumberingAfterBreak="0">
+  <w:abstractNum w:abstractNumId="7" w15:restartNumberingAfterBreak="0">
     <w:nsid w:val="245927B4"/>
     <w:multiLevelType w:val="hybridMultilevel"/>
     <w:tmpl w:val="2D8CA6F4"/>
@@ -4084,7 +4963,7 @@
       </w:pPr>
     </w:lvl>
   </w:abstractNum>
-  <w:abstractNum w:abstractNumId="7" w15:restartNumberingAfterBreak="0">
+  <w:abstractNum w:abstractNumId="8" w15:restartNumberingAfterBreak="0">
     <w:nsid w:val="258E689A"/>
     <w:multiLevelType w:val="hybridMultilevel"/>
     <w:tmpl w:val="9CBC4BA6"/>
@@ -4173,7 +5052,7 @@
       </w:pPr>
     </w:lvl>
   </w:abstractNum>
-  <w:abstractNum w:abstractNumId="8" w15:restartNumberingAfterBreak="0">
+  <w:abstractNum w:abstractNumId="9" w15:restartNumberingAfterBreak="0">
     <w:nsid w:val="296E13A1"/>
     <w:multiLevelType w:val="hybridMultilevel"/>
     <w:tmpl w:val="FC748AD0"/>
@@ -4262,7 +5141,7 @@
       </w:pPr>
     </w:lvl>
   </w:abstractNum>
-  <w:abstractNum w:abstractNumId="9" w15:restartNumberingAfterBreak="0">
+  <w:abstractNum w:abstractNumId="10" w15:restartNumberingAfterBreak="0">
     <w:nsid w:val="2987515A"/>
     <w:multiLevelType w:val="hybridMultilevel"/>
     <w:tmpl w:val="292CFD8A"/>
@@ -4378,7 +5257,7 @@
       </w:pPr>
     </w:lvl>
   </w:abstractNum>
-  <w:abstractNum w:abstractNumId="10" w15:restartNumberingAfterBreak="0">
+  <w:abstractNum w:abstractNumId="11" w15:restartNumberingAfterBreak="0">
     <w:nsid w:val="2A924E0E"/>
     <w:multiLevelType w:val="hybridMultilevel"/>
     <w:tmpl w:val="64184A52"/>
@@ -4464,7 +5343,7 @@
       </w:pPr>
     </w:lvl>
   </w:abstractNum>
-  <w:abstractNum w:abstractNumId="11" w15:restartNumberingAfterBreak="0">
+  <w:abstractNum w:abstractNumId="12" w15:restartNumberingAfterBreak="0">
     <w:nsid w:val="2FCF55B5"/>
     <w:multiLevelType w:val="multilevel"/>
     <w:tmpl w:val="71345F80"/>
@@ -4577,7 +5456,7 @@
       </w:rPr>
     </w:lvl>
   </w:abstractNum>
-  <w:abstractNum w:abstractNumId="12" w15:restartNumberingAfterBreak="0">
+  <w:abstractNum w:abstractNumId="13" w15:restartNumberingAfterBreak="0">
     <w:nsid w:val="353457A2"/>
     <w:multiLevelType w:val="hybridMultilevel"/>
     <w:tmpl w:val="8F566F3E"/>
@@ -4666,7 +5545,7 @@
       </w:pPr>
     </w:lvl>
   </w:abstractNum>
-  <w:abstractNum w:abstractNumId="13" w15:restartNumberingAfterBreak="0">
+  <w:abstractNum w:abstractNumId="14" w15:restartNumberingAfterBreak="0">
     <w:nsid w:val="360E6451"/>
     <w:multiLevelType w:val="hybridMultilevel"/>
     <w:tmpl w:val="8F566F3E"/>
@@ -4755,7 +5634,120 @@
       </w:pPr>
     </w:lvl>
   </w:abstractNum>
-  <w:abstractNum w:abstractNumId="14" w15:restartNumberingAfterBreak="0">
+  <w:abstractNum w:abstractNumId="15" w15:restartNumberingAfterBreak="0">
+    <w:nsid w:val="37131DAC"/>
+    <w:multiLevelType w:val="hybridMultilevel"/>
+    <w:tmpl w:val="22EAC438"/>
+    <w:lvl w:ilvl="0" w:tplc="04090001">
+      <w:start w:val="1"/>
+      <w:numFmt w:val="bullet"/>
+      <w:lvlText w:val=""/>
+      <w:lvlJc w:val="left"/>
+      <w:pPr>
+        <w:ind w:left="720" w:hanging="360"/>
+      </w:pPr>
+      <w:rPr>
+        <w:rFonts w:ascii="Symbol" w:hAnsi="Symbol" w:hint="default"/>
+      </w:rPr>
+    </w:lvl>
+    <w:lvl w:ilvl="1" w:tplc="04090003" w:tentative="1">
+      <w:start w:val="1"/>
+      <w:numFmt w:val="bullet"/>
+      <w:lvlText w:val="o"/>
+      <w:lvlJc w:val="left"/>
+      <w:pPr>
+        <w:ind w:left="1440" w:hanging="360"/>
+      </w:pPr>
+      <w:rPr>
+        <w:rFonts w:ascii="Courier New" w:hAnsi="Courier New" w:cs="Courier New" w:hint="default"/>
+      </w:rPr>
+    </w:lvl>
+    <w:lvl w:ilvl="2" w:tplc="04090005" w:tentative="1">
+      <w:start w:val="1"/>
+      <w:numFmt w:val="bullet"/>
+      <w:lvlText w:val=""/>
+      <w:lvlJc w:val="left"/>
+      <w:pPr>
+        <w:ind w:left="2160" w:hanging="360"/>
+      </w:pPr>
+      <w:rPr>
+        <w:rFonts w:ascii="Wingdings" w:hAnsi="Wingdings" w:hint="default"/>
+      </w:rPr>
+    </w:lvl>
+    <w:lvl w:ilvl="3" w:tplc="04090001" w:tentative="1">
+      <w:start w:val="1"/>
+      <w:numFmt w:val="bullet"/>
+      <w:lvlText w:val=""/>
+      <w:lvlJc w:val="left"/>
+      <w:pPr>
+        <w:ind w:left="2880" w:hanging="360"/>
+      </w:pPr>
+      <w:rPr>
+        <w:rFonts w:ascii="Symbol" w:hAnsi="Symbol" w:hint="default"/>
+      </w:rPr>
+    </w:lvl>
+    <w:lvl w:ilvl="4" w:tplc="04090003" w:tentative="1">
+      <w:start w:val="1"/>
+      <w:numFmt w:val="bullet"/>
+      <w:lvlText w:val="o"/>
+      <w:lvlJc w:val="left"/>
+      <w:pPr>
+        <w:ind w:left="3600" w:hanging="360"/>
+      </w:pPr>
+      <w:rPr>
+        <w:rFonts w:ascii="Courier New" w:hAnsi="Courier New" w:cs="Courier New" w:hint="default"/>
+      </w:rPr>
+    </w:lvl>
+    <w:lvl w:ilvl="5" w:tplc="04090005" w:tentative="1">
+      <w:start w:val="1"/>
+      <w:numFmt w:val="bullet"/>
+      <w:lvlText w:val=""/>
+      <w:lvlJc w:val="left"/>
+      <w:pPr>
+        <w:ind w:left="4320" w:hanging="360"/>
+      </w:pPr>
+      <w:rPr>
+        <w:rFonts w:ascii="Wingdings" w:hAnsi="Wingdings" w:hint="default"/>
+      </w:rPr>
+    </w:lvl>
+    <w:lvl w:ilvl="6" w:tplc="04090001" w:tentative="1">
+      <w:start w:val="1"/>
+      <w:numFmt w:val="bullet"/>
+      <w:lvlText w:val=""/>
+      <w:lvlJc w:val="left"/>
+      <w:pPr>
+        <w:ind w:left="5040" w:hanging="360"/>
+      </w:pPr>
+      <w:rPr>
+        <w:rFonts w:ascii="Symbol" w:hAnsi="Symbol" w:hint="default"/>
+      </w:rPr>
+    </w:lvl>
+    <w:lvl w:ilvl="7" w:tplc="04090003" w:tentative="1">
+      <w:start w:val="1"/>
+      <w:numFmt w:val="bullet"/>
+      <w:lvlText w:val="o"/>
+      <w:lvlJc w:val="left"/>
+      <w:pPr>
+        <w:ind w:left="5760" w:hanging="360"/>
+      </w:pPr>
+      <w:rPr>
+        <w:rFonts w:ascii="Courier New" w:hAnsi="Courier New" w:cs="Courier New" w:hint="default"/>
+      </w:rPr>
+    </w:lvl>
+    <w:lvl w:ilvl="8" w:tplc="04090005" w:tentative="1">
+      <w:start w:val="1"/>
+      <w:numFmt w:val="bullet"/>
+      <w:lvlText w:val=""/>
+      <w:lvlJc w:val="left"/>
+      <w:pPr>
+        <w:ind w:left="6480" w:hanging="360"/>
+      </w:pPr>
+      <w:rPr>
+        <w:rFonts w:ascii="Wingdings" w:hAnsi="Wingdings" w:hint="default"/>
+      </w:rPr>
+    </w:lvl>
+  </w:abstractNum>
+  <w:abstractNum w:abstractNumId="16" w15:restartNumberingAfterBreak="0">
     <w:nsid w:val="3CD873B8"/>
     <w:multiLevelType w:val="multilevel"/>
     <w:tmpl w:val="4EBC1230"/>
@@ -4873,7 +5865,7 @@
       </w:rPr>
     </w:lvl>
   </w:abstractNum>
-  <w:abstractNum w:abstractNumId="15" w15:restartNumberingAfterBreak="0">
+  <w:abstractNum w:abstractNumId="17" w15:restartNumberingAfterBreak="0">
     <w:nsid w:val="3DDF60B3"/>
     <w:multiLevelType w:val="hybridMultilevel"/>
     <w:tmpl w:val="E8582D16"/>
@@ -4962,7 +5954,120 @@
       </w:pPr>
     </w:lvl>
   </w:abstractNum>
-  <w:abstractNum w:abstractNumId="16" w15:restartNumberingAfterBreak="0">
+  <w:abstractNum w:abstractNumId="18" w15:restartNumberingAfterBreak="0">
+    <w:nsid w:val="3FD1788F"/>
+    <w:multiLevelType w:val="hybridMultilevel"/>
+    <w:tmpl w:val="D5D04C8C"/>
+    <w:lvl w:ilvl="0" w:tplc="04090001">
+      <w:start w:val="1"/>
+      <w:numFmt w:val="bullet"/>
+      <w:lvlText w:val=""/>
+      <w:lvlJc w:val="left"/>
+      <w:pPr>
+        <w:ind w:left="1440" w:hanging="360"/>
+      </w:pPr>
+      <w:rPr>
+        <w:rFonts w:ascii="Symbol" w:hAnsi="Symbol" w:hint="default"/>
+      </w:rPr>
+    </w:lvl>
+    <w:lvl w:ilvl="1" w:tplc="04090003" w:tentative="1">
+      <w:start w:val="1"/>
+      <w:numFmt w:val="bullet"/>
+      <w:lvlText w:val="o"/>
+      <w:lvlJc w:val="left"/>
+      <w:pPr>
+        <w:ind w:left="2160" w:hanging="360"/>
+      </w:pPr>
+      <w:rPr>
+        <w:rFonts w:ascii="Courier New" w:hAnsi="Courier New" w:cs="Courier New" w:hint="default"/>
+      </w:rPr>
+    </w:lvl>
+    <w:lvl w:ilvl="2" w:tplc="04090005" w:tentative="1">
+      <w:start w:val="1"/>
+      <w:numFmt w:val="bullet"/>
+      <w:lvlText w:val=""/>
+      <w:lvlJc w:val="left"/>
+      <w:pPr>
+        <w:ind w:left="2880" w:hanging="360"/>
+      </w:pPr>
+      <w:rPr>
+        <w:rFonts w:ascii="Wingdings" w:hAnsi="Wingdings" w:hint="default"/>
+      </w:rPr>
+    </w:lvl>
+    <w:lvl w:ilvl="3" w:tplc="04090001" w:tentative="1">
+      <w:start w:val="1"/>
+      <w:numFmt w:val="bullet"/>
+      <w:lvlText w:val=""/>
+      <w:lvlJc w:val="left"/>
+      <w:pPr>
+        <w:ind w:left="3600" w:hanging="360"/>
+      </w:pPr>
+      <w:rPr>
+        <w:rFonts w:ascii="Symbol" w:hAnsi="Symbol" w:hint="default"/>
+      </w:rPr>
+    </w:lvl>
+    <w:lvl w:ilvl="4" w:tplc="04090003" w:tentative="1">
+      <w:start w:val="1"/>
+      <w:numFmt w:val="bullet"/>
+      <w:lvlText w:val="o"/>
+      <w:lvlJc w:val="left"/>
+      <w:pPr>
+        <w:ind w:left="4320" w:hanging="360"/>
+      </w:pPr>
+      <w:rPr>
+        <w:rFonts w:ascii="Courier New" w:hAnsi="Courier New" w:cs="Courier New" w:hint="default"/>
+      </w:rPr>
+    </w:lvl>
+    <w:lvl w:ilvl="5" w:tplc="04090005" w:tentative="1">
+      <w:start w:val="1"/>
+      <w:numFmt w:val="bullet"/>
+      <w:lvlText w:val=""/>
+      <w:lvlJc w:val="left"/>
+      <w:pPr>
+        <w:ind w:left="5040" w:hanging="360"/>
+      </w:pPr>
+      <w:rPr>
+        <w:rFonts w:ascii="Wingdings" w:hAnsi="Wingdings" w:hint="default"/>
+      </w:rPr>
+    </w:lvl>
+    <w:lvl w:ilvl="6" w:tplc="04090001" w:tentative="1">
+      <w:start w:val="1"/>
+      <w:numFmt w:val="bullet"/>
+      <w:lvlText w:val=""/>
+      <w:lvlJc w:val="left"/>
+      <w:pPr>
+        <w:ind w:left="5760" w:hanging="360"/>
+      </w:pPr>
+      <w:rPr>
+        <w:rFonts w:ascii="Symbol" w:hAnsi="Symbol" w:hint="default"/>
+      </w:rPr>
+    </w:lvl>
+    <w:lvl w:ilvl="7" w:tplc="04090003" w:tentative="1">
+      <w:start w:val="1"/>
+      <w:numFmt w:val="bullet"/>
+      <w:lvlText w:val="o"/>
+      <w:lvlJc w:val="left"/>
+      <w:pPr>
+        <w:ind w:left="6480" w:hanging="360"/>
+      </w:pPr>
+      <w:rPr>
+        <w:rFonts w:ascii="Courier New" w:hAnsi="Courier New" w:cs="Courier New" w:hint="default"/>
+      </w:rPr>
+    </w:lvl>
+    <w:lvl w:ilvl="8" w:tplc="04090005" w:tentative="1">
+      <w:start w:val="1"/>
+      <w:numFmt w:val="bullet"/>
+      <w:lvlText w:val=""/>
+      <w:lvlJc w:val="left"/>
+      <w:pPr>
+        <w:ind w:left="7200" w:hanging="360"/>
+      </w:pPr>
+      <w:rPr>
+        <w:rFonts w:ascii="Wingdings" w:hAnsi="Wingdings" w:hint="default"/>
+      </w:rPr>
+    </w:lvl>
+  </w:abstractNum>
+  <w:abstractNum w:abstractNumId="19" w15:restartNumberingAfterBreak="0">
     <w:nsid w:val="486922C9"/>
     <w:multiLevelType w:val="hybridMultilevel"/>
     <w:tmpl w:val="350693E0"/>
@@ -5051,7 +6156,7 @@
       </w:pPr>
     </w:lvl>
   </w:abstractNum>
-  <w:abstractNum w:abstractNumId="17" w15:restartNumberingAfterBreak="0">
+  <w:abstractNum w:abstractNumId="20" w15:restartNumberingAfterBreak="0">
     <w:nsid w:val="4CBB7768"/>
     <w:multiLevelType w:val="hybridMultilevel"/>
     <w:tmpl w:val="5AF49CAE"/>
@@ -5140,7 +6245,7 @@
       </w:pPr>
     </w:lvl>
   </w:abstractNum>
-  <w:abstractNum w:abstractNumId="18" w15:restartNumberingAfterBreak="0">
+  <w:abstractNum w:abstractNumId="21" w15:restartNumberingAfterBreak="0">
     <w:nsid w:val="50A46007"/>
     <w:multiLevelType w:val="hybridMultilevel"/>
     <w:tmpl w:val="64184A52"/>
@@ -5226,7 +6331,120 @@
       </w:pPr>
     </w:lvl>
   </w:abstractNum>
-  <w:abstractNum w:abstractNumId="19" w15:restartNumberingAfterBreak="0">
+  <w:abstractNum w:abstractNumId="22" w15:restartNumberingAfterBreak="0">
+    <w:nsid w:val="52914189"/>
+    <w:multiLevelType w:val="hybridMultilevel"/>
+    <w:tmpl w:val="C812E67A"/>
+    <w:lvl w:ilvl="0" w:tplc="04090001">
+      <w:start w:val="1"/>
+      <w:numFmt w:val="bullet"/>
+      <w:lvlText w:val=""/>
+      <w:lvlJc w:val="left"/>
+      <w:pPr>
+        <w:ind w:left="720" w:hanging="360"/>
+      </w:pPr>
+      <w:rPr>
+        <w:rFonts w:ascii="Symbol" w:hAnsi="Symbol" w:hint="default"/>
+      </w:rPr>
+    </w:lvl>
+    <w:lvl w:ilvl="1" w:tplc="04090003" w:tentative="1">
+      <w:start w:val="1"/>
+      <w:numFmt w:val="bullet"/>
+      <w:lvlText w:val="o"/>
+      <w:lvlJc w:val="left"/>
+      <w:pPr>
+        <w:ind w:left="1440" w:hanging="360"/>
+      </w:pPr>
+      <w:rPr>
+        <w:rFonts w:ascii="Courier New" w:hAnsi="Courier New" w:cs="Courier New" w:hint="default"/>
+      </w:rPr>
+    </w:lvl>
+    <w:lvl w:ilvl="2" w:tplc="04090005" w:tentative="1">
+      <w:start w:val="1"/>
+      <w:numFmt w:val="bullet"/>
+      <w:lvlText w:val=""/>
+      <w:lvlJc w:val="left"/>
+      <w:pPr>
+        <w:ind w:left="2160" w:hanging="360"/>
+      </w:pPr>
+      <w:rPr>
+        <w:rFonts w:ascii="Wingdings" w:hAnsi="Wingdings" w:hint="default"/>
+      </w:rPr>
+    </w:lvl>
+    <w:lvl w:ilvl="3" w:tplc="04090001" w:tentative="1">
+      <w:start w:val="1"/>
+      <w:numFmt w:val="bullet"/>
+      <w:lvlText w:val=""/>
+      <w:lvlJc w:val="left"/>
+      <w:pPr>
+        <w:ind w:left="2880" w:hanging="360"/>
+      </w:pPr>
+      <w:rPr>
+        <w:rFonts w:ascii="Symbol" w:hAnsi="Symbol" w:hint="default"/>
+      </w:rPr>
+    </w:lvl>
+    <w:lvl w:ilvl="4" w:tplc="04090003" w:tentative="1">
+      <w:start w:val="1"/>
+      <w:numFmt w:val="bullet"/>
+      <w:lvlText w:val="o"/>
+      <w:lvlJc w:val="left"/>
+      <w:pPr>
+        <w:ind w:left="3600" w:hanging="360"/>
+      </w:pPr>
+      <w:rPr>
+        <w:rFonts w:ascii="Courier New" w:hAnsi="Courier New" w:cs="Courier New" w:hint="default"/>
+      </w:rPr>
+    </w:lvl>
+    <w:lvl w:ilvl="5" w:tplc="04090005" w:tentative="1">
+      <w:start w:val="1"/>
+      <w:numFmt w:val="bullet"/>
+      <w:lvlText w:val=""/>
+      <w:lvlJc w:val="left"/>
+      <w:pPr>
+        <w:ind w:left="4320" w:hanging="360"/>
+      </w:pPr>
+      <w:rPr>
+        <w:rFonts w:ascii="Wingdings" w:hAnsi="Wingdings" w:hint="default"/>
+      </w:rPr>
+    </w:lvl>
+    <w:lvl w:ilvl="6" w:tplc="04090001" w:tentative="1">
+      <w:start w:val="1"/>
+      <w:numFmt w:val="bullet"/>
+      <w:lvlText w:val=""/>
+      <w:lvlJc w:val="left"/>
+      <w:pPr>
+        <w:ind w:left="5040" w:hanging="360"/>
+      </w:pPr>
+      <w:rPr>
+        <w:rFonts w:ascii="Symbol" w:hAnsi="Symbol" w:hint="default"/>
+      </w:rPr>
+    </w:lvl>
+    <w:lvl w:ilvl="7" w:tplc="04090003" w:tentative="1">
+      <w:start w:val="1"/>
+      <w:numFmt w:val="bullet"/>
+      <w:lvlText w:val="o"/>
+      <w:lvlJc w:val="left"/>
+      <w:pPr>
+        <w:ind w:left="5760" w:hanging="360"/>
+      </w:pPr>
+      <w:rPr>
+        <w:rFonts w:ascii="Courier New" w:hAnsi="Courier New" w:cs="Courier New" w:hint="default"/>
+      </w:rPr>
+    </w:lvl>
+    <w:lvl w:ilvl="8" w:tplc="04090005" w:tentative="1">
+      <w:start w:val="1"/>
+      <w:numFmt w:val="bullet"/>
+      <w:lvlText w:val=""/>
+      <w:lvlJc w:val="left"/>
+      <w:pPr>
+        <w:ind w:left="6480" w:hanging="360"/>
+      </w:pPr>
+      <w:rPr>
+        <w:rFonts w:ascii="Wingdings" w:hAnsi="Wingdings" w:hint="default"/>
+      </w:rPr>
+    </w:lvl>
+  </w:abstractNum>
+  <w:abstractNum w:abstractNumId="23" w15:restartNumberingAfterBreak="0">
     <w:nsid w:val="558F2836"/>
     <w:multiLevelType w:val="hybridMultilevel"/>
     <w:tmpl w:val="E1C04450"/>
@@ -5315,7 +6533,7 @@
       </w:pPr>
     </w:lvl>
   </w:abstractNum>
-  <w:abstractNum w:abstractNumId="20" w15:restartNumberingAfterBreak="0">
+  <w:abstractNum w:abstractNumId="24" w15:restartNumberingAfterBreak="0">
     <w:nsid w:val="59381425"/>
     <w:multiLevelType w:val="hybridMultilevel"/>
     <w:tmpl w:val="F1FAA884"/>
@@ -5404,7 +6622,7 @@
       </w:pPr>
     </w:lvl>
   </w:abstractNum>
-  <w:abstractNum w:abstractNumId="21" w15:restartNumberingAfterBreak="0">
+  <w:abstractNum w:abstractNumId="25" w15:restartNumberingAfterBreak="0">
     <w:nsid w:val="69A65757"/>
     <w:multiLevelType w:val="hybridMultilevel"/>
     <w:tmpl w:val="9D125F14"/>
@@ -5493,7 +6711,7 @@
       </w:pPr>
     </w:lvl>
   </w:abstractNum>
-  <w:abstractNum w:abstractNumId="22" w15:restartNumberingAfterBreak="0">
+  <w:abstractNum w:abstractNumId="26" w15:restartNumberingAfterBreak="0">
     <w:nsid w:val="7EC407C0"/>
     <w:multiLevelType w:val="multilevel"/>
     <w:tmpl w:val="7040A08C"/>
@@ -5615,22 +6833,22 @@
     </w:lvl>
   </w:abstractNum>
   <w:num w:numId="1">
-    <w:abstractNumId w:val="5"/>
+    <w:abstractNumId w:val="6"/>
   </w:num>
   <w:num w:numId="2">
+    <w:abstractNumId w:val="12"/>
+  </w:num>
+  <w:num w:numId="3">
+    <w:abstractNumId w:val="16"/>
+  </w:num>
+  <w:num w:numId="4">
+    <w:abstractNumId w:val="21"/>
+  </w:num>
+  <w:num w:numId="5">
     <w:abstractNumId w:val="11"/>
   </w:num>
-  <w:num w:numId="3">
-    <w:abstractNumId w:val="14"/>
-  </w:num>
-  <w:num w:numId="4">
-    <w:abstractNumId w:val="18"/>
-  </w:num>
-  <w:num w:numId="5">
-    <w:abstractNumId w:val="10"/>
-  </w:num>
   <w:num w:numId="6">
-    <w:abstractNumId w:val="7"/>
+    <w:abstractNumId w:val="8"/>
   </w:num>
   <w:num w:numId="7">
     <w:abstractNumId w:val="3"/>
@@ -5639,49 +6857,61 @@
     <w:abstractNumId w:val="1"/>
   </w:num>
   <w:num w:numId="9">
-    <w:abstractNumId w:val="20"/>
+    <w:abstractNumId w:val="24"/>
   </w:num>
   <w:num w:numId="10">
-    <w:abstractNumId w:val="19"/>
+    <w:abstractNumId w:val="23"/>
   </w:num>
   <w:num w:numId="11">
     <w:abstractNumId w:val="2"/>
   </w:num>
   <w:num w:numId="12">
-    <w:abstractNumId w:val="16"/>
+    <w:abstractNumId w:val="19"/>
   </w:num>
   <w:num w:numId="13">
+    <w:abstractNumId w:val="20"/>
+  </w:num>
+  <w:num w:numId="14">
+    <w:abstractNumId w:val="13"/>
+  </w:num>
+  <w:num w:numId="15">
+    <w:abstractNumId w:val="5"/>
+  </w:num>
+  <w:num w:numId="16">
+    <w:abstractNumId w:val="10"/>
+  </w:num>
+  <w:num w:numId="17">
+    <w:abstractNumId w:val="26"/>
+  </w:num>
+  <w:num w:numId="18">
+    <w:abstractNumId w:val="9"/>
+  </w:num>
+  <w:num w:numId="19">
     <w:abstractNumId w:val="17"/>
   </w:num>
-  <w:num w:numId="14">
-    <w:abstractNumId w:val="12"/>
-  </w:num>
-  <w:num w:numId="15">
-    <w:abstractNumId w:val="4"/>
-  </w:num>
-  <w:num w:numId="16">
-    <w:abstractNumId w:val="9"/>
-  </w:num>
-  <w:num w:numId="17">
-    <w:abstractNumId w:val="22"/>
-  </w:num>
-  <w:num w:numId="18">
-    <w:abstractNumId w:val="8"/>
-  </w:num>
-  <w:num w:numId="19">
-    <w:abstractNumId w:val="15"/>
-  </w:num>
   <w:num w:numId="20">
-    <w:abstractNumId w:val="6"/>
+    <w:abstractNumId w:val="7"/>
   </w:num>
   <w:num w:numId="21">
-    <w:abstractNumId w:val="13"/>
+    <w:abstractNumId w:val="14"/>
   </w:num>
   <w:num w:numId="22">
-    <w:abstractNumId w:val="21"/>
+    <w:abstractNumId w:val="25"/>
   </w:num>
   <w:num w:numId="23">
     <w:abstractNumId w:val="0"/>
+  </w:num>
+  <w:num w:numId="24">
+    <w:abstractNumId w:val="15"/>
+  </w:num>
+  <w:num w:numId="25">
+    <w:abstractNumId w:val="4"/>
+  </w:num>
+  <w:num w:numId="26">
+    <w:abstractNumId w:val="18"/>
+  </w:num>
+  <w:num w:numId="27">
+    <w:abstractNumId w:val="22"/>
   </w:num>
 </w:numbering>
 </file>

--- a/PPO/My Project/Statement Of Work.docx
+++ b/PPO/My Project/Statement Of Work.docx
@@ -2179,7 +2179,7 @@
           <w:iCs/>
           <w:sz w:val="28"/>
           <w:szCs w:val="24"/>
-          <w:lang w:eastAsia="ru-RU"/>
+          <w:lang w:val="en-US" w:eastAsia="ru-RU"/>
         </w:rPr>
       </w:pPr>
       <w:r>
@@ -2189,7 +2189,7 @@
           <w:iCs/>
           <w:sz w:val="28"/>
           <w:szCs w:val="24"/>
-          <w:lang w:eastAsia="ru-RU"/>
+          <w:lang w:val="en-US" w:eastAsia="ru-RU"/>
         </w:rPr>
         <w:t>3.1</w:t>
       </w:r>
@@ -2200,7 +2200,7 @@
           <w:iCs/>
           <w:sz w:val="28"/>
           <w:szCs w:val="24"/>
-          <w:lang w:eastAsia="ru-RU"/>
+          <w:lang w:val="en-US" w:eastAsia="ru-RU"/>
         </w:rPr>
         <w:t xml:space="preserve"> </w:t>
       </w:r>
@@ -2222,7 +2222,7 @@
           <w:iCs/>
           <w:sz w:val="28"/>
           <w:szCs w:val="24"/>
-          <w:lang w:eastAsia="ru-RU"/>
+          <w:lang w:val="en-US" w:eastAsia="ru-RU"/>
         </w:rPr>
         <w:t xml:space="preserve"> </w:t>
       </w:r>
@@ -2246,7 +2246,7 @@
           <w:iCs/>
           <w:sz w:val="28"/>
           <w:szCs w:val="24"/>
-          <w:lang w:eastAsia="ru-RU"/>
+          <w:lang w:val="en-US" w:eastAsia="ru-RU"/>
         </w:rPr>
       </w:pPr>
       <w:r>
@@ -2268,7 +2268,7 @@
           <w:iCs/>
           <w:sz w:val="28"/>
           <w:szCs w:val="24"/>
-          <w:lang w:eastAsia="ru-RU"/>
+          <w:lang w:val="en-US" w:eastAsia="ru-RU"/>
         </w:rPr>
       </w:pPr>
       <w:r>
@@ -2290,7 +2290,7 @@
           <w:iCs/>
           <w:sz w:val="28"/>
           <w:szCs w:val="24"/>
-          <w:lang w:eastAsia="ru-RU"/>
+          <w:lang w:val="en-US" w:eastAsia="ru-RU"/>
         </w:rPr>
       </w:pPr>
       <w:r>
@@ -2312,7 +2312,7 @@
           <w:iCs/>
           <w:sz w:val="28"/>
           <w:szCs w:val="24"/>
-          <w:lang w:eastAsia="ru-RU"/>
+          <w:lang w:val="en-US" w:eastAsia="ru-RU"/>
         </w:rPr>
       </w:pPr>
       <w:r>
@@ -2354,7 +2354,7 @@
           <w:iCs/>
           <w:sz w:val="28"/>
           <w:szCs w:val="24"/>
-          <w:lang w:val="en-US" w:eastAsia="ru-RU"/>
+          <w:lang w:eastAsia="ru-RU"/>
         </w:rPr>
         <w:t>2</w:t>
       </w:r>
@@ -2444,7 +2444,7 @@
           <w:iCs/>
           <w:sz w:val="28"/>
           <w:szCs w:val="24"/>
-          <w:lang w:val="en-US" w:eastAsia="ru-RU"/>
+          <w:lang w:eastAsia="ru-RU"/>
         </w:rPr>
         <w:t>3</w:t>
       </w:r>
@@ -2908,8 +2908,6 @@
         </w:rPr>
         <w:t xml:space="preserve"> </w:t>
       </w:r>
-      <w:bookmarkStart w:id="0" w:name="_GoBack"/>
-      <w:bookmarkEnd w:id="0"/>
     </w:p>
     <w:p>
       <w:pPr>
@@ -3934,6 +3932,8 @@
           <w:lang w:eastAsia="ru-RU"/>
         </w:rPr>
       </w:pPr>
+      <w:bookmarkStart w:id="0" w:name="_GoBack"/>
+      <w:bookmarkEnd w:id="0"/>
     </w:p>
     <w:p>
       <w:pPr>

--- a/PPO/My Project/Statement Of Work.docx
+++ b/PPO/My Project/Statement Of Work.docx
@@ -1479,25 +1479,57 @@
           <w:sz w:val="28"/>
           <w:lang w:eastAsia="ru-RU"/>
         </w:rPr>
-        <w:t xml:space="preserve"> данного программного продукта </w:t>
-      </w:r>
-      <w:proofErr w:type="spellStart"/>
-      <w:r>
-        <w:rPr>
-          <w:rFonts w:ascii="Times New Roman" w:hAnsi="Times New Roman" w:cs="Times New Roman"/>
-          <w:sz w:val="28"/>
-          <w:lang w:eastAsia="ru-RU"/>
-        </w:rPr>
-        <w:t>являетя</w:t>
-      </w:r>
-      <w:proofErr w:type="spellEnd"/>
-      <w:r>
-        <w:rPr>
-          <w:rFonts w:ascii="Times New Roman" w:hAnsi="Times New Roman" w:cs="Times New Roman"/>
-          <w:sz w:val="28"/>
-          <w:lang w:eastAsia="ru-RU"/>
-        </w:rPr>
-        <w:t xml:space="preserve"> упрощение получения информации о врачах поликлиники, их графике работы, а также просмотре и написании отзывов о них. </w:t>
+        <w:t xml:space="preserve"> данного программного продукта являет</w:t>
+      </w:r>
+      <w:r>
+        <w:rPr>
+          <w:rFonts w:ascii="Times New Roman" w:hAnsi="Times New Roman" w:cs="Times New Roman"/>
+          <w:sz w:val="28"/>
+          <w:lang w:eastAsia="ru-RU"/>
+        </w:rPr>
+        <w:t>с</w:t>
+      </w:r>
+      <w:r>
+        <w:rPr>
+          <w:rFonts w:ascii="Times New Roman" w:hAnsi="Times New Roman" w:cs="Times New Roman"/>
+          <w:sz w:val="28"/>
+          <w:lang w:eastAsia="ru-RU"/>
+        </w:rPr>
+        <w:t>я упрощение получения информации о врачах поликлиники, их графике работы, а также просм</w:t>
+      </w:r>
+      <w:r>
+        <w:rPr>
+          <w:rFonts w:ascii="Times New Roman" w:hAnsi="Times New Roman" w:cs="Times New Roman"/>
+          <w:sz w:val="28"/>
+          <w:lang w:eastAsia="ru-RU"/>
+        </w:rPr>
+        <w:t xml:space="preserve">отре и написании отзывов о них, регистрация, просмотр и создание отзывов о врачах. Также целью данной системы является </w:t>
+      </w:r>
+      <w:r>
+        <w:rPr>
+          <w:rFonts w:ascii="Times New Roman" w:hAnsi="Times New Roman" w:cs="Times New Roman"/>
+          <w:sz w:val="28"/>
+          <w:lang w:eastAsia="ru-RU"/>
+        </w:rPr>
+        <w:t xml:space="preserve">переход документооборота МУ в электронный формат; </w:t>
+      </w:r>
+      <w:bookmarkStart w:id="0" w:name="_GoBack"/>
+      <w:bookmarkEnd w:id="0"/>
+      <w:r>
+        <w:rPr>
+          <w:rFonts w:ascii="Times New Roman" w:hAnsi="Times New Roman" w:cs="Times New Roman"/>
+          <w:sz w:val="28"/>
+          <w:lang w:eastAsia="ru-RU"/>
+        </w:rPr>
+        <w:t>обеспечение врачей возможностью онлайн обмена документацией, создания конференций, просмотр и редактирование карточки в режиме онлайн</w:t>
+      </w:r>
+      <w:r>
+        <w:rPr>
+          <w:rFonts w:ascii="Times New Roman" w:hAnsi="Times New Roman" w:cs="Times New Roman"/>
+          <w:sz w:val="28"/>
+          <w:lang w:eastAsia="ru-RU"/>
+        </w:rPr>
+        <w:t>.</w:t>
       </w:r>
     </w:p>
     <w:p>
@@ -1730,7 +1762,23 @@
           <w:sz w:val="28"/>
           <w:lang w:eastAsia="ru-RU"/>
         </w:rPr>
-        <w:t>или МУ.</w:t>
+        <w:t>или МУ</w:t>
+      </w:r>
+      <w:r>
+        <w:rPr>
+          <w:rFonts w:ascii="Times New Roman" w:hAnsi="Times New Roman" w:cs="Times New Roman"/>
+          <w:sz w:val="28"/>
+          <w:lang w:eastAsia="ru-RU"/>
+        </w:rPr>
+        <w:t>)</w:t>
+      </w:r>
+      <w:r>
+        <w:rPr>
+          <w:rFonts w:ascii="Times New Roman" w:hAnsi="Times New Roman" w:cs="Times New Roman"/>
+          <w:sz w:val="28"/>
+          <w:lang w:eastAsia="ru-RU"/>
+        </w:rPr>
+        <w:t>.</w:t>
       </w:r>
     </w:p>
     <w:p>
@@ -1901,6 +1949,7 @@
           <w:sz w:val="28"/>
           <w:lang w:eastAsia="ru-RU"/>
         </w:rPr>
+        <w:lastRenderedPageBreak/>
         <w:t>Возможность быстрого поиска конкретного пациента по минимальным данным.</w:t>
       </w:r>
     </w:p>
@@ -1922,7 +1971,6 @@
           <w:sz w:val="28"/>
           <w:lang w:eastAsia="ru-RU"/>
         </w:rPr>
-        <w:lastRenderedPageBreak/>
         <w:t>Возможность просмотра собственных (учёт) пациентов и начисление заработной платы в зависимости от их кол-ва (если предусмотрено МУ).</w:t>
       </w:r>
     </w:p>
@@ -2249,16 +2297,40 @@
           <w:lang w:val="en-US" w:eastAsia="ru-RU"/>
         </w:rPr>
       </w:pPr>
-      <w:r>
+    </w:p>
+    <w:p>
+      <w:pPr>
+        <w:pStyle w:val="ListParagraph"/>
         <w:rPr>
           <w:rFonts w:ascii="Times New Roman" w:eastAsia="Times New Roman" w:hAnsi="Times New Roman" w:cs="Times New Roman"/>
           <w:iCs/>
           <w:sz w:val="28"/>
           <w:szCs w:val="24"/>
+          <w:lang w:eastAsia="ru-RU"/>
+        </w:rPr>
+      </w:pPr>
+      <w:r>
+        <w:rPr>
+          <w:rFonts w:ascii="Times New Roman" w:eastAsia="Times New Roman" w:hAnsi="Times New Roman" w:cs="Times New Roman"/>
+          <w:b/>
+          <w:iCs/>
+          <w:color w:val="1F497D" w:themeColor="text2"/>
+          <w:sz w:val="28"/>
+          <w:szCs w:val="24"/>
           <w:lang w:val="en-US" w:eastAsia="ru-RU"/>
         </w:rPr>
         <w:t>Admin</w:t>
       </w:r>
+      <w:r>
+        <w:rPr>
+          <w:rFonts w:ascii="Times New Roman" w:eastAsia="Times New Roman" w:hAnsi="Times New Roman" w:cs="Times New Roman"/>
+          <w:iCs/>
+          <w:sz w:val="28"/>
+          <w:szCs w:val="24"/>
+          <w:lang w:eastAsia="ru-RU"/>
+        </w:rPr>
+        <w:t xml:space="preserve"> – администратор сайта. Доверено добавление пользователей всех остальных категорий, их удаление, архивирование карточек.</w:t>
+      </w:r>
     </w:p>
     <w:p>
       <w:pPr>
@@ -2271,16 +2343,92 @@
           <w:lang w:val="en-US" w:eastAsia="ru-RU"/>
         </w:rPr>
       </w:pPr>
-      <w:r>
+    </w:p>
+    <w:p>
+      <w:pPr>
+        <w:pStyle w:val="ListParagraph"/>
         <w:rPr>
           <w:rFonts w:ascii="Times New Roman" w:eastAsia="Times New Roman" w:hAnsi="Times New Roman" w:cs="Times New Roman"/>
           <w:iCs/>
           <w:sz w:val="28"/>
           <w:szCs w:val="24"/>
+          <w:lang w:eastAsia="ru-RU"/>
+        </w:rPr>
+      </w:pPr>
+      <w:r>
+        <w:rPr>
+          <w:rFonts w:ascii="Times New Roman" w:eastAsia="Times New Roman" w:hAnsi="Times New Roman" w:cs="Times New Roman"/>
+          <w:b/>
+          <w:iCs/>
+          <w:color w:val="1F497D" w:themeColor="text2"/>
+          <w:sz w:val="28"/>
+          <w:szCs w:val="24"/>
           <w:lang w:val="en-US" w:eastAsia="ru-RU"/>
         </w:rPr>
         <w:t>Doctor</w:t>
       </w:r>
+      <w:r>
+        <w:rPr>
+          <w:rFonts w:ascii="Times New Roman" w:eastAsia="Times New Roman" w:hAnsi="Times New Roman" w:cs="Times New Roman"/>
+          <w:iCs/>
+          <w:sz w:val="28"/>
+          <w:szCs w:val="24"/>
+          <w:lang w:eastAsia="ru-RU"/>
+        </w:rPr>
+        <w:t xml:space="preserve"> – пользователь врач. Доверено создание своего расписания, редактирование своей страницы, создание и редактирование страницы пациента. Так же врач будет обладать возможностью создавать конференции с другими врачами и обмениваться с ними файлами. Пользователь класса </w:t>
+      </w:r>
+      <w:r>
+        <w:rPr>
+          <w:rFonts w:ascii="Times New Roman" w:eastAsia="Times New Roman" w:hAnsi="Times New Roman" w:cs="Times New Roman"/>
+          <w:iCs/>
+          <w:sz w:val="28"/>
+          <w:szCs w:val="24"/>
+          <w:lang w:val="en-US" w:eastAsia="ru-RU"/>
+        </w:rPr>
+        <w:t>Doctor</w:t>
+      </w:r>
+      <w:r>
+        <w:rPr>
+          <w:rFonts w:ascii="Times New Roman" w:eastAsia="Times New Roman" w:hAnsi="Times New Roman" w:cs="Times New Roman"/>
+          <w:iCs/>
+          <w:sz w:val="28"/>
+          <w:szCs w:val="24"/>
+          <w:lang w:eastAsia="ru-RU"/>
+        </w:rPr>
+        <w:t xml:space="preserve"> </w:t>
+      </w:r>
+      <w:r>
+        <w:rPr>
+          <w:rFonts w:ascii="Times New Roman" w:eastAsia="Times New Roman" w:hAnsi="Times New Roman" w:cs="Times New Roman"/>
+          <w:iCs/>
+          <w:sz w:val="28"/>
+          <w:szCs w:val="24"/>
+          <w:lang w:eastAsia="ru-RU"/>
+        </w:rPr>
+        <w:t xml:space="preserve">не имеет права </w:t>
+      </w:r>
+      <w:proofErr w:type="spellStart"/>
+      <w:r>
+        <w:rPr>
+          <w:rFonts w:ascii="Times New Roman" w:eastAsia="Times New Roman" w:hAnsi="Times New Roman" w:cs="Times New Roman"/>
+          <w:iCs/>
+          <w:sz w:val="28"/>
+          <w:szCs w:val="24"/>
+          <w:lang w:eastAsia="ru-RU"/>
+        </w:rPr>
+        <w:t>рейтинговать</w:t>
+      </w:r>
+      <w:proofErr w:type="spellEnd"/>
+      <w:r>
+        <w:rPr>
+          <w:rFonts w:ascii="Times New Roman" w:eastAsia="Times New Roman" w:hAnsi="Times New Roman" w:cs="Times New Roman"/>
+          <w:iCs/>
+          <w:sz w:val="28"/>
+          <w:szCs w:val="24"/>
+          <w:lang w:eastAsia="ru-RU"/>
+        </w:rPr>
+        <w:t xml:space="preserve"> других врачей, записываться к ним на прием и оставлять комментарии.</w:t>
+      </w:r>
     </w:p>
     <w:p>
       <w:pPr>
@@ -2290,40 +2438,132 @@
           <w:iCs/>
           <w:sz w:val="28"/>
           <w:szCs w:val="24"/>
+          <w:lang w:eastAsia="ru-RU"/>
+        </w:rPr>
+      </w:pPr>
+    </w:p>
+    <w:p>
+      <w:pPr>
+        <w:pStyle w:val="ListParagraph"/>
+        <w:rPr>
+          <w:rFonts w:ascii="Times New Roman" w:eastAsia="Times New Roman" w:hAnsi="Times New Roman" w:cs="Times New Roman"/>
+          <w:iCs/>
+          <w:sz w:val="28"/>
+          <w:szCs w:val="24"/>
+          <w:lang w:eastAsia="ru-RU"/>
+        </w:rPr>
+      </w:pPr>
+      <w:r>
+        <w:rPr>
+          <w:rFonts w:ascii="Times New Roman" w:eastAsia="Times New Roman" w:hAnsi="Times New Roman" w:cs="Times New Roman"/>
+          <w:b/>
+          <w:iCs/>
+          <w:color w:val="1F497D" w:themeColor="text2"/>
+          <w:sz w:val="28"/>
+          <w:szCs w:val="24"/>
           <w:lang w:val="en-US" w:eastAsia="ru-RU"/>
         </w:rPr>
-      </w:pPr>
-      <w:r>
-        <w:rPr>
-          <w:rFonts w:ascii="Times New Roman" w:eastAsia="Times New Roman" w:hAnsi="Times New Roman" w:cs="Times New Roman"/>
+        <w:t>Service</w:t>
+      </w:r>
+      <w:r>
+        <w:rPr>
+          <w:rFonts w:ascii="Times New Roman" w:eastAsia="Times New Roman" w:hAnsi="Times New Roman" w:cs="Times New Roman"/>
+          <w:b/>
           <w:iCs/>
+          <w:color w:val="1F497D" w:themeColor="text2"/>
+          <w:sz w:val="28"/>
+          <w:szCs w:val="24"/>
+          <w:lang w:eastAsia="ru-RU"/>
+        </w:rPr>
+        <w:t xml:space="preserve"> </w:t>
+      </w:r>
+      <w:r>
+        <w:rPr>
+          <w:rFonts w:ascii="Times New Roman" w:eastAsia="Times New Roman" w:hAnsi="Times New Roman" w:cs="Times New Roman"/>
+          <w:iCs/>
+          <w:sz w:val="28"/>
+          <w:szCs w:val="24"/>
+          <w:lang w:eastAsia="ru-RU"/>
+        </w:rPr>
+        <w:t>– служащий</w:t>
+      </w:r>
+      <w:r>
+        <w:rPr>
+          <w:rFonts w:ascii="Times New Roman" w:eastAsia="Times New Roman" w:hAnsi="Times New Roman" w:cs="Times New Roman"/>
+          <w:b/>
+          <w:iCs/>
+          <w:color w:val="1F497D" w:themeColor="text2"/>
+          <w:sz w:val="28"/>
+          <w:szCs w:val="24"/>
+          <w:lang w:eastAsia="ru-RU"/>
+        </w:rPr>
+        <w:t xml:space="preserve"> </w:t>
+      </w:r>
+      <w:r>
+        <w:rPr>
+          <w:rFonts w:ascii="Times New Roman" w:eastAsia="Times New Roman" w:hAnsi="Times New Roman" w:cs="Times New Roman"/>
+          <w:iCs/>
+          <w:sz w:val="28"/>
+          <w:szCs w:val="24"/>
+          <w:lang w:eastAsia="ru-RU"/>
+        </w:rPr>
+        <w:t>МУ. Имеет право только просматривать свой график и баланс.</w:t>
+      </w:r>
+    </w:p>
+    <w:p>
+      <w:pPr>
+        <w:pStyle w:val="ListParagraph"/>
+        <w:rPr>
+          <w:rFonts w:ascii="Times New Roman" w:eastAsia="Times New Roman" w:hAnsi="Times New Roman" w:cs="Times New Roman"/>
+          <w:iCs/>
+          <w:sz w:val="28"/>
+          <w:szCs w:val="24"/>
+          <w:lang w:eastAsia="ru-RU"/>
+        </w:rPr>
+      </w:pPr>
+    </w:p>
+    <w:p>
+      <w:pPr>
+        <w:pStyle w:val="ListParagraph"/>
+        <w:rPr>
+          <w:rFonts w:ascii="Times New Roman" w:eastAsia="Times New Roman" w:hAnsi="Times New Roman" w:cs="Times New Roman"/>
+          <w:iCs/>
+          <w:sz w:val="28"/>
+          <w:szCs w:val="24"/>
+          <w:lang w:eastAsia="ru-RU"/>
+        </w:rPr>
+      </w:pPr>
+      <w:r>
+        <w:rPr>
+          <w:rFonts w:ascii="Times New Roman" w:eastAsia="Times New Roman" w:hAnsi="Times New Roman" w:cs="Times New Roman"/>
+          <w:b/>
+          <w:iCs/>
+          <w:color w:val="1F497D" w:themeColor="text2"/>
           <w:sz w:val="28"/>
           <w:szCs w:val="24"/>
           <w:lang w:val="en-US" w:eastAsia="ru-RU"/>
         </w:rPr>
-        <w:t>Service</w:t>
-      </w:r>
-    </w:p>
-    <w:p>
-      <w:pPr>
-        <w:pStyle w:val="ListParagraph"/>
+        <w:t>Patient</w:t>
+      </w:r>
+      <w:r>
         <w:rPr>
           <w:rFonts w:ascii="Times New Roman" w:eastAsia="Times New Roman" w:hAnsi="Times New Roman" w:cs="Times New Roman"/>
           <w:iCs/>
           <w:sz w:val="28"/>
           <w:szCs w:val="24"/>
-          <w:lang w:val="en-US" w:eastAsia="ru-RU"/>
-        </w:rPr>
-      </w:pPr>
+          <w:lang w:eastAsia="ru-RU"/>
+        </w:rPr>
+        <w:t xml:space="preserve"> – пациент (клиент МУ). Может просматривать собственную страницу (карточку)</w:t>
+      </w:r>
       <w:r>
         <w:rPr>
           <w:rFonts w:ascii="Times New Roman" w:eastAsia="Times New Roman" w:hAnsi="Times New Roman" w:cs="Times New Roman"/>
           <w:iCs/>
           <w:sz w:val="28"/>
           <w:szCs w:val="24"/>
-          <w:lang w:val="en-US" w:eastAsia="ru-RU"/>
-        </w:rPr>
-        <w:t>Patient</w:t>
+          <w:lang w:eastAsia="ru-RU"/>
+        </w:rPr>
+        <w:t xml:space="preserve"> изменять в ней номер ФИО, номер телефона, адрес, фото и другую личную информацию. </w:t>
       </w:r>
     </w:p>
     <w:p>
@@ -2345,6 +2585,7 @@
           <w:szCs w:val="24"/>
           <w:lang w:eastAsia="ru-RU"/>
         </w:rPr>
+        <w:lastRenderedPageBreak/>
         <w:t>3.</w:t>
       </w:r>
       <w:r>
@@ -2413,7 +2654,7 @@
           <w:szCs w:val="24"/>
           <w:lang w:eastAsia="ru-RU"/>
         </w:rPr>
-        <w:t>Зависит от сервера.</w:t>
+        <w:t>Система должна обеспечивать обработку до 5000 одновременных запросов.</w:t>
       </w:r>
     </w:p>
     <w:p>
@@ -2483,31 +2724,15 @@
           <w:sz w:val="28"/>
           <w:lang w:eastAsia="ru-RU"/>
         </w:rPr>
-        <w:t xml:space="preserve">Шифруется пароль. Желательно с помощью </w:t>
-      </w:r>
-      <w:r>
-        <w:rPr>
-          <w:rFonts w:ascii="Times New Roman" w:hAnsi="Times New Roman" w:cs="Times New Roman"/>
-          <w:sz w:val="28"/>
-          <w:lang w:val="en-US" w:eastAsia="ru-RU"/>
-        </w:rPr>
-        <w:t>MD</w:t>
-      </w:r>
-      <w:r>
-        <w:rPr>
-          <w:rFonts w:ascii="Times New Roman" w:hAnsi="Times New Roman" w:cs="Times New Roman"/>
-          <w:sz w:val="28"/>
-          <w:lang w:eastAsia="ru-RU"/>
-        </w:rPr>
-        <w:t xml:space="preserve">5 </w:t>
-      </w:r>
-      <w:r>
-        <w:rPr>
-          <w:rFonts w:ascii="Times New Roman" w:hAnsi="Times New Roman" w:cs="Times New Roman"/>
-          <w:sz w:val="28"/>
-          <w:lang w:eastAsia="ru-RU"/>
-        </w:rPr>
-        <w:t>и солью.</w:t>
+        <w:t>Шифрует</w:t>
+      </w:r>
+      <w:r>
+        <w:rPr>
+          <w:rFonts w:ascii="Times New Roman" w:hAnsi="Times New Roman" w:cs="Times New Roman"/>
+          <w:sz w:val="28"/>
+          <w:lang w:eastAsia="ru-RU"/>
+        </w:rPr>
+        <w:t>ся пароль. Особое внимание должно уделяться обеспечению безопасности страницы доктора.</w:t>
       </w:r>
     </w:p>
     <w:p>
@@ -2723,17 +2948,7 @@
           <w:szCs w:val="28"/>
           <w:lang w:eastAsia="ru-RU"/>
         </w:rPr>
-        <w:t xml:space="preserve">для администратора должен быть расположен в его виртуальном кабинете. Пакет документации по пользованию системой для врачей может быть разделен на два подраздела: общий (для всех врачей) и индивидуальный, содержание и </w:t>
-      </w:r>
-      <w:r>
-        <w:rPr>
-          <w:rFonts w:ascii="Times New Roman" w:hAnsi="Times New Roman" w:cs="Times New Roman"/>
-          <w:sz w:val="28"/>
-          <w:szCs w:val="28"/>
-          <w:lang w:eastAsia="ru-RU"/>
-        </w:rPr>
-        <w:lastRenderedPageBreak/>
-        <w:t xml:space="preserve">наличие которого будет зависеть от профиля и специализации конкретного враче. Так же будет необходимо руководство пользователя для пациента. </w:t>
+        <w:t xml:space="preserve">для администратора должен быть расположен в его виртуальном кабинете. Пакет документации по пользованию системой для врачей может быть разделен на два подраздела: общий (для всех врачей) и индивидуальный, содержание и наличие которого будет зависеть от профиля и специализации конкретного враче. Так же будет необходимо руководство пользователя для пациента. </w:t>
       </w:r>
     </w:p>
     <w:p>
@@ -2971,245 +3186,6 @@
     </w:p>
     <w:p>
       <w:pPr>
-        <w:spacing w:after="0"/>
-        <w:contextualSpacing/>
-        <w:rPr>
-          <w:rFonts w:ascii="Times New Roman" w:eastAsia="Times New Roman" w:hAnsi="Times New Roman" w:cs="Times New Roman"/>
-          <w:sz w:val="28"/>
-          <w:szCs w:val="24"/>
-          <w:lang w:eastAsia="ru-RU"/>
-        </w:rPr>
-      </w:pPr>
-      <w:proofErr w:type="gramStart"/>
-      <w:r>
-        <w:rPr>
-          <w:rFonts w:ascii="Times New Roman" w:eastAsia="Times New Roman" w:hAnsi="Times New Roman" w:cs="Times New Roman"/>
-          <w:sz w:val="28"/>
-          <w:szCs w:val="24"/>
-          <w:lang w:eastAsia="ru-RU"/>
-        </w:rPr>
-        <w:t>Сервера,  перечисленные</w:t>
-      </w:r>
-      <w:proofErr w:type="gramEnd"/>
-      <w:r>
-        <w:rPr>
-          <w:rFonts w:ascii="Times New Roman" w:eastAsia="Times New Roman" w:hAnsi="Times New Roman" w:cs="Times New Roman"/>
-          <w:sz w:val="28"/>
-          <w:szCs w:val="24"/>
-          <w:lang w:eastAsia="ru-RU"/>
-        </w:rPr>
-        <w:t xml:space="preserve"> в пункте 2.1 должны соответствовать следующей аппаратной конфигурации:</w:t>
-      </w:r>
-    </w:p>
-    <w:p>
-      <w:pPr>
-        <w:pStyle w:val="ListParagraph"/>
-        <w:numPr>
-          <w:ilvl w:val="0"/>
-          <w:numId w:val="22"/>
-        </w:numPr>
-        <w:spacing w:after="0"/>
-        <w:rPr>
-          <w:rFonts w:ascii="Times New Roman" w:eastAsia="Times New Roman" w:hAnsi="Times New Roman" w:cs="Times New Roman"/>
-          <w:sz w:val="28"/>
-          <w:szCs w:val="24"/>
-          <w:lang w:eastAsia="ru-RU"/>
-        </w:rPr>
-      </w:pPr>
-      <w:r>
-        <w:rPr>
-          <w:rFonts w:ascii="Times New Roman" w:eastAsia="Times New Roman" w:hAnsi="Times New Roman" w:cs="Times New Roman"/>
-          <w:sz w:val="28"/>
-          <w:szCs w:val="24"/>
-          <w:lang w:eastAsia="ru-RU"/>
-        </w:rPr>
-        <w:t xml:space="preserve">Процессор </w:t>
-      </w:r>
-      <w:r>
-        <w:rPr>
-          <w:rFonts w:ascii="Times New Roman" w:eastAsia="Times New Roman" w:hAnsi="Times New Roman" w:cs="Times New Roman"/>
-          <w:sz w:val="28"/>
-          <w:szCs w:val="24"/>
-          <w:lang w:val="en-US" w:eastAsia="ru-RU"/>
-        </w:rPr>
-        <w:t>Intel Xeon 5600</w:t>
-      </w:r>
-      <w:r>
-        <w:rPr>
-          <w:rFonts w:ascii="Times New Roman" w:eastAsia="Times New Roman" w:hAnsi="Times New Roman" w:cs="Times New Roman"/>
-          <w:sz w:val="28"/>
-          <w:szCs w:val="24"/>
-          <w:lang w:eastAsia="ru-RU"/>
-        </w:rPr>
-        <w:t>.</w:t>
-      </w:r>
-    </w:p>
-    <w:p>
-      <w:pPr>
-        <w:pStyle w:val="ListParagraph"/>
-        <w:numPr>
-          <w:ilvl w:val="0"/>
-          <w:numId w:val="22"/>
-        </w:numPr>
-        <w:spacing w:after="0"/>
-        <w:rPr>
-          <w:rFonts w:ascii="Times New Roman" w:eastAsia="Times New Roman" w:hAnsi="Times New Roman" w:cs="Times New Roman"/>
-          <w:sz w:val="28"/>
-          <w:szCs w:val="24"/>
-          <w:lang w:eastAsia="ru-RU"/>
-        </w:rPr>
-      </w:pPr>
-      <w:r>
-        <w:rPr>
-          <w:rFonts w:ascii="Times New Roman" w:eastAsia="Times New Roman" w:hAnsi="Times New Roman" w:cs="Times New Roman"/>
-          <w:sz w:val="28"/>
-          <w:szCs w:val="24"/>
-          <w:lang w:eastAsia="ru-RU"/>
-        </w:rPr>
-        <w:t xml:space="preserve">Оперативная память 8 </w:t>
-      </w:r>
-      <w:r>
-        <w:rPr>
-          <w:rFonts w:ascii="Times New Roman" w:eastAsia="Times New Roman" w:hAnsi="Times New Roman" w:cs="Times New Roman"/>
-          <w:sz w:val="28"/>
-          <w:szCs w:val="24"/>
-          <w:lang w:val="en-US" w:eastAsia="ru-RU"/>
-        </w:rPr>
-        <w:t>GB.</w:t>
-      </w:r>
-    </w:p>
-    <w:p>
-      <w:pPr>
-        <w:pStyle w:val="ListParagraph"/>
-        <w:numPr>
-          <w:ilvl w:val="0"/>
-          <w:numId w:val="22"/>
-        </w:numPr>
-        <w:spacing w:after="0"/>
-        <w:rPr>
-          <w:rFonts w:ascii="Times New Roman" w:eastAsia="Times New Roman" w:hAnsi="Times New Roman" w:cs="Times New Roman"/>
-          <w:sz w:val="28"/>
-          <w:szCs w:val="24"/>
-          <w:lang w:eastAsia="ru-RU"/>
-        </w:rPr>
-      </w:pPr>
-      <w:r>
-        <w:rPr>
-          <w:rFonts w:ascii="Times New Roman" w:eastAsia="Times New Roman" w:hAnsi="Times New Roman" w:cs="Times New Roman"/>
-          <w:sz w:val="28"/>
-          <w:szCs w:val="24"/>
-          <w:lang w:eastAsia="ru-RU"/>
-        </w:rPr>
-        <w:t xml:space="preserve">Жесткий диск </w:t>
-      </w:r>
-      <w:r>
-        <w:rPr>
-          <w:rFonts w:ascii="Times New Roman" w:eastAsia="Times New Roman" w:hAnsi="Times New Roman" w:cs="Times New Roman"/>
-          <w:sz w:val="28"/>
-          <w:szCs w:val="24"/>
-          <w:lang w:val="en-US" w:eastAsia="ru-RU"/>
-        </w:rPr>
-        <w:t>HDD SATA.</w:t>
-      </w:r>
-    </w:p>
-    <w:p>
-      <w:pPr>
-        <w:spacing w:after="0"/>
-        <w:rPr>
-          <w:rFonts w:ascii="Times New Roman" w:eastAsia="Times New Roman" w:hAnsi="Times New Roman" w:cs="Times New Roman"/>
-          <w:sz w:val="28"/>
-          <w:szCs w:val="24"/>
-          <w:lang w:eastAsia="ru-RU"/>
-        </w:rPr>
-      </w:pPr>
-      <w:r>
-        <w:rPr>
-          <w:rFonts w:ascii="Times New Roman" w:eastAsia="Times New Roman" w:hAnsi="Times New Roman" w:cs="Times New Roman"/>
-          <w:sz w:val="28"/>
-          <w:szCs w:val="24"/>
-          <w:lang w:eastAsia="ru-RU"/>
-        </w:rPr>
-        <w:t xml:space="preserve">Система должна быть оптимизирована для работы с любым браузером </w:t>
-      </w:r>
-      <w:r>
-        <w:rPr>
-          <w:rFonts w:ascii="Times New Roman" w:eastAsia="Times New Roman" w:hAnsi="Times New Roman" w:cs="Times New Roman"/>
-          <w:sz w:val="28"/>
-          <w:szCs w:val="24"/>
-          <w:lang w:eastAsia="ru-RU"/>
-        </w:rPr>
-        <w:t xml:space="preserve">и </w:t>
-      </w:r>
-    </w:p>
-    <w:p>
-      <w:pPr>
-        <w:spacing w:after="0"/>
-        <w:rPr>
-          <w:rFonts w:ascii="Times New Roman" w:eastAsia="Times New Roman" w:hAnsi="Times New Roman" w:cs="Times New Roman"/>
-          <w:sz w:val="28"/>
-          <w:szCs w:val="24"/>
-          <w:lang w:eastAsia="ru-RU"/>
-        </w:rPr>
-      </w:pPr>
-      <w:r>
-        <w:rPr>
-          <w:rFonts w:ascii="Times New Roman" w:eastAsia="Times New Roman" w:hAnsi="Times New Roman" w:cs="Times New Roman"/>
-          <w:sz w:val="28"/>
-          <w:szCs w:val="24"/>
-          <w:lang w:val="en-US" w:eastAsia="ru-RU"/>
-        </w:rPr>
-        <w:t>IE</w:t>
-      </w:r>
-      <w:r>
-        <w:rPr>
-          <w:rFonts w:ascii="Times New Roman" w:eastAsia="Times New Roman" w:hAnsi="Times New Roman" w:cs="Times New Roman"/>
-          <w:sz w:val="28"/>
-          <w:szCs w:val="24"/>
-          <w:lang w:eastAsia="ru-RU"/>
-        </w:rPr>
-        <w:t xml:space="preserve"> старше</w:t>
-      </w:r>
-      <w:r>
-        <w:rPr>
-          <w:rFonts w:ascii="Times New Roman" w:eastAsia="Times New Roman" w:hAnsi="Times New Roman" w:cs="Times New Roman"/>
-          <w:sz w:val="28"/>
-          <w:szCs w:val="24"/>
-          <w:lang w:eastAsia="ru-RU"/>
-        </w:rPr>
-        <w:t xml:space="preserve"> </w:t>
-      </w:r>
-      <w:proofErr w:type="spellStart"/>
-      <w:r>
-        <w:rPr>
-          <w:rFonts w:ascii="Times New Roman" w:eastAsia="Times New Roman" w:hAnsi="Times New Roman" w:cs="Times New Roman"/>
-          <w:sz w:val="28"/>
-          <w:szCs w:val="24"/>
-          <w:lang w:val="en-US" w:eastAsia="ru-RU"/>
-        </w:rPr>
-        <w:t>ver</w:t>
-      </w:r>
-      <w:proofErr w:type="spellEnd"/>
-      <w:r>
-        <w:rPr>
-          <w:rFonts w:ascii="Times New Roman" w:eastAsia="Times New Roman" w:hAnsi="Times New Roman" w:cs="Times New Roman"/>
-          <w:sz w:val="28"/>
-          <w:szCs w:val="24"/>
-          <w:lang w:eastAsia="ru-RU"/>
-        </w:rPr>
-        <w:t>.6.</w:t>
-      </w:r>
-      <w:r>
-        <w:rPr>
-          <w:rFonts w:ascii="Times New Roman" w:eastAsia="Times New Roman" w:hAnsi="Times New Roman" w:cs="Times New Roman"/>
-          <w:sz w:val="28"/>
-          <w:szCs w:val="24"/>
-          <w:lang w:eastAsia="ru-RU"/>
-        </w:rPr>
-        <w:t xml:space="preserve"> </w:t>
-      </w:r>
-    </w:p>
-    <w:p>
-      <w:pPr>
         <w:pStyle w:val="Heading3"/>
         <w:rPr>
           <w:rFonts w:ascii="Times New Roman" w:eastAsia="Times New Roman" w:hAnsi="Times New Roman" w:cs="Times New Roman"/>
@@ -3227,7 +3203,7 @@
           <w:szCs w:val="24"/>
           <w:lang w:eastAsia="ru-RU"/>
         </w:rPr>
-        <w:t>3.</w:t>
+        <w:t>3.2</w:t>
       </w:r>
       <w:r>
         <w:rPr>
@@ -3238,7 +3214,7 @@
           <w:szCs w:val="24"/>
           <w:lang w:eastAsia="ru-RU"/>
         </w:rPr>
-        <w:t>2.</w:t>
+        <w:t>.2</w:t>
       </w:r>
       <w:r>
         <w:rPr>
@@ -3249,6 +3225,451 @@
           <w:szCs w:val="24"/>
           <w:lang w:eastAsia="ru-RU"/>
         </w:rPr>
+        <w:t>.1</w:t>
+      </w:r>
+      <w:r>
+        <w:rPr>
+          <w:rFonts w:ascii="Times New Roman" w:eastAsia="Times New Roman" w:hAnsi="Times New Roman" w:cs="Times New Roman"/>
+          <w:i/>
+          <w:iCs/>
+          <w:sz w:val="28"/>
+          <w:szCs w:val="24"/>
+          <w:lang w:eastAsia="ru-RU"/>
+        </w:rPr>
+        <w:t xml:space="preserve"> </w:t>
+      </w:r>
+      <w:r>
+        <w:rPr>
+          <w:rFonts w:ascii="Times New Roman" w:eastAsia="Times New Roman" w:hAnsi="Times New Roman" w:cs="Times New Roman"/>
+          <w:i/>
+          <w:iCs/>
+          <w:sz w:val="28"/>
+          <w:szCs w:val="24"/>
+          <w:lang w:val="en-US" w:eastAsia="ru-RU"/>
+        </w:rPr>
+        <w:t>NET Framework</w:t>
+      </w:r>
+      <w:r>
+        <w:rPr>
+          <w:rFonts w:ascii="Times New Roman" w:eastAsia="Times New Roman" w:hAnsi="Times New Roman" w:cs="Times New Roman"/>
+          <w:sz w:val="28"/>
+          <w:szCs w:val="24"/>
+          <w:lang w:eastAsia="ru-RU"/>
+        </w:rPr>
+        <w:t xml:space="preserve"> </w:t>
+      </w:r>
+    </w:p>
+    <w:p>
+      <w:pPr>
+        <w:rPr>
+          <w:rFonts w:ascii="Arial" w:hAnsi="Arial" w:cs="Arial"/>
+          <w:color w:val="414141"/>
+          <w:sz w:val="21"/>
+          <w:szCs w:val="21"/>
+        </w:rPr>
+      </w:pPr>
+      <w:r>
+        <w:rPr>
+          <w:rFonts w:ascii="Times New Roman" w:hAnsi="Times New Roman" w:cs="Times New Roman"/>
+          <w:color w:val="414141"/>
+          <w:sz w:val="28"/>
+          <w:szCs w:val="28"/>
+          <w:shd w:val="clear" w:color="auto" w:fill="FFFFFF"/>
+        </w:rPr>
+        <w:t xml:space="preserve">Платформа </w:t>
+      </w:r>
+      <w:proofErr w:type="spellStart"/>
+      <w:r>
+        <w:rPr>
+          <w:rFonts w:ascii="Times New Roman" w:hAnsi="Times New Roman" w:cs="Times New Roman"/>
+          <w:color w:val="414141"/>
+          <w:sz w:val="28"/>
+          <w:szCs w:val="28"/>
+          <w:shd w:val="clear" w:color="auto" w:fill="FFFFFF"/>
+        </w:rPr>
+        <w:t>Microsoft</w:t>
+      </w:r>
+      <w:proofErr w:type="spellEnd"/>
+      <w:r>
+        <w:rPr>
+          <w:rFonts w:ascii="Times New Roman" w:hAnsi="Times New Roman" w:cs="Times New Roman"/>
+          <w:color w:val="414141"/>
+          <w:sz w:val="28"/>
+          <w:szCs w:val="28"/>
+          <w:shd w:val="clear" w:color="auto" w:fill="FFFFFF"/>
+        </w:rPr>
+        <w:t xml:space="preserve"> .NET </w:t>
+      </w:r>
+      <w:proofErr w:type="spellStart"/>
+      <w:r>
+        <w:rPr>
+          <w:rFonts w:ascii="Times New Roman" w:hAnsi="Times New Roman" w:cs="Times New Roman"/>
+          <w:color w:val="414141"/>
+          <w:sz w:val="28"/>
+          <w:szCs w:val="28"/>
+          <w:shd w:val="clear" w:color="auto" w:fill="FFFFFF"/>
+        </w:rPr>
+        <w:t>Framework</w:t>
+      </w:r>
+      <w:proofErr w:type="spellEnd"/>
+      <w:r>
+        <w:rPr>
+          <w:rFonts w:ascii="Times New Roman" w:hAnsi="Times New Roman" w:cs="Times New Roman"/>
+          <w:color w:val="414141"/>
+          <w:sz w:val="28"/>
+          <w:szCs w:val="28"/>
+          <w:shd w:val="clear" w:color="auto" w:fill="FFFFFF"/>
+        </w:rPr>
+        <w:t xml:space="preserve"> версии 4.0 или выше.</w:t>
+      </w:r>
+      <w:r>
+        <w:rPr>
+          <w:rFonts w:ascii="Arial" w:hAnsi="Arial" w:cs="Arial"/>
+          <w:color w:val="414141"/>
+          <w:sz w:val="21"/>
+          <w:szCs w:val="21"/>
+        </w:rPr>
+        <w:br/>
+      </w:r>
+      <w:r>
+        <w:rPr>
+          <w:rFonts w:ascii="Arial" w:hAnsi="Arial" w:cs="Arial"/>
+          <w:b/>
+          <w:bCs/>
+          <w:color w:val="414141"/>
+          <w:sz w:val="21"/>
+          <w:szCs w:val="21"/>
+        </w:rPr>
+        <w:t xml:space="preserve">Для работы сайта обязателен режим работы пула приложения ASP.NET - </w:t>
+      </w:r>
+      <w:proofErr w:type="spellStart"/>
+      <w:r>
+        <w:rPr>
+          <w:rFonts w:ascii="Arial" w:hAnsi="Arial" w:cs="Arial"/>
+          <w:b/>
+          <w:bCs/>
+          <w:color w:val="414141"/>
+          <w:sz w:val="21"/>
+          <w:szCs w:val="21"/>
+        </w:rPr>
+        <w:t>integrated</w:t>
+      </w:r>
+      <w:proofErr w:type="spellEnd"/>
+      <w:r>
+        <w:rPr>
+          <w:rFonts w:ascii="Arial" w:hAnsi="Arial" w:cs="Arial"/>
+          <w:b/>
+          <w:bCs/>
+          <w:color w:val="414141"/>
+          <w:sz w:val="21"/>
+          <w:szCs w:val="21"/>
+        </w:rPr>
+        <w:t>.</w:t>
+      </w:r>
+      <w:r>
+        <w:rPr>
+          <w:rFonts w:ascii="Arial" w:hAnsi="Arial" w:cs="Arial"/>
+          <w:color w:val="414141"/>
+          <w:sz w:val="21"/>
+          <w:szCs w:val="21"/>
+        </w:rPr>
+        <w:br/>
+      </w:r>
+      <w:r>
+        <w:rPr>
+          <w:rFonts w:ascii="Arial" w:hAnsi="Arial" w:cs="Arial"/>
+          <w:b/>
+          <w:bCs/>
+          <w:color w:val="414141"/>
+          <w:sz w:val="21"/>
+          <w:szCs w:val="21"/>
+        </w:rPr>
+        <w:t xml:space="preserve">Для работы сайта обязателен режим работы сайта </w:t>
+      </w:r>
+      <w:proofErr w:type="spellStart"/>
+      <w:r>
+        <w:rPr>
+          <w:rFonts w:ascii="Arial" w:hAnsi="Arial" w:cs="Arial"/>
+          <w:b/>
+          <w:bCs/>
+          <w:color w:val="414141"/>
+          <w:sz w:val="21"/>
+          <w:szCs w:val="21"/>
+        </w:rPr>
+        <w:t>Full</w:t>
+      </w:r>
+      <w:proofErr w:type="spellEnd"/>
+      <w:r>
+        <w:rPr>
+          <w:rFonts w:ascii="Arial" w:hAnsi="Arial" w:cs="Arial"/>
+          <w:b/>
+          <w:bCs/>
+          <w:color w:val="414141"/>
+          <w:sz w:val="21"/>
+          <w:szCs w:val="21"/>
+        </w:rPr>
+        <w:t xml:space="preserve"> </w:t>
+      </w:r>
+      <w:proofErr w:type="spellStart"/>
+      <w:r>
+        <w:rPr>
+          <w:rFonts w:ascii="Arial" w:hAnsi="Arial" w:cs="Arial"/>
+          <w:b/>
+          <w:bCs/>
+          <w:color w:val="414141"/>
+          <w:sz w:val="21"/>
+          <w:szCs w:val="21"/>
+        </w:rPr>
+        <w:t>Trust</w:t>
+      </w:r>
+      <w:proofErr w:type="spellEnd"/>
+      <w:r>
+        <w:rPr>
+          <w:rFonts w:ascii="Arial" w:hAnsi="Arial" w:cs="Arial"/>
+          <w:b/>
+          <w:bCs/>
+          <w:color w:val="414141"/>
+          <w:sz w:val="21"/>
+          <w:szCs w:val="21"/>
+        </w:rPr>
+        <w:t xml:space="preserve"> </w:t>
+      </w:r>
+      <w:proofErr w:type="spellStart"/>
+      <w:r>
+        <w:rPr>
+          <w:rFonts w:ascii="Arial" w:hAnsi="Arial" w:cs="Arial"/>
+          <w:b/>
+          <w:bCs/>
+          <w:color w:val="414141"/>
+          <w:sz w:val="21"/>
+          <w:szCs w:val="21"/>
+        </w:rPr>
+        <w:t>mode</w:t>
+      </w:r>
+      <w:proofErr w:type="spellEnd"/>
+      <w:r>
+        <w:rPr>
+          <w:rFonts w:ascii="Arial" w:hAnsi="Arial" w:cs="Arial"/>
+          <w:color w:val="414141"/>
+          <w:sz w:val="21"/>
+          <w:szCs w:val="21"/>
+        </w:rPr>
+        <w:br/>
+      </w:r>
+    </w:p>
+    <w:p>
+      <w:pPr>
+        <w:pStyle w:val="Heading3"/>
+        <w:rPr>
+          <w:rFonts w:ascii="Times New Roman" w:eastAsia="Times New Roman" w:hAnsi="Times New Roman" w:cs="Times New Roman"/>
+          <w:sz w:val="28"/>
+          <w:szCs w:val="24"/>
+          <w:lang w:eastAsia="ru-RU"/>
+        </w:rPr>
+      </w:pPr>
+      <w:r>
+        <w:rPr>
+          <w:rFonts w:ascii="Times New Roman" w:eastAsia="Times New Roman" w:hAnsi="Times New Roman" w:cs="Times New Roman"/>
+          <w:i/>
+          <w:iCs/>
+          <w:sz w:val="28"/>
+          <w:szCs w:val="24"/>
+          <w:lang w:eastAsia="ru-RU"/>
+        </w:rPr>
+        <w:lastRenderedPageBreak/>
+        <w:t>3.2</w:t>
+      </w:r>
+      <w:r>
+        <w:rPr>
+          <w:rFonts w:ascii="Times New Roman" w:eastAsia="Times New Roman" w:hAnsi="Times New Roman" w:cs="Times New Roman"/>
+          <w:i/>
+          <w:iCs/>
+          <w:sz w:val="28"/>
+          <w:szCs w:val="24"/>
+          <w:lang w:eastAsia="ru-RU"/>
+        </w:rPr>
+        <w:t>.2</w:t>
+      </w:r>
+      <w:r>
+        <w:rPr>
+          <w:rFonts w:ascii="Times New Roman" w:eastAsia="Times New Roman" w:hAnsi="Times New Roman" w:cs="Times New Roman"/>
+          <w:i/>
+          <w:iCs/>
+          <w:sz w:val="28"/>
+          <w:szCs w:val="24"/>
+          <w:lang w:eastAsia="ru-RU"/>
+        </w:rPr>
+        <w:t>.</w:t>
+      </w:r>
+      <w:r>
+        <w:rPr>
+          <w:rFonts w:ascii="Times New Roman" w:eastAsia="Times New Roman" w:hAnsi="Times New Roman" w:cs="Times New Roman"/>
+          <w:i/>
+          <w:iCs/>
+          <w:sz w:val="28"/>
+          <w:szCs w:val="24"/>
+          <w:lang w:val="en-US" w:eastAsia="ru-RU"/>
+        </w:rPr>
+        <w:t>2</w:t>
+      </w:r>
+      <w:r>
+        <w:rPr>
+          <w:rFonts w:ascii="Times New Roman" w:eastAsia="Times New Roman" w:hAnsi="Times New Roman" w:cs="Times New Roman"/>
+          <w:i/>
+          <w:iCs/>
+          <w:sz w:val="28"/>
+          <w:szCs w:val="24"/>
+          <w:lang w:eastAsia="ru-RU"/>
+        </w:rPr>
+        <w:t xml:space="preserve"> </w:t>
+      </w:r>
+      <w:r>
+        <w:rPr>
+          <w:rFonts w:ascii="Times New Roman" w:eastAsia="Times New Roman" w:hAnsi="Times New Roman" w:cs="Times New Roman"/>
+          <w:i/>
+          <w:iCs/>
+          <w:sz w:val="28"/>
+          <w:szCs w:val="24"/>
+          <w:lang w:eastAsia="ru-RU"/>
+        </w:rPr>
+        <w:t>Дисковое пространство</w:t>
+      </w:r>
+      <w:r>
+        <w:rPr>
+          <w:rFonts w:ascii="Times New Roman" w:eastAsia="Times New Roman" w:hAnsi="Times New Roman" w:cs="Times New Roman"/>
+          <w:sz w:val="28"/>
+          <w:szCs w:val="24"/>
+          <w:lang w:eastAsia="ru-RU"/>
+        </w:rPr>
+        <w:t xml:space="preserve"> </w:t>
+      </w:r>
+    </w:p>
+    <w:p>
+      <w:pPr>
+        <w:pStyle w:val="NormalWeb"/>
+        <w:spacing w:before="0" w:beforeAutospacing="0" w:after="225" w:afterAutospacing="0"/>
+        <w:rPr>
+          <w:color w:val="414141"/>
+          <w:sz w:val="28"/>
+          <w:szCs w:val="21"/>
+          <w:lang w:val="ru-RU"/>
+        </w:rPr>
+      </w:pPr>
+      <w:r>
+        <w:rPr>
+          <w:color w:val="414141"/>
+          <w:sz w:val="28"/>
+          <w:szCs w:val="21"/>
+          <w:lang w:val="ru-RU"/>
+        </w:rPr>
+        <w:t>Система занимает 5</w:t>
+      </w:r>
+      <w:r>
+        <w:rPr>
+          <w:color w:val="414141"/>
+          <w:sz w:val="28"/>
+          <w:szCs w:val="21"/>
+          <w:lang w:val="ru-RU"/>
+        </w:rPr>
+        <w:t xml:space="preserve">00 </w:t>
+      </w:r>
+      <w:r>
+        <w:rPr>
+          <w:color w:val="414141"/>
+          <w:sz w:val="28"/>
+          <w:szCs w:val="21"/>
+        </w:rPr>
+        <w:t>M</w:t>
+      </w:r>
+      <w:r>
+        <w:rPr>
+          <w:color w:val="414141"/>
+          <w:sz w:val="28"/>
+          <w:szCs w:val="21"/>
+          <w:lang w:val="ru-RU"/>
+        </w:rPr>
+        <w:t>б под хранение исполняемых файлов и требует минимум 5</w:t>
+      </w:r>
+      <w:r>
+        <w:rPr>
+          <w:color w:val="414141"/>
+          <w:sz w:val="28"/>
+          <w:szCs w:val="21"/>
+          <w:lang w:val="ru-RU"/>
+        </w:rPr>
+        <w:t xml:space="preserve">000 </w:t>
+      </w:r>
+      <w:proofErr w:type="spellStart"/>
+      <w:r>
+        <w:rPr>
+          <w:color w:val="414141"/>
+          <w:sz w:val="28"/>
+          <w:szCs w:val="21"/>
+          <w:lang w:val="ru-RU"/>
+        </w:rPr>
+        <w:t>T</w:t>
+      </w:r>
+      <w:r>
+        <w:rPr>
+          <w:color w:val="414141"/>
+          <w:sz w:val="28"/>
+          <w:szCs w:val="21"/>
+          <w:lang w:val="ru-RU"/>
+        </w:rPr>
+        <w:t>б</w:t>
+      </w:r>
+      <w:proofErr w:type="spellEnd"/>
+      <w:r>
+        <w:rPr>
+          <w:color w:val="414141"/>
+          <w:sz w:val="28"/>
+          <w:szCs w:val="21"/>
+          <w:lang w:val="ru-RU"/>
+        </w:rPr>
+        <w:t xml:space="preserve"> под базу данных.</w:t>
+      </w:r>
+    </w:p>
+    <w:p>
+      <w:pPr>
+        <w:pStyle w:val="Heading3"/>
+        <w:rPr>
+          <w:rFonts w:ascii="Times New Roman" w:eastAsia="Times New Roman" w:hAnsi="Times New Roman" w:cs="Times New Roman"/>
+          <w:sz w:val="28"/>
+          <w:szCs w:val="24"/>
+          <w:lang w:eastAsia="ru-RU"/>
+        </w:rPr>
+      </w:pPr>
+      <w:r>
+        <w:rPr>
+          <w:rFonts w:ascii="Times New Roman" w:eastAsia="Times New Roman" w:hAnsi="Times New Roman" w:cs="Times New Roman"/>
+          <w:i/>
+          <w:iCs/>
+          <w:sz w:val="28"/>
+          <w:szCs w:val="24"/>
+          <w:lang w:eastAsia="ru-RU"/>
+        </w:rPr>
+        <w:t>3.</w:t>
+      </w:r>
+      <w:r>
+        <w:rPr>
+          <w:rFonts w:ascii="Times New Roman" w:eastAsia="Times New Roman" w:hAnsi="Times New Roman" w:cs="Times New Roman"/>
+          <w:i/>
+          <w:iCs/>
+          <w:sz w:val="28"/>
+          <w:szCs w:val="24"/>
+          <w:lang w:eastAsia="ru-RU"/>
+        </w:rPr>
+        <w:t>2.</w:t>
+      </w:r>
+      <w:r>
+        <w:rPr>
+          <w:rFonts w:ascii="Times New Roman" w:eastAsia="Times New Roman" w:hAnsi="Times New Roman" w:cs="Times New Roman"/>
+          <w:i/>
+          <w:iCs/>
+          <w:sz w:val="28"/>
+          <w:szCs w:val="24"/>
+          <w:lang w:eastAsia="ru-RU"/>
+        </w:rPr>
         <w:t>3 Программный интерфейс</w:t>
       </w:r>
       <w:r>
@@ -3259,6 +3680,187 @@
           <w:lang w:eastAsia="ru-RU"/>
         </w:rPr>
         <w:t xml:space="preserve"> </w:t>
+      </w:r>
+    </w:p>
+    <w:p>
+      <w:pPr>
+        <w:rPr>
+          <w:rFonts w:ascii="Times New Roman" w:hAnsi="Times New Roman" w:cs="Times New Roman"/>
+          <w:sz w:val="28"/>
+        </w:rPr>
+      </w:pPr>
+      <w:proofErr w:type="spellStart"/>
+      <w:r>
+        <w:rPr>
+          <w:rFonts w:ascii="Times New Roman" w:hAnsi="Times New Roman" w:cs="Times New Roman"/>
+          <w:sz w:val="28"/>
+        </w:rPr>
+        <w:t>C</w:t>
+      </w:r>
+      <w:r>
+        <w:rPr>
+          <w:rFonts w:ascii="Times New Roman" w:hAnsi="Times New Roman" w:cs="Times New Roman"/>
+          <w:sz w:val="28"/>
+        </w:rPr>
+        <w:t>ервер</w:t>
+      </w:r>
+      <w:proofErr w:type="spellEnd"/>
+      <w:r>
+        <w:rPr>
+          <w:rFonts w:ascii="Times New Roman" w:hAnsi="Times New Roman" w:cs="Times New Roman"/>
+          <w:sz w:val="28"/>
+        </w:rPr>
+        <w:t xml:space="preserve"> должен работать под управлением одной из следующих операционных систем:</w:t>
+      </w:r>
+      <w:r>
+        <w:rPr>
+          <w:rFonts w:ascii="Times New Roman" w:hAnsi="Times New Roman" w:cs="Times New Roman"/>
+          <w:sz w:val="28"/>
+        </w:rPr>
+        <w:br/>
+        <w:t xml:space="preserve">     - </w:t>
+      </w:r>
+      <w:proofErr w:type="spellStart"/>
+      <w:r>
+        <w:rPr>
+          <w:rFonts w:ascii="Times New Roman" w:hAnsi="Times New Roman" w:cs="Times New Roman"/>
+          <w:sz w:val="28"/>
+        </w:rPr>
+        <w:t>Windows</w:t>
+      </w:r>
+      <w:proofErr w:type="spellEnd"/>
+      <w:r>
+        <w:rPr>
+          <w:rFonts w:ascii="Times New Roman" w:hAnsi="Times New Roman" w:cs="Times New Roman"/>
+          <w:sz w:val="28"/>
+        </w:rPr>
+        <w:t xml:space="preserve"> </w:t>
+      </w:r>
+      <w:proofErr w:type="spellStart"/>
+      <w:r>
+        <w:rPr>
+          <w:rFonts w:ascii="Times New Roman" w:hAnsi="Times New Roman" w:cs="Times New Roman"/>
+          <w:sz w:val="28"/>
+        </w:rPr>
+        <w:t>Server</w:t>
+      </w:r>
+      <w:proofErr w:type="spellEnd"/>
+      <w:r>
+        <w:rPr>
+          <w:rFonts w:ascii="Times New Roman" w:hAnsi="Times New Roman" w:cs="Times New Roman"/>
+          <w:sz w:val="28"/>
+        </w:rPr>
+        <w:t xml:space="preserve"> 2012 / 2012 R2</w:t>
+      </w:r>
+      <w:r>
+        <w:rPr>
+          <w:rFonts w:ascii="Times New Roman" w:hAnsi="Times New Roman" w:cs="Times New Roman"/>
+          <w:sz w:val="28"/>
+        </w:rPr>
+        <w:br/>
+        <w:t xml:space="preserve">     - </w:t>
+      </w:r>
+      <w:proofErr w:type="spellStart"/>
+      <w:r>
+        <w:rPr>
+          <w:rFonts w:ascii="Times New Roman" w:hAnsi="Times New Roman" w:cs="Times New Roman"/>
+          <w:sz w:val="28"/>
+        </w:rPr>
+        <w:t>Windows</w:t>
+      </w:r>
+      <w:proofErr w:type="spellEnd"/>
+      <w:r>
+        <w:rPr>
+          <w:rFonts w:ascii="Times New Roman" w:hAnsi="Times New Roman" w:cs="Times New Roman"/>
+          <w:sz w:val="28"/>
+        </w:rPr>
+        <w:t xml:space="preserve"> </w:t>
+      </w:r>
+      <w:proofErr w:type="spellStart"/>
+      <w:r>
+        <w:rPr>
+          <w:rFonts w:ascii="Times New Roman" w:hAnsi="Times New Roman" w:cs="Times New Roman"/>
+          <w:sz w:val="28"/>
+        </w:rPr>
+        <w:t>Server</w:t>
+      </w:r>
+      <w:proofErr w:type="spellEnd"/>
+      <w:r>
+        <w:rPr>
+          <w:rFonts w:ascii="Times New Roman" w:hAnsi="Times New Roman" w:cs="Times New Roman"/>
+          <w:sz w:val="28"/>
+        </w:rPr>
+        <w:t xml:space="preserve"> 2008 / 2008 R2</w:t>
+      </w:r>
+    </w:p>
+    <w:p>
+      <w:pPr>
+        <w:rPr>
+          <w:rFonts w:ascii="Times New Roman" w:hAnsi="Times New Roman" w:cs="Times New Roman"/>
+          <w:sz w:val="28"/>
+        </w:rPr>
+      </w:pPr>
+      <w:r>
+        <w:rPr>
+          <w:rFonts w:ascii="Times New Roman" w:hAnsi="Times New Roman" w:cs="Times New Roman"/>
+          <w:sz w:val="28"/>
+        </w:rPr>
+        <w:t>В системе должен быть установлен компонент IIS (</w:t>
+      </w:r>
+      <w:proofErr w:type="spellStart"/>
+      <w:r>
+        <w:rPr>
+          <w:rFonts w:ascii="Times New Roman" w:hAnsi="Times New Roman" w:cs="Times New Roman"/>
+          <w:sz w:val="28"/>
+        </w:rPr>
+        <w:t>Internet</w:t>
+      </w:r>
+      <w:proofErr w:type="spellEnd"/>
+      <w:r>
+        <w:rPr>
+          <w:rFonts w:ascii="Times New Roman" w:hAnsi="Times New Roman" w:cs="Times New Roman"/>
+          <w:sz w:val="28"/>
+        </w:rPr>
+        <w:t xml:space="preserve"> </w:t>
+      </w:r>
+      <w:proofErr w:type="spellStart"/>
+      <w:r>
+        <w:rPr>
+          <w:rFonts w:ascii="Times New Roman" w:hAnsi="Times New Roman" w:cs="Times New Roman"/>
+          <w:sz w:val="28"/>
+        </w:rPr>
+        <w:t>Information</w:t>
+      </w:r>
+      <w:proofErr w:type="spellEnd"/>
+      <w:r>
+        <w:rPr>
+          <w:rFonts w:ascii="Times New Roman" w:hAnsi="Times New Roman" w:cs="Times New Roman"/>
+          <w:sz w:val="28"/>
+        </w:rPr>
+        <w:t xml:space="preserve"> </w:t>
+      </w:r>
+      <w:proofErr w:type="spellStart"/>
+      <w:r>
+        <w:rPr>
+          <w:rFonts w:ascii="Times New Roman" w:hAnsi="Times New Roman" w:cs="Times New Roman"/>
+          <w:sz w:val="28"/>
+        </w:rPr>
+        <w:t>Services</w:t>
+      </w:r>
+      <w:proofErr w:type="spellEnd"/>
+      <w:r>
+        <w:rPr>
+          <w:rFonts w:ascii="Times New Roman" w:hAnsi="Times New Roman" w:cs="Times New Roman"/>
+          <w:sz w:val="28"/>
+        </w:rPr>
+        <w:t>) версии 7 и в</w:t>
+      </w:r>
+      <w:r>
+        <w:rPr>
+          <w:rFonts w:ascii="Times New Roman" w:hAnsi="Times New Roman" w:cs="Times New Roman"/>
+          <w:sz w:val="28"/>
+        </w:rPr>
+        <w:t>ыше.</w:t>
       </w:r>
     </w:p>
     <w:p>
@@ -3672,7 +4274,6 @@
           <w:szCs w:val="24"/>
           <w:lang w:eastAsia="ru-RU"/>
         </w:rPr>
-        <w:lastRenderedPageBreak/>
         <w:t>3.</w:t>
       </w:r>
       <w:r>
@@ -3932,138 +4533,25 @@
           <w:lang w:eastAsia="ru-RU"/>
         </w:rPr>
       </w:pPr>
-      <w:bookmarkStart w:id="0" w:name="_GoBack"/>
-      <w:bookmarkEnd w:id="0"/>
     </w:p>
     <w:p>
       <w:pPr>
         <w:pStyle w:val="Heading1"/>
         <w:rPr>
           <w:rFonts w:ascii="Times New Roman" w:eastAsia="Times New Roman" w:hAnsi="Times New Roman" w:cs="Times New Roman"/>
-          <w:szCs w:val="27"/>
-          <w:lang w:eastAsia="ru-RU"/>
-        </w:rPr>
-      </w:pPr>
-      <w:r>
-        <w:rPr>
-          <w:rFonts w:ascii="Times New Roman" w:eastAsia="Times New Roman" w:hAnsi="Times New Roman" w:cs="Times New Roman"/>
-          <w:szCs w:val="24"/>
-          <w:lang w:eastAsia="ru-RU"/>
-        </w:rPr>
+          <w:sz w:val="32"/>
+          <w:lang w:eastAsia="ru-RU"/>
+        </w:rPr>
+      </w:pPr>
+      <w:r>
+        <w:rPr>
+          <w:rFonts w:ascii="Times New Roman" w:eastAsia="Times New Roman" w:hAnsi="Times New Roman" w:cs="Times New Roman"/>
+          <w:szCs w:val="24"/>
+          <w:lang w:eastAsia="ru-RU"/>
+        </w:rPr>
+        <w:lastRenderedPageBreak/>
         <w:br/>
       </w:r>
-      <w:r>
-        <w:rPr>
-          <w:rFonts w:ascii="Times New Roman" w:eastAsia="Times New Roman" w:hAnsi="Times New Roman" w:cs="Times New Roman"/>
-          <w:szCs w:val="27"/>
-          <w:lang w:eastAsia="ru-RU"/>
-        </w:rPr>
-        <w:t>5. Модульная структура системы</w:t>
-      </w:r>
-    </w:p>
-    <w:p>
-      <w:pPr>
-        <w:pStyle w:val="Heading2"/>
-        <w:numPr>
-          <w:ilvl w:val="1"/>
-          <w:numId w:val="17"/>
-        </w:numPr>
-        <w:rPr>
-          <w:rFonts w:ascii="Times New Roman" w:eastAsia="Times New Roman" w:hAnsi="Times New Roman" w:cs="Times New Roman"/>
-          <w:sz w:val="28"/>
-          <w:szCs w:val="24"/>
-          <w:lang w:eastAsia="ru-RU"/>
-        </w:rPr>
-      </w:pPr>
-      <w:r>
-        <w:rPr>
-          <w:rFonts w:ascii="Times New Roman" w:eastAsia="Times New Roman" w:hAnsi="Times New Roman" w:cs="Times New Roman"/>
-          <w:sz w:val="28"/>
-          <w:szCs w:val="24"/>
-          <w:lang w:eastAsia="ru-RU"/>
-        </w:rPr>
-        <w:t>Логическая структура</w:t>
-      </w:r>
-    </w:p>
-    <w:p>
-      <w:pPr>
-        <w:pStyle w:val="Heading2"/>
-        <w:jc w:val="center"/>
-        <w:rPr>
-          <w:rFonts w:ascii="Times New Roman" w:eastAsia="Times New Roman" w:hAnsi="Times New Roman" w:cs="Times New Roman"/>
-          <w:sz w:val="28"/>
-          <w:szCs w:val="24"/>
-          <w:lang w:eastAsia="ru-RU"/>
-        </w:rPr>
-      </w:pPr>
-      <w:r>
-        <w:rPr>
-          <w:rFonts w:ascii="Times New Roman" w:eastAsia="Times New Roman" w:hAnsi="Times New Roman" w:cs="Times New Roman"/>
-          <w:noProof/>
-          <w:sz w:val="28"/>
-          <w:szCs w:val="24"/>
-          <w:lang w:val="en-US"/>
-        </w:rPr>
-        <w:drawing>
-          <wp:inline distT="0" distB="0" distL="0" distR="0" wp14:anchorId="2A39D99E" wp14:editId="085E435D">
-            <wp:extent cx="3207429" cy="1597231"/>
-            <wp:effectExtent l="19050" t="0" r="0" b="0"/>
-            <wp:docPr id="4" name="Рисунок 4" descr="C:\Documents and Settings\админ\Рабочий стол\Безымянный.bmp"/>
-            <wp:cNvGraphicFramePr>
-              <a:graphicFrameLocks xmlns:a="http://schemas.openxmlformats.org/drawingml/2006/main" noChangeAspect="1"/>
-            </wp:cNvGraphicFramePr>
-            <a:graphic xmlns:a="http://schemas.openxmlformats.org/drawingml/2006/main">
-              <a:graphicData uri="http://schemas.openxmlformats.org/drawingml/2006/picture">
-                <pic:pic xmlns:pic="http://schemas.openxmlformats.org/drawingml/2006/picture">
-                  <pic:nvPicPr>
-                    <pic:cNvPr id="0" name="Picture 4" descr="C:\Documents and Settings\админ\Рабочий стол\Безымянный.bmp"/>
-                    <pic:cNvPicPr>
-                      <a:picLocks noChangeAspect="1" noChangeArrowheads="1"/>
-                    </pic:cNvPicPr>
-                  </pic:nvPicPr>
-                  <pic:blipFill>
-                    <a:blip r:embed="rId5" cstate="print"/>
-                    <a:srcRect/>
-                    <a:stretch>
-                      <a:fillRect/>
-                    </a:stretch>
-                  </pic:blipFill>
-                  <pic:spPr bwMode="auto">
-                    <a:xfrm>
-                      <a:off x="0" y="0"/>
-                      <a:ext cx="3212035" cy="1599525"/>
-                    </a:xfrm>
-                    <a:prstGeom prst="rect">
-                      <a:avLst/>
-                    </a:prstGeom>
-                    <a:noFill/>
-                    <a:ln w="9525">
-                      <a:noFill/>
-                      <a:miter lim="800000"/>
-                      <a:headEnd/>
-                      <a:tailEnd/>
-                    </a:ln>
-                  </pic:spPr>
-                </pic:pic>
-              </a:graphicData>
-            </a:graphic>
-          </wp:inline>
-        </w:drawing>
-      </w:r>
-    </w:p>
-    <w:p>
-      <w:pPr>
-        <w:pStyle w:val="Heading1"/>
-        <w:numPr>
-          <w:ilvl w:val="0"/>
-          <w:numId w:val="17"/>
-        </w:numPr>
-        <w:rPr>
-          <w:rFonts w:ascii="Times New Roman" w:eastAsia="Times New Roman" w:hAnsi="Times New Roman" w:cs="Times New Roman"/>
-          <w:sz w:val="32"/>
-          <w:lang w:eastAsia="ru-RU"/>
-        </w:rPr>
-      </w:pPr>
       <w:r>
         <w:rPr>
           <w:rFonts w:ascii="Times New Roman" w:eastAsia="Times New Roman" w:hAnsi="Times New Roman" w:cs="Times New Roman"/>
@@ -7639,6 +8127,27 @@
       <w:spacing w:after="0" w:line="240" w:lineRule="auto"/>
     </w:pPr>
   </w:style>
+  <w:style w:type="paragraph" w:styleId="NormalWeb">
+    <w:name w:val="Normal (Web)"/>
+    <w:basedOn w:val="Normal"/>
+    <w:uiPriority w:val="99"/>
+    <w:unhideWhenUsed/>
+    <w:rsid w:val="009330AA"/>
+    <w:pPr>
+      <w:spacing w:before="100" w:beforeAutospacing="1" w:after="100" w:afterAutospacing="1" w:line="240" w:lineRule="auto"/>
+    </w:pPr>
+    <w:rPr>
+      <w:rFonts w:ascii="Times New Roman" w:eastAsia="Times New Roman" w:hAnsi="Times New Roman" w:cs="Times New Roman"/>
+      <w:sz w:val="24"/>
+      <w:szCs w:val="24"/>
+      <w:lang w:val="en-US"/>
+    </w:rPr>
+  </w:style>
+  <w:style w:type="character" w:customStyle="1" w:styleId="apple-converted-space">
+    <w:name w:val="apple-converted-space"/>
+    <w:basedOn w:val="DefaultParagraphFont"/>
+    <w:rsid w:val="009330AA"/>
+  </w:style>
 </w:styles>
 </file>
 

--- a/PPO/My Project/Statement Of Work.docx
+++ b/PPO/My Project/Statement Of Work.docx
@@ -1022,15 +1022,29 @@
         </w:rPr>
         <w:t>Аббревиатуры</w:t>
       </w:r>
-    </w:p>
-    <w:p>
-      <w:pPr>
-        <w:rPr>
-          <w:lang w:eastAsia="ru-RU"/>
-        </w:rPr>
-      </w:pPr>
-      <w:r>
-        <w:rPr>
+      <w:r>
+        <w:rPr>
+          <w:rFonts w:ascii="Times New Roman" w:eastAsia="Times New Roman" w:hAnsi="Times New Roman" w:cs="Times New Roman"/>
+          <w:sz w:val="28"/>
+          <w:szCs w:val="24"/>
+          <w:lang w:eastAsia="ru-RU"/>
+        </w:rPr>
+        <w:t xml:space="preserve"> и обозначения</w:t>
+      </w:r>
+    </w:p>
+    <w:p>
+      <w:pPr>
+        <w:spacing w:line="240" w:lineRule="auto"/>
+        <w:rPr>
+          <w:rFonts w:ascii="Times New Roman" w:hAnsi="Times New Roman" w:cs="Times New Roman"/>
+          <w:sz w:val="28"/>
+          <w:lang w:eastAsia="ru-RU"/>
+        </w:rPr>
+      </w:pPr>
+      <w:r>
+        <w:rPr>
+          <w:rFonts w:ascii="Times New Roman" w:hAnsi="Times New Roman" w:cs="Times New Roman"/>
+          <w:sz w:val="28"/>
           <w:lang w:eastAsia="ru-RU"/>
         </w:rPr>
         <w:t>МУ – медицинское учреждение (больница/поликлиника/госпиталь)</w:t>
@@ -1038,13 +1052,19 @@
     </w:p>
     <w:p>
       <w:pPr>
-        <w:rPr>
-          <w:lang w:eastAsia="ru-RU"/>
-        </w:rPr>
-      </w:pPr>
+        <w:spacing w:line="240" w:lineRule="auto"/>
+        <w:rPr>
+          <w:rFonts w:ascii="Times New Roman" w:hAnsi="Times New Roman" w:cs="Times New Roman"/>
+          <w:sz w:val="28"/>
+          <w:lang w:eastAsia="ru-RU"/>
+        </w:rPr>
+      </w:pPr>
+      <w:bookmarkStart w:id="0" w:name="_GoBack"/>
       <w:proofErr w:type="spellStart"/>
       <w:r>
         <w:rPr>
+          <w:rFonts w:ascii="Times New Roman" w:hAnsi="Times New Roman" w:cs="Times New Roman"/>
+          <w:sz w:val="28"/>
           <w:lang w:eastAsia="ru-RU"/>
         </w:rPr>
         <w:t>ВОСВиП</w:t>
@@ -1052,17 +1072,55 @@
       <w:proofErr w:type="spellEnd"/>
       <w:r>
         <w:rPr>
-          <w:lang w:eastAsia="ru-RU"/>
-        </w:rPr>
-        <w:t xml:space="preserve"> – Веб-ориентированная Система Врачей и Пациентов</w:t>
-      </w:r>
-    </w:p>
-    <w:p>
-      <w:pPr>
-        <w:rPr>
-          <w:lang w:eastAsia="ru-RU"/>
-        </w:rPr>
-      </w:pPr>
+          <w:rFonts w:ascii="Times New Roman" w:hAnsi="Times New Roman" w:cs="Times New Roman"/>
+          <w:sz w:val="28"/>
+          <w:lang w:eastAsia="ru-RU"/>
+        </w:rPr>
+        <w:t xml:space="preserve"> </w:t>
+      </w:r>
+      <w:bookmarkEnd w:id="0"/>
+      <w:r>
+        <w:rPr>
+          <w:rFonts w:ascii="Times New Roman" w:hAnsi="Times New Roman" w:cs="Times New Roman"/>
+          <w:sz w:val="28"/>
+          <w:lang w:eastAsia="ru-RU"/>
+        </w:rPr>
+        <w:t xml:space="preserve">– Веб-ориентированная Система Врачей и </w:t>
+      </w:r>
+      <w:proofErr w:type="gramStart"/>
+      <w:r>
+        <w:rPr>
+          <w:rFonts w:ascii="Times New Roman" w:hAnsi="Times New Roman" w:cs="Times New Roman"/>
+          <w:sz w:val="28"/>
+          <w:lang w:eastAsia="ru-RU"/>
+        </w:rPr>
+        <w:t>Пациентов</w:t>
+      </w:r>
+      <w:r>
+        <w:rPr>
+          <w:rFonts w:ascii="Times New Roman" w:hAnsi="Times New Roman" w:cs="Times New Roman"/>
+          <w:sz w:val="28"/>
+          <w:lang w:eastAsia="ru-RU"/>
+        </w:rPr>
+        <w:t xml:space="preserve"> </w:t>
+      </w:r>
+      <w:r>
+        <w:rPr>
+          <w:rFonts w:ascii="Times New Roman" w:hAnsi="Times New Roman" w:cs="Times New Roman"/>
+          <w:sz w:val="28"/>
+          <w:lang w:eastAsia="ru-RU"/>
+        </w:rPr>
+        <w:t xml:space="preserve"> (</w:t>
+      </w:r>
+      <w:proofErr w:type="gramEnd"/>
+      <w:r>
+        <w:rPr>
+          <w:rFonts w:ascii="Times New Roman" w:hAnsi="Times New Roman" w:cs="Times New Roman"/>
+          <w:sz w:val="28"/>
+          <w:lang w:eastAsia="ru-RU"/>
+        </w:rPr>
+        <w:t>субъект данного документа)</w:t>
+      </w:r>
     </w:p>
     <w:p>
       <w:pPr>
@@ -1437,7 +1495,7 @@
           <w:sz w:val="28"/>
           <w:lang w:eastAsia="ru-RU"/>
         </w:rPr>
-        <w:t xml:space="preserve">не. Так аппараты главного врача, бухгалтерии и архива работают параллельно. Данная ситуация не раз приводила к коллапсу, когда, например, заработная плата начисляется только что уволенному сотруднику. Работа приемной осуществляется телефонно-бумажным методом. Люди, желающие попасть на прием к определенному </w:t>
+        <w:t xml:space="preserve">не. Так аппараты главного врача, бухгалтерии и архива работают параллельно. Данная ситуация не раз приводила к коллапсу, когда, например, заработная плата начисляется только что уволенному сотруднику. Работа приемной осуществляется телефонно-бумажным методом. Люди, желающие попасть на прием к определенному врачу, вынуждены звонить в приемный пункт, при этом оператор может </w:t>
       </w:r>
       <w:r>
         <w:rPr>
@@ -1446,7 +1504,7 @@
           <w:lang w:eastAsia="ru-RU"/>
         </w:rPr>
         <w:lastRenderedPageBreak/>
-        <w:t xml:space="preserve">врачу, вынуждены звонить в приемный пункт, при этом оператор может обслуживать лишь один входящий звонок. Оператор также выполняет функции регистратора, и при обращении выдает карточки или открывает новые, параллельно отвлекаясь на входящие звонки. </w:t>
+        <w:t xml:space="preserve">обслуживать лишь один входящий звонок. Оператор также выполняет функции регистратора, и при обращении выдает карточки или открывает новые, параллельно отвлекаясь на входящие звонки. </w:t>
       </w:r>
       <w:r>
         <w:rPr>
@@ -1513,8 +1571,6 @@
         </w:rPr>
         <w:t xml:space="preserve">переход документооборота МУ в электронный формат; </w:t>
       </w:r>
-      <w:bookmarkStart w:id="0" w:name="_GoBack"/>
-      <w:bookmarkEnd w:id="0"/>
       <w:r>
         <w:rPr>
           <w:rFonts w:ascii="Times New Roman" w:hAnsi="Times New Roman" w:cs="Times New Roman"/>
@@ -2227,7 +2283,7 @@
           <w:iCs/>
           <w:sz w:val="28"/>
           <w:szCs w:val="24"/>
-          <w:lang w:val="en-US" w:eastAsia="ru-RU"/>
+          <w:lang w:eastAsia="ru-RU"/>
         </w:rPr>
       </w:pPr>
       <w:r>
@@ -2237,7 +2293,7 @@
           <w:iCs/>
           <w:sz w:val="28"/>
           <w:szCs w:val="24"/>
-          <w:lang w:val="en-US" w:eastAsia="ru-RU"/>
+          <w:lang w:eastAsia="ru-RU"/>
         </w:rPr>
         <w:t>3.1</w:t>
       </w:r>
@@ -2248,7 +2304,7 @@
           <w:iCs/>
           <w:sz w:val="28"/>
           <w:szCs w:val="24"/>
-          <w:lang w:val="en-US" w:eastAsia="ru-RU"/>
+          <w:lang w:eastAsia="ru-RU"/>
         </w:rPr>
         <w:t xml:space="preserve"> </w:t>
       </w:r>
@@ -2270,7 +2326,7 @@
           <w:iCs/>
           <w:sz w:val="28"/>
           <w:szCs w:val="24"/>
-          <w:lang w:val="en-US" w:eastAsia="ru-RU"/>
+          <w:lang w:eastAsia="ru-RU"/>
         </w:rPr>
         <w:t xml:space="preserve"> </w:t>
       </w:r>
@@ -2294,7 +2350,7 @@
           <w:iCs/>
           <w:sz w:val="28"/>
           <w:szCs w:val="24"/>
-          <w:lang w:val="en-US" w:eastAsia="ru-RU"/>
+          <w:lang w:eastAsia="ru-RU"/>
         </w:rPr>
       </w:pPr>
     </w:p>
@@ -2340,18 +2396,6 @@
           <w:iCs/>
           <w:sz w:val="28"/>
           <w:szCs w:val="24"/>
-          <w:lang w:val="en-US" w:eastAsia="ru-RU"/>
-        </w:rPr>
-      </w:pPr>
-    </w:p>
-    <w:p>
-      <w:pPr>
-        <w:pStyle w:val="ListParagraph"/>
-        <w:rPr>
-          <w:rFonts w:ascii="Times New Roman" w:eastAsia="Times New Roman" w:hAnsi="Times New Roman" w:cs="Times New Roman"/>
-          <w:iCs/>
-          <w:sz w:val="28"/>
-          <w:szCs w:val="24"/>
           <w:lang w:eastAsia="ru-RU"/>
         </w:rPr>
       </w:pPr>
@@ -2441,18 +2485,6 @@
           <w:lang w:eastAsia="ru-RU"/>
         </w:rPr>
       </w:pPr>
-    </w:p>
-    <w:p>
-      <w:pPr>
-        <w:pStyle w:val="ListParagraph"/>
-        <w:rPr>
-          <w:rFonts w:ascii="Times New Roman" w:eastAsia="Times New Roman" w:hAnsi="Times New Roman" w:cs="Times New Roman"/>
-          <w:iCs/>
-          <w:sz w:val="28"/>
-          <w:szCs w:val="24"/>
-          <w:lang w:eastAsia="ru-RU"/>
-        </w:rPr>
-      </w:pPr>
       <w:r>
         <w:rPr>
           <w:rFonts w:ascii="Times New Roman" w:eastAsia="Times New Roman" w:hAnsi="Times New Roman" w:cs="Times New Roman"/>
@@ -2518,19 +2550,7 @@
           <w:iCs/>
           <w:sz w:val="28"/>
           <w:szCs w:val="24"/>
-          <w:lang w:eastAsia="ru-RU"/>
-        </w:rPr>
-      </w:pPr>
-    </w:p>
-    <w:p>
-      <w:pPr>
-        <w:pStyle w:val="ListParagraph"/>
-        <w:rPr>
-          <w:rFonts w:ascii="Times New Roman" w:eastAsia="Times New Roman" w:hAnsi="Times New Roman" w:cs="Times New Roman"/>
-          <w:iCs/>
-          <w:sz w:val="28"/>
-          <w:szCs w:val="24"/>
-          <w:lang w:eastAsia="ru-RU"/>
+          <w:lang w:val="en-US" w:eastAsia="ru-RU"/>
         </w:rPr>
       </w:pPr>
       <w:r>
@@ -2568,6 +2588,76 @@
     </w:p>
     <w:p>
       <w:pPr>
+        <w:pStyle w:val="ListParagraph"/>
+        <w:rPr>
+          <w:rFonts w:ascii="Times New Roman" w:eastAsia="Times New Roman" w:hAnsi="Times New Roman" w:cs="Times New Roman"/>
+          <w:iCs/>
+          <w:sz w:val="28"/>
+          <w:szCs w:val="24"/>
+          <w:lang w:eastAsia="ru-RU"/>
+        </w:rPr>
+      </w:pPr>
+      <w:r>
+        <w:rPr>
+          <w:rFonts w:ascii="Times New Roman" w:eastAsia="Times New Roman" w:hAnsi="Times New Roman" w:cs="Times New Roman"/>
+          <w:b/>
+          <w:iCs/>
+          <w:color w:val="1F497D" w:themeColor="text2"/>
+          <w:sz w:val="28"/>
+          <w:szCs w:val="24"/>
+          <w:lang w:val="en-US" w:eastAsia="ru-RU"/>
+        </w:rPr>
+        <w:t>Unsigned</w:t>
+      </w:r>
+      <w:r>
+        <w:rPr>
+          <w:rFonts w:ascii="Times New Roman" w:eastAsia="Times New Roman" w:hAnsi="Times New Roman" w:cs="Times New Roman"/>
+          <w:b/>
+          <w:iCs/>
+          <w:color w:val="1F497D" w:themeColor="text2"/>
+          <w:sz w:val="28"/>
+          <w:szCs w:val="24"/>
+          <w:lang w:eastAsia="ru-RU"/>
+        </w:rPr>
+        <w:t xml:space="preserve"> </w:t>
+      </w:r>
+      <w:r>
+        <w:rPr>
+          <w:rFonts w:ascii="Times New Roman" w:eastAsia="Times New Roman" w:hAnsi="Times New Roman" w:cs="Times New Roman"/>
+          <w:b/>
+          <w:iCs/>
+          <w:color w:val="1F497D" w:themeColor="text2"/>
+          <w:sz w:val="28"/>
+          <w:szCs w:val="24"/>
+          <w:lang w:val="en-US" w:eastAsia="ru-RU"/>
+        </w:rPr>
+        <w:t>user</w:t>
+      </w:r>
+      <w:r>
+        <w:rPr>
+          <w:rFonts w:ascii="Times New Roman" w:eastAsia="Times New Roman" w:hAnsi="Times New Roman" w:cs="Times New Roman"/>
+          <w:b/>
+          <w:iCs/>
+          <w:color w:val="1F497D" w:themeColor="text2"/>
+          <w:sz w:val="28"/>
+          <w:szCs w:val="24"/>
+          <w:lang w:eastAsia="ru-RU"/>
+        </w:rPr>
+        <w:t xml:space="preserve"> </w:t>
+      </w:r>
+      <w:r>
+        <w:rPr>
+          <w:rFonts w:ascii="Times New Roman" w:eastAsia="Times New Roman" w:hAnsi="Times New Roman" w:cs="Times New Roman"/>
+          <w:iCs/>
+          <w:sz w:val="28"/>
+          <w:szCs w:val="24"/>
+          <w:lang w:eastAsia="ru-RU"/>
+        </w:rPr>
+        <w:t xml:space="preserve">– неавторизованный пользователь. Может просматривать страницы докторов и регистрироваться к ним на прием. </w:t>
+      </w:r>
+    </w:p>
+    <w:p>
+      <w:pPr>
         <w:pStyle w:val="Heading3"/>
         <w:rPr>
           <w:rFonts w:ascii="Times New Roman" w:eastAsia="Times New Roman" w:hAnsi="Times New Roman" w:cs="Times New Roman"/>
@@ -3247,7 +3337,29 @@
           <w:szCs w:val="24"/>
           <w:lang w:val="en-US" w:eastAsia="ru-RU"/>
         </w:rPr>
-        <w:t>NET Framework</w:t>
+        <w:t>NET</w:t>
+      </w:r>
+      <w:r>
+        <w:rPr>
+          <w:rFonts w:ascii="Times New Roman" w:eastAsia="Times New Roman" w:hAnsi="Times New Roman" w:cs="Times New Roman"/>
+          <w:i/>
+          <w:iCs/>
+          <w:sz w:val="28"/>
+          <w:szCs w:val="24"/>
+          <w:lang w:eastAsia="ru-RU"/>
+        </w:rPr>
+        <w:t xml:space="preserve"> </w:t>
+      </w:r>
+      <w:r>
+        <w:rPr>
+          <w:rFonts w:ascii="Times New Roman" w:eastAsia="Times New Roman" w:hAnsi="Times New Roman" w:cs="Times New Roman"/>
+          <w:i/>
+          <w:iCs/>
+          <w:sz w:val="28"/>
+          <w:szCs w:val="24"/>
+          <w:lang w:val="en-US" w:eastAsia="ru-RU"/>
+        </w:rPr>
+        <w:t>Framework</w:t>
       </w:r>
       <w:r>
         <w:rPr>
@@ -3508,7 +3620,7 @@
           <w:iCs/>
           <w:sz w:val="28"/>
           <w:szCs w:val="24"/>
-          <w:lang w:val="en-US" w:eastAsia="ru-RU"/>
+          <w:lang w:eastAsia="ru-RU"/>
         </w:rPr>
         <w:t>2</w:t>
       </w:r>
